--- a/public/contracts/contract_avia.docx
+++ b/public/contracts/contract_avia.docx
@@ -614,6 +614,149 @@
         <w:t>о нижеследующем:</w:t>
       </w:r>
     </w:p>
+    <w:p>
+      <w:pPr>
+        <w:suppressAutoHyphens/>
+        <w:ind w:firstLine="284"/>
+        <w:jc w:val="both"/>
+        <w:rPr>
+          <w:sz w:val="17"/>
+          <w:szCs w:val="17"/>
+          <w:lang w:eastAsia="ar-SA"/>
+        </w:rPr>
+      </w:pPr>
+    </w:p>
+    <w:tbl>
+      <w:tblPr>
+        <w:tblStyle w:val="af"/>
+        <w:tblW w:w="0" w:type="auto"/>
+        <w:tblLook w:val="04A0" w:firstRow="1" w:lastRow="0" w:firstColumn="1" w:lastColumn="0" w:noHBand="0" w:noVBand="1"/>
+      </w:tblPr>
+      <w:tblGrid>
+        <w:gridCol w:w="5310"/>
+        <w:gridCol w:w="5311"/>
+      </w:tblGrid>
+      <w:tr>
+        <w:tc>
+          <w:tcPr>
+            <w:tcW w:w="5310" w:type="dxa"/>
+          </w:tcPr>
+          <w:p>
+            <w:pPr>
+              <w:suppressAutoHyphens/>
+              <w:jc w:val="both"/>
+              <w:rPr>
+                <w:sz w:val="17"/>
+                <w:szCs w:val="17"/>
+                <w:lang w:eastAsia="ar-SA"/>
+              </w:rPr>
+            </w:pPr>
+          </w:p>
+        </w:tc>
+        <w:tc>
+          <w:tcPr>
+            <w:tcW w:w="5311" w:type="dxa"/>
+          </w:tcPr>
+          <w:p>
+            <w:pPr>
+              <w:suppressAutoHyphens/>
+              <w:jc w:val="both"/>
+              <w:rPr>
+                <w:sz w:val="17"/>
+                <w:szCs w:val="17"/>
+                <w:lang w:eastAsia="ar-SA"/>
+              </w:rPr>
+            </w:pPr>
+            <w:r>
+              <w:rPr>
+                <w:sz w:val="17"/>
+                <w:szCs w:val="17"/>
+                <w:lang w:eastAsia="ar-SA"/>
+              </w:rPr>
+              <w:t>${</w:t>
+            </w:r>
+            <w:proofErr w:type="spellStart"/>
+            <w:r>
+              <w:rPr>
+                <w:sz w:val="17"/>
+                <w:szCs w:val="17"/>
+                <w:lang w:val="en-US" w:eastAsia="ar-SA"/>
+              </w:rPr>
+              <w:t>userName</w:t>
+            </w:r>
+            <w:proofErr w:type="spellEnd"/>
+            <w:r>
+              <w:rPr>
+                <w:sz w:val="17"/>
+                <w:szCs w:val="17"/>
+                <w:lang w:eastAsia="ar-SA"/>
+              </w:rPr>
+              <w:t>}</w:t>
+            </w:r>
+          </w:p>
+        </w:tc>
+      </w:tr>
+      <w:tr>
+        <w:tc>
+          <w:tcPr>
+            <w:tcW w:w="5310" w:type="dxa"/>
+          </w:tcPr>
+          <w:p>
+            <w:pPr>
+              <w:suppressAutoHyphens/>
+              <w:jc w:val="both"/>
+              <w:rPr>
+                <w:sz w:val="17"/>
+                <w:szCs w:val="17"/>
+                <w:lang w:eastAsia="ar-SA"/>
+              </w:rPr>
+            </w:pPr>
+          </w:p>
+        </w:tc>
+        <w:tc>
+          <w:tcPr>
+            <w:tcW w:w="5311" w:type="dxa"/>
+          </w:tcPr>
+          <w:p>
+            <w:pPr>
+              <w:suppressAutoHyphens/>
+              <w:jc w:val="both"/>
+              <w:rPr>
+                <w:sz w:val="17"/>
+                <w:szCs w:val="17"/>
+                <w:lang w:eastAsia="ar-SA"/>
+              </w:rPr>
+            </w:pPr>
+            <w:r>
+              <w:rPr>
+                <w:sz w:val="17"/>
+                <w:szCs w:val="17"/>
+                <w:lang w:eastAsia="ar-SA"/>
+              </w:rPr>
+              <w:t>${</w:t>
+            </w:r>
+            <w:proofErr w:type="spellStart"/>
+            <w:r>
+              <w:rPr>
+                <w:sz w:val="17"/>
+                <w:szCs w:val="17"/>
+                <w:lang w:val="en-US" w:eastAsia="ar-SA"/>
+              </w:rPr>
+              <w:t>userAddress</w:t>
+            </w:r>
+            <w:proofErr w:type="spellEnd"/>
+            <w:r>
+              <w:rPr>
+                <w:sz w:val="17"/>
+                <w:szCs w:val="17"/>
+                <w:lang w:eastAsia="ar-SA"/>
+              </w:rPr>
+              <w:t>}</w:t>
+            </w:r>
+          </w:p>
+        </w:tc>
+      </w:tr>
+    </w:tbl>
     <w:p>
       <w:pPr>
         <w:suppressAutoHyphens/>
@@ -1527,7 +1670,16 @@
           <w:szCs w:val="17"/>
           <w:lang w:eastAsia="ar-SA"/>
         </w:rPr>
-        <w:t xml:space="preserve">В случае если Туроператор не подтверждает бронирование тура в разумные сроки или отказывает в подтверждении туристского продукта целиком или в части, Туроператор\Турагент вправе предложить Заказчику другой тур. При этом, в случае изменения цены и иных существенных условий тура, Стороны заключают Дополнительное соглашение к настоящему Договору. Если Заказчика не устраивает вновь подобранный тур, то права и обязанности Сторон настоящего Договора прекращаются с последующим возвратом Заказчику полной суммы переданных им Турагенту денежных средств в разумный срок. При этом Заказчик понимает и соглашается с тем, что в том случае, когда Турагент уже исполнил обязательство по обеспечению </w:t>
+        <w:t xml:space="preserve">В случае если Туроператор не подтверждает бронирование тура в разумные сроки или отказывает в подтверждении туристского продукта целиком или в части, Туроператор\Турагент вправе предложить Заказчику другой тур. При этом, в случае изменения цены и иных существенных условий тура, Стороны заключают Дополнительное соглашение к настоящему Договору. Если Заказчика не устраивает вновь подобранный тур, то права и обязанности Сторон настоящего Договора прекращаются с последующим возвратом Заказчику полной суммы переданных им Турагенту денежных </w:t>
+      </w:r>
+      <w:r>
+        <w:rPr>
+          <w:sz w:val="17"/>
+          <w:szCs w:val="17"/>
+          <w:lang w:eastAsia="ar-SA"/>
+        </w:rPr>
+        <w:lastRenderedPageBreak/>
+        <w:t xml:space="preserve">средств в разумный срок. При этом Заказчик понимает и соглашается с тем, что в том случае, когда Турагент уже исполнил обязательство по обеспечению </w:t>
       </w:r>
       <w:r>
         <w:rPr>
@@ -1556,7 +1708,6 @@
           <w:sz w:val="17"/>
           <w:szCs w:val="17"/>
         </w:rPr>
-        <w:lastRenderedPageBreak/>
         <w:t>Любые изменения дат, количества туристов в ранее согласованном с Заказчиком и подтвержденном Туроператором туре влекут отмену этого тура.</w:t>
       </w:r>
     </w:p>
@@ -2693,6 +2844,7 @@
           <w:szCs w:val="17"/>
           <w:lang w:eastAsia="ru-RU"/>
         </w:rPr>
+        <w:lastRenderedPageBreak/>
         <w:t>о возможных рисках и их последствиях для жизни и здоровья Заказчика и/или туриста, в случае если Заказчик и/или турист предполагает совершить путешествие, связанное с прохождением маршрутов, представляющих повышенную опасность для его жизни и здоровья (горная и труднопроходимая местность, спелеологические и водные объекты, занятие экстремальными видами туризма и спорта и другие).</w:t>
       </w:r>
     </w:p>
@@ -2710,7 +2862,6 @@
           <w:sz w:val="17"/>
           <w:szCs w:val="17"/>
         </w:rPr>
-        <w:lastRenderedPageBreak/>
         <w:t>Информация, указанная в настоящем пункте, предоставляется в виде памяток, информации по каждой стране, буклетов, каталогов, размещенных на сайте Турагента и/или Туроператора. Следует иметь в виду, что информация, содержащаяся в печатных материалах, может изменяться, поэтому, если у Заказчика и/или туриста имеются вопросы по существенным условиям тура или ему требуется дополнительная информация, ему необходимо обратиться к Турагенту с соответствующим письменным запросом;</w:t>
       </w:r>
     </w:p>
@@ -3716,7 +3867,6 @@
           <w:szCs w:val="17"/>
           <w:lang w:eastAsia="ar-SA"/>
         </w:rPr>
-        <w:lastRenderedPageBreak/>
         <w:t>Заказчик несет ответственность за ненадлежащее состояние и несоответствие требованиям законодательства Российской Федерации и иного государства всех предоставляемых им и/или туристом документов. В случае если для получения визы для въезда в страну временного пребывания необходимо прохождение собеседования в посольстве или консульстве страны временного пребывания, Заказчик и/или турист обязуется явиться на собеседование в посольство или консульство страны временного пребывания. Заказчик и/или турист предупрежден о том, что Турагент не несет ответственности за срыв поездки по причине предоставления Заказчиком и/или туристом недостоверных сведений и/или недостоверных или неправильно оформленных документов, необходимых для совершения поездки.</w:t>
       </w:r>
     </w:p>
@@ -4231,15 +4381,8 @@
           <w:sz w:val="17"/>
           <w:szCs w:val="17"/>
         </w:rPr>
-        <w:t xml:space="preserve">Стороны пришли к соглашению о том, что они освобождаются от ответственности за полное или частичное невыполнение обязательств по настоящему Договору, если это неисполнение является следствием неисполнения своих обязательств третьей стороной, которые Стороны не могли ни контролировать, ни предвидеть, ни предотвратить разумными мерами. Под такими обстоятельствами понимаются, включая, но не ограничиваясь: </w:t>
-      </w:r>
-      <w:r>
-        <w:rPr>
-          <w:sz w:val="17"/>
-          <w:szCs w:val="17"/>
-        </w:rPr>
         <w:lastRenderedPageBreak/>
-        <w:t>технические и иные сбои в работе аэропортов, ж/д вокзалов и иных транспортных узлов, неисполнение или ненадлежащее исполнение своих обязанностей курьерскими службами и службами доставки и т.п.</w:t>
+        <w:t>Стороны пришли к соглашению о том, что они освобождаются от ответственности за полное или частичное невыполнение обязательств по настоящему Договору, если это неисполнение является следствием неисполнения своих обязательств третьей стороной, которые Стороны не могли ни контролировать, ни предвидеть, ни предотвратить разумными мерами. Под такими обстоятельствами понимаются, включая, но не ограничиваясь: технические и иные сбои в работе аэропортов, ж/д вокзалов и иных транспортных узлов, неисполнение или ненадлежащее исполнение своих обязанностей курьерскими службами и службами доставки и т.п.</w:t>
       </w:r>
     </w:p>
     <w:p>
@@ -4952,7 +5095,16 @@
           <w:szCs w:val="17"/>
           <w:lang w:eastAsia="ar-SA"/>
         </w:rPr>
-        <w:t>Заказчик и/или  турист уведомлены о условиях предлагаемого к заключению договора добровольного страхования, которыми предусмотрена обязанность страховщика осуществить оплату и/или возместить расходы на оплату медицинской помощи в экстренной и неотложной формах, оказанной туристу в стране временного пребывания, включая медицинскую эвакуацию туриста в стране временного пребывания и из страны временного пребывания в страну постоянного проживания, и/или возвращения тела (останков) туриста из страны временного пребывания в страну постоянного проживания, о страховщике, об организациях, осуществляющих в соответствии с договором, заключенным со страховщиком, организацию оказания медицинской помощи в экстренной и неотложной формах в стране временного пребывания, включая медицинскую эвакуацию туриста в стране временного пребывания и из страны временного пребывания в страну постоянного проживания, ее оплату и организацию возвращения тела (останков) туриста из страны временного пребывания в страну постоянного проживания, а также о порядке обращения туриста в связи с наступлением страхового случая (о местонахождении, номерах контактных телефонов страховщика, иных организаций).</w:t>
+        <w:t xml:space="preserve">Заказчик и/или  турист уведомлены о условиях предлагаемого к заключению договора добровольного страхования, которыми предусмотрена обязанность страховщика осуществить оплату и/или возместить расходы на оплату медицинской помощи в экстренной и неотложной формах, оказанной туристу в стране временного пребывания, включая медицинскую эвакуацию туриста в стране временного пребывания и из страны временного пребывания в страну постоянного проживания, и/или возвращения тела (останков) туриста из страны временного пребывания в страну постоянного проживания, о страховщике, об организациях, осуществляющих в соответствии с договором, заключенным со страховщиком, организацию оказания медицинской помощи в экстренной и неотложной формах в стране временного пребывания, включая медицинскую эвакуацию туриста в стране временного пребывания и из страны временного пребывания в страну постоянного проживания, ее оплату и организацию возвращения тела (останков) туриста из страны временного пребывания в страну постоянного проживания, а также о порядке </w:t>
+      </w:r>
+      <w:r>
+        <w:rPr>
+          <w:sz w:val="17"/>
+          <w:szCs w:val="17"/>
+          <w:lang w:eastAsia="ar-SA"/>
+        </w:rPr>
+        <w:lastRenderedPageBreak/>
+        <w:t>обращения туриста в связи с наступлением страхового случая (о местонахождении, номерах контактных телефонов страховщика, иных организаций).</w:t>
       </w:r>
     </w:p>
     <w:p>
@@ -4975,15 +5127,7 @@
           <w:sz w:val="17"/>
           <w:szCs w:val="17"/>
         </w:rPr>
-        <w:t xml:space="preserve">Заказчик и/или  турист осведомлены о необходимости самостоятельной оплаты туристом медицинской помощи в экстренной и неотложной формах в стране временного пребывания, о возвращении тела (останков) за счет лиц, заинтересованных в возвращении тела (останков), в случае отсутствия </w:t>
-      </w:r>
-      <w:r>
-        <w:rPr>
-          <w:sz w:val="17"/>
-          <w:szCs w:val="17"/>
-        </w:rPr>
-        <w:lastRenderedPageBreak/>
-        <w:t>у туриста договора добровольного страхования (страхового полиса), о требованиях законодательства страны временного пребывания к условиям страхования в случае наличия таких требований; об условиях договора добровольного страхования, о страховщике, об организациях, осуществляющих в соответствии с договором, заключенным со страховщиком, организацию оказания медицинской помощи в экстренной и неотложной формах в стране временного пребывания и ее оплату, возвращения тела (останков), а также о порядке обращения туриста в связи с наступлением страхового случая (о месте нахождения, номерах контактных телефонов страховщика, иных организаций).</w:t>
+        <w:t>Заказчик и/или  турист осведомлены о необходимости самостоятельной оплаты туристом медицинской помощи в экстренной и неотложной формах в стране временного пребывания, о возвращении тела (останков) за счет лиц, заинтересованных в возвращении тела (останков), в случае отсутствия у туриста договора добровольного страхования (страхового полиса), о требованиях законодательства страны временного пребывания к условиям страхования в случае наличия таких требований; об условиях договора добровольного страхования, о страховщике, об организациях, осуществляющих в соответствии с договором, заключенным со страховщиком, организацию оказания медицинской помощи в экстренной и неотложной формах в стране временного пребывания и ее оплату, возвращения тела (останков), а также о порядке обращения туриста в связи с наступлением страхового случая (о месте нахождения, номерах контактных телефонов страховщика, иных организаций).</w:t>
       </w:r>
     </w:p>
     <w:p>
@@ -5608,6 +5752,7 @@
           <w:szCs w:val="17"/>
           <w:lang w:eastAsia="ar-SA"/>
         </w:rPr>
+        <w:lastRenderedPageBreak/>
         <w:t>Настоящий Договор Стороны рассматривают как Доверенность (в простой письменной форме) на совершение Турагентом действий, обеспечивающих исполнение поручения Заказчика согласно условиям настоящего Договора. В случае если для исполнения поручения Заказчика согласно условиям настоящего Договора, будет необходимо оформить на сотрудников Турагента нотариально удостоверенную доверенность, Заказчик совершает это своими силами и за свой счет.</w:t>
       </w:r>
     </w:p>
@@ -5658,7 +5803,6 @@
           <w:szCs w:val="17"/>
           <w:lang w:eastAsia="ar-SA"/>
         </w:rPr>
-        <w:lastRenderedPageBreak/>
         <w:t>Заказчик предоставляет Турагенту для оперативной связи следующие реквизиты:</w:t>
       </w:r>
     </w:p>
@@ -7040,7 +7184,6 @@
               </w:rPr>
               <w:t>${</w:t>
             </w:r>
-            <w:bookmarkStart w:id="6" w:name="_GoBack"/>
             <w:proofErr w:type="spellStart"/>
             <w:r>
               <w:rPr>
@@ -7051,7 +7194,6 @@
               </w:rPr>
               <w:t>personPassportAddress</w:t>
             </w:r>
-            <w:bookmarkEnd w:id="6"/>
             <w:proofErr w:type="spellEnd"/>
             <w:r>
               <w:rPr>
@@ -7700,26 +7842,124 @@
               <w:keepNext/>
               <w:keepLines/>
               <w:rPr>
-                <w:sz w:val="16"/>
-                <w:szCs w:val="16"/>
+                <w:sz w:val="17"/>
+                <w:szCs w:val="17"/>
                 <w:highlight w:val="yellow"/>
+                <w:lang w:eastAsia="ar-SA"/>
               </w:rPr>
             </w:pPr>
             <w:r>
               <w:rPr>
-                <w:sz w:val="16"/>
-                <w:szCs w:val="16"/>
+                <w:sz w:val="17"/>
+                <w:szCs w:val="17"/>
                 <w:highlight w:val="yellow"/>
-              </w:rPr>
-              <w:t>Головков Иван Геннадьевич</w:t>
-            </w:r>
-            <w:r>
-              <w:rPr>
-                <w:sz w:val="16"/>
-                <w:szCs w:val="16"/>
+                <w:lang w:eastAsia="ar-SA"/>
+              </w:rPr>
+              <w:t>$</w:t>
+            </w:r>
+            <w:r>
+              <w:rPr>
+                <w:sz w:val="17"/>
+                <w:szCs w:val="17"/>
                 <w:highlight w:val="yellow"/>
               </w:rPr>
-              <w:t xml:space="preserve"> (ФИО Туриста)</w:t>
+              <w:t>{</w:t>
+            </w:r>
+            <w:proofErr w:type="spellStart"/>
+            <w:r>
+              <w:rPr>
+                <w:sz w:val="17"/>
+                <w:szCs w:val="17"/>
+                <w:highlight w:val="yellow"/>
+                <w:lang w:val="en-US"/>
+              </w:rPr>
+              <w:t>tourist</w:t>
+            </w:r>
+            <w:r>
+              <w:rPr>
+                <w:sz w:val="17"/>
+                <w:szCs w:val="17"/>
+                <w:highlight w:val="yellow"/>
+                <w:lang w:val="en-US"/>
+              </w:rPr>
+              <w:t>Surname</w:t>
+            </w:r>
+            <w:proofErr w:type="spellEnd"/>
+            <w:r>
+              <w:rPr>
+                <w:sz w:val="17"/>
+                <w:szCs w:val="17"/>
+                <w:highlight w:val="yellow"/>
+                <w:lang w:eastAsia="ar-SA"/>
+              </w:rPr>
+              <w:t>} ${</w:t>
+            </w:r>
+            <w:proofErr w:type="spellStart"/>
+            <w:r>
+              <w:rPr>
+                <w:sz w:val="17"/>
+                <w:szCs w:val="17"/>
+                <w:highlight w:val="yellow"/>
+                <w:lang w:val="en-US"/>
+              </w:rPr>
+              <w:t>tourist</w:t>
+            </w:r>
+            <w:r>
+              <w:rPr>
+                <w:sz w:val="17"/>
+                <w:szCs w:val="17"/>
+                <w:highlight w:val="yellow"/>
+                <w:lang w:val="en-US" w:eastAsia="ar-SA"/>
+              </w:rPr>
+              <w:t>Name</w:t>
+            </w:r>
+            <w:proofErr w:type="spellEnd"/>
+            <w:r>
+              <w:rPr>
+                <w:sz w:val="17"/>
+                <w:szCs w:val="17"/>
+                <w:highlight w:val="yellow"/>
+                <w:lang w:eastAsia="ar-SA"/>
+              </w:rPr>
+              <w:t xml:space="preserve">} </w:t>
+            </w:r>
+            <w:r>
+              <w:rPr>
+                <w:sz w:val="17"/>
+                <w:szCs w:val="17"/>
+                <w:highlight w:val="yellow"/>
+                <w:lang w:eastAsia="ar-SA"/>
+              </w:rPr>
+              <w:t>${</w:t>
+            </w:r>
+            <w:proofErr w:type="spellStart"/>
+            <w:r>
+              <w:rPr>
+                <w:sz w:val="17"/>
+                <w:szCs w:val="17"/>
+                <w:highlight w:val="yellow"/>
+                <w:lang w:val="en-US"/>
+              </w:rPr>
+              <w:t>tourist</w:t>
+            </w:r>
+            <w:r>
+              <w:rPr>
+                <w:sz w:val="17"/>
+                <w:szCs w:val="17"/>
+                <w:highlight w:val="yellow"/>
+                <w:lang w:val="en-US" w:eastAsia="ar-SA"/>
+              </w:rPr>
+              <w:t>Patronymic</w:t>
+            </w:r>
+            <w:proofErr w:type="spellEnd"/>
+            <w:r>
+              <w:rPr>
+                <w:sz w:val="17"/>
+                <w:szCs w:val="17"/>
+                <w:highlight w:val="yellow"/>
+                <w:lang w:eastAsia="ar-SA"/>
+              </w:rPr>
+              <w:t>}</w:t>
             </w:r>
           </w:p>
           <w:p>
@@ -7729,6 +7969,7 @@
               <w:rPr>
                 <w:sz w:val="16"/>
                 <w:szCs w:val="16"/>
+                <w:highlight w:val="yellow"/>
               </w:rPr>
             </w:pPr>
             <w:r>
@@ -7736,9 +7977,8 @@
                 <w:sz w:val="16"/>
                 <w:szCs w:val="16"/>
                 <w:highlight w:val="yellow"/>
-                <w:lang w:val="en-US"/>
-              </w:rPr>
-              <w:t>GOLOVKOV</w:t>
+              </w:rPr>
+              <w:t xml:space="preserve"> </w:t>
             </w:r>
             <w:r>
               <w:rPr>
@@ -7746,16 +7986,126 @@
                 <w:szCs w:val="16"/>
                 <w:highlight w:val="yellow"/>
               </w:rPr>
+              <w:t>(ФИО Туриста)</w:t>
+            </w:r>
+          </w:p>
+          <w:p>
+            <w:pPr>
+              <w:keepNext/>
+              <w:keepLines/>
+              <w:rPr>
+                <w:sz w:val="16"/>
+                <w:szCs w:val="16"/>
+              </w:rPr>
+            </w:pPr>
+            <w:r>
+              <w:rPr>
+                <w:sz w:val="17"/>
+                <w:szCs w:val="17"/>
+                <w:highlight w:val="yellow"/>
+                <w:lang w:eastAsia="ar-SA"/>
+              </w:rPr>
+              <w:t>$</w:t>
+            </w:r>
+            <w:r>
+              <w:rPr>
+                <w:sz w:val="17"/>
+                <w:szCs w:val="17"/>
+                <w:highlight w:val="yellow"/>
+              </w:rPr>
+              <w:t>{</w:t>
+            </w:r>
+            <w:proofErr w:type="spellStart"/>
+            <w:r>
+              <w:rPr>
+                <w:sz w:val="17"/>
+                <w:szCs w:val="17"/>
+                <w:highlight w:val="yellow"/>
+                <w:lang w:val="en-US"/>
+              </w:rPr>
+              <w:t>tourist</w:t>
+            </w:r>
+            <w:r>
+              <w:rPr>
+                <w:sz w:val="17"/>
+                <w:szCs w:val="17"/>
+                <w:highlight w:val="yellow"/>
+                <w:lang w:val="en-US"/>
+              </w:rPr>
+              <w:t>Surname</w:t>
+            </w:r>
+            <w:r>
+              <w:rPr>
+                <w:sz w:val="17"/>
+                <w:szCs w:val="17"/>
+                <w:highlight w:val="yellow"/>
+                <w:lang w:val="en-US"/>
+              </w:rPr>
+              <w:t>Lat</w:t>
+            </w:r>
+            <w:proofErr w:type="spellEnd"/>
+            <w:r>
+              <w:rPr>
+                <w:sz w:val="17"/>
+                <w:szCs w:val="17"/>
+                <w:highlight w:val="yellow"/>
+                <w:lang w:eastAsia="ar-SA"/>
+              </w:rPr>
+              <w:t>}</w:t>
+            </w:r>
+            <w:r>
+              <w:rPr>
+                <w:sz w:val="16"/>
+                <w:szCs w:val="16"/>
+                <w:highlight w:val="yellow"/>
+              </w:rPr>
               <w:t xml:space="preserve"> </w:t>
             </w:r>
             <w:r>
               <w:rPr>
-                <w:sz w:val="16"/>
-                <w:szCs w:val="16"/>
+                <w:sz w:val="17"/>
+                <w:szCs w:val="17"/>
                 <w:highlight w:val="yellow"/>
-                <w:lang w:val="en-US"/>
-              </w:rPr>
-              <w:t>IVAN</w:t>
+                <w:lang w:eastAsia="ar-SA"/>
+              </w:rPr>
+              <w:t>$</w:t>
+            </w:r>
+            <w:r>
+              <w:rPr>
+                <w:sz w:val="17"/>
+                <w:szCs w:val="17"/>
+                <w:highlight w:val="yellow"/>
+              </w:rPr>
+              <w:t>{</w:t>
+            </w:r>
+            <w:proofErr w:type="spellStart"/>
+            <w:r>
+              <w:rPr>
+                <w:sz w:val="17"/>
+                <w:szCs w:val="17"/>
+                <w:highlight w:val="yellow"/>
+                <w:lang w:val="en-US"/>
+              </w:rPr>
+              <w:t>tourist</w:t>
+            </w:r>
+            <w:r>
+              <w:rPr>
+                <w:sz w:val="17"/>
+                <w:szCs w:val="17"/>
+                <w:highlight w:val="yellow"/>
+                <w:lang w:val="en-US"/>
+              </w:rPr>
+              <w:t>NameLat</w:t>
+            </w:r>
+            <w:proofErr w:type="spellEnd"/>
+            <w:r>
+              <w:rPr>
+                <w:sz w:val="17"/>
+                <w:szCs w:val="17"/>
+                <w:highlight w:val="yellow"/>
+                <w:lang w:eastAsia="ar-SA"/>
+              </w:rPr>
+              <w:t>}</w:t>
             </w:r>
             <w:r>
               <w:rPr>
@@ -7789,7 +8139,35 @@
                 <w:highlight w:val="yellow"/>
                 <w:lang w:val="en-US"/>
               </w:rPr>
-              <w:t>М</w:t>
+              <w:t>${</w:t>
+            </w:r>
+            <w:proofErr w:type="spellStart"/>
+            <w:r>
+              <w:rPr>
+                <w:sz w:val="17"/>
+                <w:szCs w:val="17"/>
+                <w:highlight w:val="yellow"/>
+                <w:lang w:val="en-US"/>
+              </w:rPr>
+              <w:t>tourist</w:t>
+            </w:r>
+            <w:r>
+              <w:rPr>
+                <w:sz w:val="16"/>
+                <w:szCs w:val="16"/>
+                <w:highlight w:val="yellow"/>
+                <w:lang w:val="en-US"/>
+              </w:rPr>
+              <w:t>Gender</w:t>
+            </w:r>
+            <w:proofErr w:type="spellEnd"/>
+            <w:r>
+              <w:rPr>
+                <w:sz w:val="16"/>
+                <w:szCs w:val="16"/>
+                <w:lang w:val="en-US"/>
+              </w:rPr>
+              <w:t>}</w:t>
             </w:r>
           </w:p>
         </w:tc>
@@ -7815,7 +8193,35 @@
                 <w:highlight w:val="yellow"/>
                 <w:lang w:val="en-US"/>
               </w:rPr>
-              <w:t>25.01.1989</w:t>
+              <w:t>${</w:t>
+            </w:r>
+            <w:proofErr w:type="spellStart"/>
+            <w:r>
+              <w:rPr>
+                <w:sz w:val="17"/>
+                <w:szCs w:val="17"/>
+                <w:highlight w:val="yellow"/>
+                <w:lang w:val="en-US"/>
+              </w:rPr>
+              <w:t>tourist</w:t>
+            </w:r>
+            <w:r>
+              <w:rPr>
+                <w:sz w:val="16"/>
+                <w:szCs w:val="16"/>
+                <w:highlight w:val="yellow"/>
+                <w:lang w:val="en-US"/>
+              </w:rPr>
+              <w:t>Birthday</w:t>
+            </w:r>
+            <w:proofErr w:type="spellEnd"/>
+            <w:r>
+              <w:rPr>
+                <w:sz w:val="16"/>
+                <w:szCs w:val="16"/>
+                <w:lang w:val="en-US"/>
+              </w:rPr>
+              <w:t>}</w:t>
             </w:r>
           </w:p>
         </w:tc>
@@ -7831,6 +8237,7 @@
               <w:rPr>
                 <w:sz w:val="16"/>
                 <w:szCs w:val="16"/>
+                <w:lang w:val="en-US"/>
               </w:rPr>
             </w:pPr>
             <w:r>
@@ -7838,20 +8245,62 @@
                 <w:sz w:val="16"/>
                 <w:szCs w:val="16"/>
               </w:rPr>
-              <w:t xml:space="preserve">Паспорт серии </w:t>
-            </w:r>
-            <w:r>
-              <w:rPr>
-                <w:sz w:val="16"/>
-                <w:szCs w:val="16"/>
-                <w:highlight w:val="yellow"/>
-              </w:rPr>
-              <w:t>4118</w:t>
-            </w:r>
-            <w:r>
-              <w:rPr>
-                <w:sz w:val="16"/>
-                <w:szCs w:val="16"/>
+              <w:t>Паспорт</w:t>
+            </w:r>
+            <w:r>
+              <w:rPr>
+                <w:sz w:val="16"/>
+                <w:szCs w:val="16"/>
+                <w:lang w:val="en-US"/>
+              </w:rPr>
+              <w:t xml:space="preserve"> </w:t>
+            </w:r>
+            <w:r>
+              <w:rPr>
+                <w:sz w:val="16"/>
+                <w:szCs w:val="16"/>
+              </w:rPr>
+              <w:t>серии</w:t>
+            </w:r>
+            <w:r>
+              <w:rPr>
+                <w:sz w:val="16"/>
+                <w:szCs w:val="16"/>
+                <w:lang w:val="en-US"/>
+              </w:rPr>
+              <w:t xml:space="preserve"> </w:t>
+            </w:r>
+            <w:r>
+              <w:rPr>
+                <w:sz w:val="16"/>
+                <w:szCs w:val="16"/>
+                <w:lang w:val="en-US"/>
+              </w:rPr>
+              <w:t>${</w:t>
+            </w:r>
+            <w:proofErr w:type="spellStart"/>
+            <w:r>
+              <w:rPr>
+                <w:sz w:val="16"/>
+                <w:szCs w:val="16"/>
+                <w:lang w:val="en-US"/>
+              </w:rPr>
+              <w:t>touristPassportSeries</w:t>
+            </w:r>
+            <w:proofErr w:type="spellEnd"/>
+            <w:r>
+              <w:rPr>
+                <w:sz w:val="16"/>
+                <w:szCs w:val="16"/>
+                <w:lang w:val="en-US"/>
+              </w:rPr>
+              <w:t>}</w:t>
+            </w:r>
+            <w:r>
+              <w:rPr>
+                <w:sz w:val="16"/>
+                <w:szCs w:val="16"/>
+                <w:lang w:val="en-US"/>
               </w:rPr>
               <w:t xml:space="preserve"> №</w:t>
             </w:r>
@@ -7859,44 +8308,177 @@
               <w:rPr>
                 <w:sz w:val="16"/>
                 <w:szCs w:val="16"/>
-                <w:highlight w:val="yellow"/>
-              </w:rPr>
-              <w:t>932396</w:t>
-            </w:r>
-            <w:r>
-              <w:rPr>
-                <w:sz w:val="16"/>
-                <w:szCs w:val="16"/>
-              </w:rPr>
-              <w:t xml:space="preserve"> от </w:t>
-            </w:r>
-            <w:r>
-              <w:rPr>
-                <w:sz w:val="16"/>
-                <w:szCs w:val="16"/>
-                <w:highlight w:val="yellow"/>
-              </w:rPr>
-              <w:t>25.07.2018</w:t>
-            </w:r>
-            <w:r>
-              <w:rPr>
-                <w:sz w:val="16"/>
-                <w:szCs w:val="16"/>
-              </w:rPr>
-              <w:t xml:space="preserve">, Заграничный паспорт серии </w:t>
-            </w:r>
-            <w:r>
-              <w:rPr>
-                <w:sz w:val="16"/>
-                <w:szCs w:val="16"/>
-                <w:highlight w:val="yellow"/>
-              </w:rPr>
-              <w:t>73</w:t>
-            </w:r>
-            <w:r>
-              <w:rPr>
-                <w:sz w:val="16"/>
-                <w:szCs w:val="16"/>
+                <w:lang w:val="en-US"/>
+              </w:rPr>
+              <w:t xml:space="preserve"> </w:t>
+            </w:r>
+            <w:r>
+              <w:rPr>
+                <w:sz w:val="16"/>
+                <w:szCs w:val="16"/>
+                <w:lang w:val="en-US"/>
+              </w:rPr>
+              <w:t>${</w:t>
+            </w:r>
+            <w:proofErr w:type="spellStart"/>
+            <w:r>
+              <w:rPr>
+                <w:sz w:val="16"/>
+                <w:szCs w:val="16"/>
+                <w:lang w:val="en-US"/>
+              </w:rPr>
+              <w:t>touristPassportNumber</w:t>
+            </w:r>
+            <w:proofErr w:type="spellEnd"/>
+            <w:r>
+              <w:rPr>
+                <w:sz w:val="16"/>
+                <w:szCs w:val="16"/>
+                <w:lang w:val="en-US"/>
+              </w:rPr>
+              <w:t>}</w:t>
+            </w:r>
+            <w:r>
+              <w:rPr>
+                <w:sz w:val="16"/>
+                <w:szCs w:val="16"/>
+                <w:lang w:val="en-US"/>
+              </w:rPr>
+              <w:t xml:space="preserve"> </w:t>
+            </w:r>
+            <w:r>
+              <w:rPr>
+                <w:sz w:val="16"/>
+                <w:szCs w:val="16"/>
+                <w:lang w:val="en-US"/>
+              </w:rPr>
+              <w:t xml:space="preserve"> </w:t>
+            </w:r>
+            <w:r>
+              <w:rPr>
+                <w:sz w:val="16"/>
+                <w:szCs w:val="16"/>
+              </w:rPr>
+              <w:t>от</w:t>
+            </w:r>
+            <w:r>
+              <w:rPr>
+                <w:sz w:val="16"/>
+                <w:szCs w:val="16"/>
+                <w:lang w:val="en-US"/>
+              </w:rPr>
+              <w:t xml:space="preserve"> </w:t>
+            </w:r>
+            <w:r>
+              <w:rPr>
+                <w:sz w:val="16"/>
+                <w:szCs w:val="16"/>
+                <w:lang w:val="en-US"/>
+              </w:rPr>
+              <w:t xml:space="preserve"> ${</w:t>
+            </w:r>
+            <w:proofErr w:type="spellStart"/>
+            <w:r>
+              <w:rPr>
+                <w:sz w:val="16"/>
+                <w:szCs w:val="16"/>
+                <w:lang w:val="en-US"/>
+              </w:rPr>
+              <w:t>touristPassportDate</w:t>
+            </w:r>
+            <w:proofErr w:type="spellEnd"/>
+            <w:r>
+              <w:rPr>
+                <w:sz w:val="16"/>
+                <w:szCs w:val="16"/>
+                <w:lang w:val="en-US"/>
+              </w:rPr>
+              <w:t>}</w:t>
+            </w:r>
+            <w:r>
+              <w:rPr>
+                <w:sz w:val="16"/>
+                <w:szCs w:val="16"/>
+                <w:lang w:val="en-US"/>
+              </w:rPr>
+              <w:t xml:space="preserve">, </w:t>
+            </w:r>
+            <w:r>
+              <w:rPr>
+                <w:sz w:val="16"/>
+                <w:szCs w:val="16"/>
+              </w:rPr>
+              <w:t>Заграничный</w:t>
+            </w:r>
+            <w:r>
+              <w:rPr>
+                <w:sz w:val="16"/>
+                <w:szCs w:val="16"/>
+                <w:lang w:val="en-US"/>
+              </w:rPr>
+              <w:t xml:space="preserve"> </w:t>
+            </w:r>
+            <w:r>
+              <w:rPr>
+                <w:sz w:val="16"/>
+                <w:szCs w:val="16"/>
+              </w:rPr>
+              <w:t>паспорт</w:t>
+            </w:r>
+            <w:r>
+              <w:rPr>
+                <w:sz w:val="16"/>
+                <w:szCs w:val="16"/>
+                <w:lang w:val="en-US"/>
+              </w:rPr>
+              <w:t xml:space="preserve"> </w:t>
+            </w:r>
+            <w:r>
+              <w:rPr>
+                <w:sz w:val="16"/>
+                <w:szCs w:val="16"/>
+              </w:rPr>
+              <w:t>серии</w:t>
+            </w:r>
+            <w:r>
+              <w:rPr>
+                <w:sz w:val="16"/>
+                <w:szCs w:val="16"/>
+                <w:lang w:val="en-US"/>
+              </w:rPr>
+              <w:t xml:space="preserve"> </w:t>
+            </w:r>
+            <w:r>
+              <w:rPr>
+                <w:sz w:val="16"/>
+                <w:szCs w:val="16"/>
+                <w:lang w:val="en-US"/>
+              </w:rPr>
+              <w:t>${</w:t>
+            </w:r>
+            <w:proofErr w:type="spellStart"/>
+            <w:r>
+              <w:rPr>
+                <w:sz w:val="16"/>
+                <w:szCs w:val="16"/>
+                <w:lang w:val="en-US"/>
+              </w:rPr>
+              <w:t>touristInternationalPassportSeries</w:t>
+            </w:r>
+            <w:proofErr w:type="spellEnd"/>
+            <w:r>
+              <w:rPr>
+                <w:sz w:val="16"/>
+                <w:szCs w:val="16"/>
+                <w:lang w:val="en-US"/>
+              </w:rPr>
+              <w:t>}</w:t>
+            </w:r>
+            <w:r>
+              <w:rPr>
+                <w:sz w:val="16"/>
+                <w:szCs w:val="16"/>
+                <w:lang w:val="en-US"/>
               </w:rPr>
               <w:t xml:space="preserve"> №</w:t>
             </w:r>
@@ -7904,44 +8486,131 @@
               <w:rPr>
                 <w:sz w:val="16"/>
                 <w:szCs w:val="16"/>
-                <w:highlight w:val="yellow"/>
-              </w:rPr>
-              <w:t>7086838</w:t>
-            </w:r>
-            <w:r>
-              <w:rPr>
-                <w:sz w:val="16"/>
-                <w:szCs w:val="16"/>
-              </w:rPr>
-              <w:t xml:space="preserve"> с </w:t>
-            </w:r>
-            <w:r>
-              <w:rPr>
-                <w:sz w:val="16"/>
-                <w:szCs w:val="16"/>
-                <w:highlight w:val="yellow"/>
-              </w:rPr>
-              <w:t>31.12.2014</w:t>
-            </w:r>
-            <w:r>
-              <w:rPr>
-                <w:sz w:val="16"/>
-                <w:szCs w:val="16"/>
-              </w:rPr>
-              <w:t xml:space="preserve"> по </w:t>
-            </w:r>
-            <w:r>
-              <w:rPr>
-                <w:sz w:val="16"/>
-                <w:szCs w:val="16"/>
-                <w:highlight w:val="yellow"/>
-              </w:rPr>
-              <w:t>31.12.2024</w:t>
-            </w:r>
-            <w:r>
-              <w:rPr>
-                <w:sz w:val="16"/>
-                <w:szCs w:val="16"/>
+                <w:lang w:val="en-US"/>
+              </w:rPr>
+              <w:t xml:space="preserve"> ${</w:t>
+            </w:r>
+            <w:proofErr w:type="spellStart"/>
+            <w:r>
+              <w:rPr>
+                <w:sz w:val="16"/>
+                <w:szCs w:val="16"/>
+                <w:lang w:val="en-US"/>
+              </w:rPr>
+              <w:t>touristInternationalPassportNumber</w:t>
+            </w:r>
+            <w:proofErr w:type="spellEnd"/>
+            <w:r>
+              <w:rPr>
+                <w:sz w:val="16"/>
+                <w:szCs w:val="16"/>
+                <w:lang w:val="en-US"/>
+              </w:rPr>
+              <w:t>}</w:t>
+            </w:r>
+            <w:r>
+              <w:rPr>
+                <w:sz w:val="16"/>
+                <w:szCs w:val="16"/>
+                <w:lang w:val="en-US"/>
+              </w:rPr>
+              <w:t xml:space="preserve"> </w:t>
+            </w:r>
+            <w:r>
+              <w:rPr>
+                <w:sz w:val="16"/>
+                <w:szCs w:val="16"/>
+              </w:rPr>
+              <w:t>с</w:t>
+            </w:r>
+            <w:r>
+              <w:rPr>
+                <w:sz w:val="16"/>
+                <w:szCs w:val="16"/>
+                <w:lang w:val="en-US"/>
+              </w:rPr>
+              <w:t xml:space="preserve"> </w:t>
+            </w:r>
+            <w:r>
+              <w:rPr>
+                <w:sz w:val="16"/>
+                <w:szCs w:val="16"/>
+                <w:lang w:val="en-US"/>
+              </w:rPr>
+              <w:t>${</w:t>
+            </w:r>
+            <w:proofErr w:type="spellStart"/>
+            <w:r>
+              <w:rPr>
+                <w:sz w:val="16"/>
+                <w:szCs w:val="16"/>
+                <w:lang w:val="en-US"/>
+              </w:rPr>
+              <w:t>touristInternationalPassportDate</w:t>
+            </w:r>
+            <w:proofErr w:type="spellEnd"/>
+            <w:r>
+              <w:rPr>
+                <w:sz w:val="16"/>
+                <w:szCs w:val="16"/>
+                <w:lang w:val="en-US"/>
+              </w:rPr>
+              <w:t>}</w:t>
+            </w:r>
+            <w:r>
+              <w:rPr>
+                <w:sz w:val="16"/>
+                <w:szCs w:val="16"/>
+                <w:lang w:val="en-US"/>
+              </w:rPr>
+              <w:t xml:space="preserve"> </w:t>
+            </w:r>
+            <w:r>
+              <w:rPr>
+                <w:sz w:val="16"/>
+                <w:szCs w:val="16"/>
+              </w:rPr>
+              <w:t>по</w:t>
+            </w:r>
+            <w:r>
+              <w:rPr>
+                <w:sz w:val="16"/>
+                <w:szCs w:val="16"/>
+                <w:lang w:val="en-US"/>
+              </w:rPr>
+              <w:t xml:space="preserve"> </w:t>
+            </w:r>
+            <w:r>
+              <w:rPr>
+                <w:sz w:val="16"/>
+                <w:szCs w:val="16"/>
+                <w:lang w:val="en-US"/>
+              </w:rPr>
+              <w:t>${</w:t>
+            </w:r>
+            <w:proofErr w:type="spellStart"/>
+            <w:r>
+              <w:rPr>
+                <w:sz w:val="16"/>
+                <w:szCs w:val="16"/>
+                <w:lang w:val="en-US"/>
+              </w:rPr>
+              <w:t>touristInternationalPassportPeriod</w:t>
+            </w:r>
+            <w:proofErr w:type="spellEnd"/>
+            <w:r>
+              <w:rPr>
+                <w:sz w:val="16"/>
+                <w:szCs w:val="16"/>
+                <w:lang w:val="en-US"/>
+              </w:rPr>
+              <w:t>}</w:t>
+            </w:r>
+            <w:r>
+              <w:rPr>
+                <w:sz w:val="16"/>
+                <w:szCs w:val="16"/>
+                <w:lang w:val="en-US"/>
               </w:rPr>
               <w:t>,</w:t>
             </w:r>
@@ -7957,6 +8626,7 @@
           <w:i/>
           <w:sz w:val="16"/>
           <w:szCs w:val="16"/>
+          <w:lang w:val="en-US"/>
         </w:rPr>
       </w:pPr>
     </w:p>
@@ -8119,6 +8789,14 @@
                 <w:szCs w:val="16"/>
               </w:rPr>
             </w:pPr>
+            <w:r>
+              <w:rPr>
+                <w:sz w:val="16"/>
+                <w:szCs w:val="16"/>
+                <w:lang w:val="en-US"/>
+              </w:rPr>
+              <w:t>${</w:t>
+            </w:r>
             <w:proofErr w:type="spellStart"/>
             <w:r>
               <w:rPr>
@@ -8126,7 +8804,7 @@
                 <w:szCs w:val="16"/>
                 <w:lang w:val="en-US"/>
               </w:rPr>
-              <w:t>Турция</w:t>
+              <w:t>tourpackageName</w:t>
             </w:r>
             <w:proofErr w:type="spellEnd"/>
             <w:r>
@@ -8135,18 +8813,8 @@
                 <w:szCs w:val="16"/>
                 <w:lang w:val="en-US"/>
               </w:rPr>
-              <w:t xml:space="preserve">, </w:t>
-            </w:r>
-            <w:proofErr w:type="spellStart"/>
-            <w:r>
-              <w:rPr>
-                <w:sz w:val="16"/>
-                <w:szCs w:val="16"/>
-                <w:lang w:val="en-US"/>
-              </w:rPr>
-              <w:t>Стамбул</w:t>
-            </w:r>
-            <w:proofErr w:type="spellEnd"/>
+              <w:t xml:space="preserve">} </w:t>
+            </w:r>
             <w:r>
               <w:rPr>
                 <w:sz w:val="16"/>
@@ -8220,14 +8888,74 @@
                 <w:szCs w:val="16"/>
                 <w:lang w:val="en-US"/>
               </w:rPr>
-              <w:t>28.03.2022 - 03.04.2022</w:t>
-            </w:r>
-            <w:r>
-              <w:rPr>
-                <w:sz w:val="16"/>
-                <w:szCs w:val="16"/>
-              </w:rPr>
-              <w:t xml:space="preserve"> (даты тура)</w:t>
+              <w:t>${</w:t>
+            </w:r>
+            <w:proofErr w:type="spellStart"/>
+            <w:r>
+              <w:rPr>
+                <w:sz w:val="16"/>
+                <w:szCs w:val="16"/>
+                <w:lang w:val="en-US"/>
+              </w:rPr>
+              <w:t>claimDateStart</w:t>
+            </w:r>
+            <w:proofErr w:type="spellEnd"/>
+            <w:r>
+              <w:rPr>
+                <w:sz w:val="16"/>
+                <w:szCs w:val="16"/>
+                <w:lang w:val="en-US"/>
+              </w:rPr>
+              <w:t>} -</w:t>
+            </w:r>
+            <w:r>
+              <w:rPr>
+                <w:sz w:val="16"/>
+                <w:szCs w:val="16"/>
+                <w:lang w:val="en-US"/>
+              </w:rPr>
+              <w:t xml:space="preserve"> </w:t>
+            </w:r>
+            <w:r>
+              <w:rPr>
+                <w:sz w:val="16"/>
+                <w:szCs w:val="16"/>
+                <w:lang w:val="en-US"/>
+              </w:rPr>
+              <w:t>${</w:t>
+            </w:r>
+            <w:proofErr w:type="spellStart"/>
+            <w:r>
+              <w:rPr>
+                <w:sz w:val="16"/>
+                <w:szCs w:val="16"/>
+                <w:lang w:val="en-US"/>
+              </w:rPr>
+              <w:t>claimDateEnd</w:t>
+            </w:r>
+            <w:proofErr w:type="spellEnd"/>
+            <w:r>
+              <w:rPr>
+                <w:sz w:val="16"/>
+                <w:szCs w:val="16"/>
+                <w:lang w:val="en-US"/>
+              </w:rPr>
+              <w:t>}</w:t>
+            </w:r>
+            <w:r>
+              <w:rPr>
+                <w:sz w:val="16"/>
+                <w:szCs w:val="16"/>
+                <w:lang w:val="en-US"/>
+              </w:rPr>
+              <w:t xml:space="preserve"> </w:t>
+            </w:r>
+            <w:r>
+              <w:rPr>
+                <w:sz w:val="16"/>
+                <w:szCs w:val="16"/>
+              </w:rPr>
+              <w:t>(даты тура)</w:t>
             </w:r>
           </w:p>
         </w:tc>
@@ -8269,295 +8997,7 @@
     </w:p>
     <w:tbl>
       <w:tblPr>
-        <w:tblpPr w:leftFromText="180" w:rightFromText="180" w:vertAnchor="text" w:horzAnchor="margin" w:tblpY="56"/>
-        <w:tblW w:w="10717" w:type="dxa"/>
-        <w:tblBorders>
-          <w:top w:val="single" w:sz="4" w:space="0" w:color="auto"/>
-          <w:left w:val="single" w:sz="4" w:space="0" w:color="auto"/>
-          <w:bottom w:val="single" w:sz="4" w:space="0" w:color="auto"/>
-          <w:right w:val="single" w:sz="4" w:space="0" w:color="auto"/>
-          <w:insideH w:val="single" w:sz="4" w:space="0" w:color="auto"/>
-          <w:insideV w:val="single" w:sz="4" w:space="0" w:color="auto"/>
-        </w:tblBorders>
-        <w:tblLook w:val="04A0" w:firstRow="1" w:lastRow="0" w:firstColumn="1" w:lastColumn="0" w:noHBand="0" w:noVBand="1"/>
-      </w:tblPr>
-      <w:tblGrid>
-        <w:gridCol w:w="10717"/>
-      </w:tblGrid>
-      <w:tr>
-        <w:trPr>
-          <w:trHeight w:val="167"/>
-        </w:trPr>
-        <w:tc>
-          <w:tcPr>
-            <w:tcW w:w="10717" w:type="dxa"/>
-          </w:tcPr>
-          <w:p>
-            <w:pPr>
-              <w:keepNext/>
-              <w:keepLines/>
-              <w:jc w:val="center"/>
-              <w:rPr>
-                <w:sz w:val="16"/>
-                <w:szCs w:val="16"/>
-              </w:rPr>
-            </w:pPr>
-            <w:r>
-              <w:rPr>
-                <w:sz w:val="16"/>
-                <w:szCs w:val="16"/>
-              </w:rPr>
-              <w:t xml:space="preserve"> Наименование, адрес (место нахождение средства размещения)</w:t>
-            </w:r>
-          </w:p>
-        </w:tc>
-      </w:tr>
-      <w:tr>
-        <w:trPr>
-          <w:trHeight w:val="183"/>
-        </w:trPr>
-        <w:tc>
-          <w:tcPr>
-            <w:tcW w:w="10717" w:type="dxa"/>
-          </w:tcPr>
-          <w:p>
-            <w:pPr>
-              <w:keepNext/>
-              <w:keepLines/>
-              <w:jc w:val="center"/>
-              <w:rPr>
-                <w:sz w:val="16"/>
-                <w:szCs w:val="16"/>
-              </w:rPr>
-            </w:pPr>
-            <w:r>
-              <w:rPr>
-                <w:sz w:val="16"/>
-                <w:szCs w:val="16"/>
-                <w:lang w:val="en-US"/>
-              </w:rPr>
-              <w:t>Sultan</w:t>
-            </w:r>
-            <w:r>
-              <w:rPr>
-                <w:sz w:val="16"/>
-                <w:szCs w:val="16"/>
-              </w:rPr>
-              <w:t>`</w:t>
-            </w:r>
-            <w:r>
-              <w:rPr>
-                <w:sz w:val="16"/>
-                <w:szCs w:val="16"/>
-                <w:lang w:val="en-US"/>
-              </w:rPr>
-              <w:t>s</w:t>
-            </w:r>
-            <w:r>
-              <w:rPr>
-                <w:sz w:val="16"/>
-                <w:szCs w:val="16"/>
-              </w:rPr>
-              <w:t xml:space="preserve"> </w:t>
-            </w:r>
-            <w:r>
-              <w:rPr>
-                <w:sz w:val="16"/>
-                <w:szCs w:val="16"/>
-                <w:lang w:val="en-US"/>
-              </w:rPr>
-              <w:t>Inn</w:t>
-            </w:r>
-            <w:r>
-              <w:rPr>
-                <w:sz w:val="16"/>
-                <w:szCs w:val="16"/>
-              </w:rPr>
-              <w:t xml:space="preserve"> 3*, Стамбул </w:t>
-            </w:r>
-            <w:r>
-              <w:rPr>
-                <w:sz w:val="16"/>
-                <w:szCs w:val="16"/>
-              </w:rPr>
-              <w:t>(</w:t>
-            </w:r>
-            <w:r>
-              <w:rPr>
-                <w:sz w:val="16"/>
-                <w:szCs w:val="16"/>
-                <w:shd w:val="clear" w:color="auto" w:fill="FFFF00"/>
-              </w:rPr>
-              <w:t>Отель, курорт</w:t>
-            </w:r>
-            <w:r>
-              <w:rPr>
-                <w:sz w:val="16"/>
-                <w:szCs w:val="16"/>
-                <w:shd w:val="clear" w:color="auto" w:fill="FFFF00"/>
-              </w:rPr>
-              <w:t xml:space="preserve"> 2.6.5)</w:t>
-            </w:r>
-          </w:p>
-        </w:tc>
-      </w:tr>
-    </w:tbl>
-    <w:p>
-      <w:pPr>
-        <w:ind w:right="-1"/>
-        <w:jc w:val="both"/>
-        <w:rPr>
-          <w:sz w:val="16"/>
-          <w:szCs w:val="16"/>
-        </w:rPr>
-      </w:pPr>
-    </w:p>
-    <w:p>
-      <w:pPr>
-        <w:ind w:right="-1"/>
-        <w:jc w:val="both"/>
-        <w:rPr>
-          <w:sz w:val="16"/>
-          <w:szCs w:val="16"/>
-        </w:rPr>
-      </w:pPr>
-    </w:p>
-    <w:p>
-      <w:pPr>
-        <w:ind w:right="-1"/>
-        <w:jc w:val="both"/>
-        <w:rPr>
-          <w:sz w:val="16"/>
-          <w:szCs w:val="16"/>
-        </w:rPr>
-      </w:pPr>
-      <w:r>
-        <w:rPr>
-          <w:sz w:val="16"/>
-          <w:szCs w:val="16"/>
-        </w:rPr>
-        <w:t>В связи с тем, что даты начала и окончания тура определяются датами, указанными в проездных документах (билетах), срок пребывания Туристов в средстве размещения (</w:t>
-      </w:r>
-      <w:r>
-        <w:rPr>
-          <w:sz w:val="16"/>
-          <w:szCs w:val="16"/>
-        </w:rPr>
-        <w:t>далее «</w:t>
-      </w:r>
-      <w:r>
-        <w:rPr>
-          <w:sz w:val="16"/>
-          <w:szCs w:val="16"/>
-        </w:rPr>
-        <w:t>отель</w:t>
-      </w:r>
-      <w:r>
-        <w:rPr>
-          <w:sz w:val="16"/>
-          <w:szCs w:val="16"/>
-        </w:rPr>
-        <w:t>»</w:t>
-      </w:r>
-      <w:r>
-        <w:rPr>
-          <w:sz w:val="16"/>
-          <w:szCs w:val="16"/>
-        </w:rPr>
-        <w:t>), определяется датами, указанными в ваучере, выдаваемом Туроператором, независимо от их совпадения/несовпадения с датами начал</w:t>
-      </w:r>
-      <w:r>
-        <w:rPr>
-          <w:sz w:val="16"/>
-          <w:szCs w:val="16"/>
-        </w:rPr>
-        <w:t>а</w:t>
-      </w:r>
-      <w:r>
-        <w:rPr>
-          <w:sz w:val="16"/>
-          <w:szCs w:val="16"/>
-        </w:rPr>
-        <w:t>/окончани</w:t>
-      </w:r>
-      <w:r>
-        <w:rPr>
-          <w:sz w:val="16"/>
-          <w:szCs w:val="16"/>
-        </w:rPr>
-        <w:t>я</w:t>
-      </w:r>
-      <w:r>
-        <w:rPr>
-          <w:sz w:val="16"/>
-          <w:szCs w:val="16"/>
-        </w:rPr>
-        <w:t xml:space="preserve"> тура, определяемыми в соответствии с билетом и иной документацией. </w:t>
-      </w:r>
-    </w:p>
-    <w:p>
-      <w:pPr>
-        <w:tabs>
-          <w:tab w:val="left" w:pos="10631"/>
-        </w:tabs>
-        <w:ind w:right="-1"/>
-        <w:jc w:val="both"/>
-        <w:rPr>
-          <w:sz w:val="16"/>
-          <w:szCs w:val="16"/>
-        </w:rPr>
-      </w:pPr>
-      <w:r>
-        <w:rPr>
-          <w:sz w:val="16"/>
-          <w:szCs w:val="16"/>
-        </w:rPr>
-        <w:t>В соответствии с общепринятой международной практикой, размещение Туристов в отеле осуществляется с 12:00 (по времени мест</w:t>
-      </w:r>
-      <w:r>
-        <w:rPr>
-          <w:sz w:val="16"/>
-          <w:szCs w:val="16"/>
-        </w:rPr>
-        <w:t>а нахождения отеля</w:t>
-      </w:r>
-      <w:r>
-        <w:rPr>
-          <w:sz w:val="16"/>
-          <w:szCs w:val="16"/>
-        </w:rPr>
-        <w:t>). Прав</w:t>
-      </w:r>
-      <w:r>
-        <w:rPr>
-          <w:sz w:val="16"/>
-          <w:szCs w:val="16"/>
-        </w:rPr>
-        <w:t>илами отеля может быть установлено и более позднее (в пределах 2-4 часов) время заселения. Выселение Туристов из отеля (независимо от времени вылета, указанного в билете) осуществляется до 12:00 последней даты пребывания в отеле, указанной в ваучере Туроператора.</w:t>
-      </w:r>
-    </w:p>
-    <w:p>
-      <w:pPr>
-        <w:tabs>
-          <w:tab w:val="left" w:pos="10631"/>
-        </w:tabs>
-        <w:ind w:right="-1"/>
-        <w:jc w:val="both"/>
-        <w:rPr>
-          <w:sz w:val="16"/>
-          <w:szCs w:val="16"/>
-        </w:rPr>
-      </w:pPr>
-      <w:r>
-        <w:rPr>
-          <w:sz w:val="16"/>
-          <w:szCs w:val="16"/>
-        </w:rPr>
-        <w:t>Срок оказания услуг по размещению рассчитывается Туроператором исходя из количества ночей проживания. Именно это время и оплачивается Заказчиком, вне зависимости от того, насколько не полностью он мог использовать дни заезда или выезда из отеля. Сроки оказания услуги проживания не исчисляются часами и минутами. В случае освобождения Заказчиком номера позже расчетного часа (ровно, как и заселение в номер раньше расчетного часа) администрация отеля имеет право требовать от Заказчика дополнительной оплаты, часто в размере стоимости полных суток проживания в отеле независимо от фактически проведенного в номере отеля времени до/после наступления расчетного часа.</w:t>
-      </w:r>
-    </w:p>
-    <w:tbl>
-      <w:tblPr>
+        <w:tblpPr w:leftFromText="180" w:rightFromText="180" w:vertAnchor="text" w:horzAnchor="margin" w:tblpY="103"/>
         <w:tblW w:w="0" w:type="auto"/>
         <w:tblBorders>
           <w:top w:val="single" w:sz="4" w:space="0" w:color="auto"/>
@@ -8570,9 +9010,10 @@
         <w:tblLook w:val="04A0" w:firstRow="1" w:lastRow="0" w:firstColumn="1" w:lastColumn="0" w:noHBand="0" w:noVBand="1"/>
       </w:tblPr>
       <w:tblGrid>
-        <w:gridCol w:w="3114"/>
-        <w:gridCol w:w="3233"/>
-        <w:gridCol w:w="4222"/>
+        <w:gridCol w:w="2312"/>
+        <w:gridCol w:w="2477"/>
+        <w:gridCol w:w="2598"/>
+        <w:gridCol w:w="3234"/>
       </w:tblGrid>
       <w:tr>
         <w:trPr>
@@ -8580,7 +9021,7 @@
         </w:trPr>
         <w:tc>
           <w:tcPr>
-            <w:tcW w:w="3114" w:type="dxa"/>
+            <w:tcW w:w="2312" w:type="dxa"/>
           </w:tcPr>
           <w:p>
             <w:pPr>
@@ -8597,13 +9038,13 @@
                 <w:sz w:val="16"/>
                 <w:szCs w:val="16"/>
               </w:rPr>
-              <w:t xml:space="preserve">  Категория номера</w:t>
+              <w:t>Наименование, адрес (место нахождение средства размещения)</w:t>
             </w:r>
           </w:p>
         </w:tc>
         <w:tc>
           <w:tcPr>
-            <w:tcW w:w="3233" w:type="dxa"/>
+            <w:tcW w:w="2477" w:type="dxa"/>
           </w:tcPr>
           <w:p>
             <w:pPr>
@@ -8620,6 +9061,29 @@
                 <w:sz w:val="16"/>
                 <w:szCs w:val="16"/>
               </w:rPr>
+              <w:t xml:space="preserve">  Категория номера</w:t>
+            </w:r>
+          </w:p>
+        </w:tc>
+        <w:tc>
+          <w:tcPr>
+            <w:tcW w:w="2598" w:type="dxa"/>
+          </w:tcPr>
+          <w:p>
+            <w:pPr>
+              <w:keepNext/>
+              <w:keepLines/>
+              <w:jc w:val="center"/>
+              <w:rPr>
+                <w:sz w:val="16"/>
+                <w:szCs w:val="16"/>
+              </w:rPr>
+            </w:pPr>
+            <w:r>
+              <w:rPr>
+                <w:sz w:val="16"/>
+                <w:szCs w:val="16"/>
+              </w:rPr>
               <w:t xml:space="preserve">Тип размещения в номере </w:t>
             </w:r>
           </w:p>
@@ -8644,7 +9108,7 @@
         </w:tc>
         <w:tc>
           <w:tcPr>
-            <w:tcW w:w="4222" w:type="dxa"/>
+            <w:tcW w:w="3234" w:type="dxa"/>
           </w:tcPr>
           <w:p>
             <w:pPr>
@@ -8672,7 +9136,7 @@
         </w:trPr>
         <w:tc>
           <w:tcPr>
-            <w:tcW w:w="3114" w:type="dxa"/>
+            <w:tcW w:w="2312" w:type="dxa"/>
           </w:tcPr>
           <w:p>
             <w:pPr>
@@ -8689,15 +9153,47 @@
               <w:rPr>
                 <w:sz w:val="16"/>
                 <w:szCs w:val="16"/>
-                <w:lang w:val="en-US"/>
-              </w:rPr>
-              <w:t>Standard Single Room</w:t>
-            </w:r>
-            <w:r>
-              <w:rPr>
-                <w:sz w:val="16"/>
-                <w:szCs w:val="16"/>
-                <w:lang w:val="en-US"/>
+              </w:rPr>
+              <w:t>${</w:t>
+            </w:r>
+            <w:proofErr w:type="spellStart"/>
+            <w:r>
+              <w:rPr>
+                <w:sz w:val="16"/>
+                <w:szCs w:val="16"/>
+                <w:lang w:val="en-US"/>
+              </w:rPr>
+              <w:t>habitationHotel</w:t>
+            </w:r>
+            <w:proofErr w:type="spellEnd"/>
+            <w:r>
+              <w:rPr>
+                <w:sz w:val="16"/>
+                <w:szCs w:val="16"/>
+              </w:rPr>
+              <w:t>} ${</w:t>
+            </w:r>
+            <w:proofErr w:type="spellStart"/>
+            <w:r>
+              <w:rPr>
+                <w:sz w:val="16"/>
+                <w:szCs w:val="16"/>
+                <w:lang w:val="en-US"/>
+              </w:rPr>
+              <w:t>habitationResort</w:t>
+            </w:r>
+            <w:proofErr w:type="spellEnd"/>
+            <w:r>
+              <w:rPr>
+                <w:sz w:val="16"/>
+                <w:szCs w:val="16"/>
+              </w:rPr>
+              <w:t>}</w:t>
+            </w:r>
+            <w:r>
+              <w:rPr>
+                <w:sz w:val="16"/>
+                <w:szCs w:val="16"/>
               </w:rPr>
               <w:t xml:space="preserve"> </w:t>
             </w:r>
@@ -8705,42 +9201,22 @@
               <w:rPr>
                 <w:sz w:val="16"/>
                 <w:szCs w:val="16"/>
+              </w:rPr>
+              <w:t>(</w:t>
+            </w:r>
+            <w:r>
+              <w:rPr>
+                <w:sz w:val="16"/>
+                <w:szCs w:val="16"/>
                 <w:shd w:val="clear" w:color="auto" w:fill="FFFF00"/>
-                <w:lang w:val="en-US"/>
-              </w:rPr>
-              <w:t>(</w:t>
+              </w:rPr>
+              <w:t>Отель, курорт</w:t>
             </w:r>
             <w:r>
               <w:rPr>
                 <w:sz w:val="16"/>
                 <w:szCs w:val="16"/>
                 <w:shd w:val="clear" w:color="auto" w:fill="FFFF00"/>
-              </w:rPr>
-              <w:t>Тип</w:t>
-            </w:r>
-            <w:r>
-              <w:rPr>
-                <w:sz w:val="16"/>
-                <w:szCs w:val="16"/>
-                <w:shd w:val="clear" w:color="auto" w:fill="FFFF00"/>
-                <w:lang w:val="en-US"/>
-              </w:rPr>
-              <w:t xml:space="preserve"> </w:t>
-            </w:r>
-            <w:r>
-              <w:rPr>
-                <w:sz w:val="16"/>
-                <w:szCs w:val="16"/>
-                <w:shd w:val="clear" w:color="auto" w:fill="FFFF00"/>
-              </w:rPr>
-              <w:t>номера</w:t>
-            </w:r>
-            <w:r>
-              <w:rPr>
-                <w:sz w:val="16"/>
-                <w:szCs w:val="16"/>
-                <w:shd w:val="clear" w:color="auto" w:fill="FFFF00"/>
-                <w:lang w:val="en-US"/>
               </w:rPr>
               <w:t xml:space="preserve"> 2.6.5)</w:t>
             </w:r>
@@ -8748,7 +9224,7 @@
         </w:tc>
         <w:tc>
           <w:tcPr>
-            <w:tcW w:w="3233" w:type="dxa"/>
+            <w:tcW w:w="2477" w:type="dxa"/>
           </w:tcPr>
           <w:p>
             <w:pPr>
@@ -8767,12 +9243,49 @@
                 <w:szCs w:val="16"/>
                 <w:lang w:val="en-US"/>
               </w:rPr>
-              <w:t>SGL</w:t>
-            </w:r>
-            <w:r>
-              <w:rPr>
-                <w:sz w:val="16"/>
-                <w:szCs w:val="16"/>
+              <w:t>${</w:t>
+            </w:r>
+            <w:proofErr w:type="spellStart"/>
+            <w:r>
+              <w:rPr>
+                <w:sz w:val="16"/>
+                <w:szCs w:val="16"/>
+                <w:lang w:val="en-US"/>
+              </w:rPr>
+              <w:t>habitationTypeNumber</w:t>
+            </w:r>
+            <w:proofErr w:type="spellEnd"/>
+            <w:r>
+              <w:rPr>
+                <w:sz w:val="16"/>
+                <w:szCs w:val="16"/>
+                <w:lang w:val="en-US"/>
+              </w:rPr>
+              <w:t xml:space="preserve">} </w:t>
+            </w:r>
+            <w:r>
+              <w:rPr>
+                <w:sz w:val="16"/>
+                <w:szCs w:val="16"/>
+                <w:shd w:val="clear" w:color="auto" w:fill="FFFF00"/>
+                <w:lang w:val="en-US"/>
+              </w:rPr>
+              <w:t>(</w:t>
+            </w:r>
+            <w:r>
+              <w:rPr>
+                <w:sz w:val="16"/>
+                <w:szCs w:val="16"/>
+                <w:shd w:val="clear" w:color="auto" w:fill="FFFF00"/>
+              </w:rPr>
+              <w:t>Тип</w:t>
+            </w:r>
+            <w:r>
+              <w:rPr>
+                <w:sz w:val="16"/>
+                <w:szCs w:val="16"/>
+                <w:shd w:val="clear" w:color="auto" w:fill="FFFF00"/>
+                <w:lang w:val="en-US"/>
               </w:rPr>
               <w:t xml:space="preserve"> </w:t>
             </w:r>
@@ -8781,34 +9294,8 @@
                 <w:sz w:val="16"/>
                 <w:szCs w:val="16"/>
                 <w:shd w:val="clear" w:color="auto" w:fill="FFFF00"/>
-                <w:lang w:val="en-US"/>
-              </w:rPr>
-              <w:t>(</w:t>
-            </w:r>
-            <w:r>
-              <w:rPr>
-                <w:sz w:val="16"/>
-                <w:szCs w:val="16"/>
-                <w:shd w:val="clear" w:color="auto" w:fill="FFFF00"/>
-              </w:rPr>
-              <w:t>Тип</w:t>
-            </w:r>
-            <w:r>
-              <w:rPr>
-                <w:sz w:val="16"/>
-                <w:szCs w:val="16"/>
-                <w:shd w:val="clear" w:color="auto" w:fill="FFFF00"/>
-                <w:lang w:val="en-US"/>
-              </w:rPr>
-              <w:t xml:space="preserve"> </w:t>
-            </w:r>
-            <w:r>
-              <w:rPr>
-                <w:sz w:val="16"/>
-                <w:szCs w:val="16"/>
-                <w:shd w:val="clear" w:color="auto" w:fill="FFFF00"/>
-              </w:rPr>
-              <w:t>размещения</w:t>
+              </w:rPr>
+              <w:t>номера</w:t>
             </w:r>
             <w:r>
               <w:rPr>
@@ -8823,7 +9310,7 @@
         </w:tc>
         <w:tc>
           <w:tcPr>
-            <w:tcW w:w="4222" w:type="dxa"/>
+            <w:tcW w:w="2598" w:type="dxa"/>
           </w:tcPr>
           <w:p>
             <w:pPr>
@@ -8833,6 +9320,7 @@
               <w:rPr>
                 <w:sz w:val="16"/>
                 <w:szCs w:val="16"/>
+                <w:lang w:val="en-US"/>
               </w:rPr>
             </w:pPr>
             <w:r>
@@ -8841,12 +9329,116 @@
                 <w:szCs w:val="16"/>
                 <w:lang w:val="en-US"/>
               </w:rPr>
-              <w:t>BB</w:t>
-            </w:r>
-            <w:r>
-              <w:rPr>
-                <w:sz w:val="16"/>
-                <w:szCs w:val="16"/>
+              <w:t>${</w:t>
+            </w:r>
+            <w:proofErr w:type="spellStart"/>
+            <w:r>
+              <w:rPr>
+                <w:sz w:val="16"/>
+                <w:szCs w:val="16"/>
+                <w:lang w:val="en-US"/>
+              </w:rPr>
+              <w:t>habitationTypePlacement</w:t>
+            </w:r>
+            <w:proofErr w:type="spellEnd"/>
+            <w:r>
+              <w:rPr>
+                <w:sz w:val="16"/>
+                <w:szCs w:val="16"/>
+                <w:lang w:val="en-US"/>
+              </w:rPr>
+              <w:t xml:space="preserve">} </w:t>
+            </w:r>
+            <w:r>
+              <w:rPr>
+                <w:sz w:val="16"/>
+                <w:szCs w:val="16"/>
+                <w:shd w:val="clear" w:color="auto" w:fill="FFFF00"/>
+                <w:lang w:val="en-US"/>
+              </w:rPr>
+              <w:t>(</w:t>
+            </w:r>
+            <w:r>
+              <w:rPr>
+                <w:sz w:val="16"/>
+                <w:szCs w:val="16"/>
+                <w:shd w:val="clear" w:color="auto" w:fill="FFFF00"/>
+              </w:rPr>
+              <w:t>Тип</w:t>
+            </w:r>
+            <w:r>
+              <w:rPr>
+                <w:sz w:val="16"/>
+                <w:szCs w:val="16"/>
+                <w:shd w:val="clear" w:color="auto" w:fill="FFFF00"/>
+                <w:lang w:val="en-US"/>
+              </w:rPr>
+              <w:t xml:space="preserve"> </w:t>
+            </w:r>
+            <w:r>
+              <w:rPr>
+                <w:sz w:val="16"/>
+                <w:szCs w:val="16"/>
+                <w:shd w:val="clear" w:color="auto" w:fill="FFFF00"/>
+              </w:rPr>
+              <w:t>размещения</w:t>
+            </w:r>
+            <w:r>
+              <w:rPr>
+                <w:sz w:val="16"/>
+                <w:szCs w:val="16"/>
+                <w:shd w:val="clear" w:color="auto" w:fill="FFFF00"/>
+                <w:lang w:val="en-US"/>
+              </w:rPr>
+              <w:t xml:space="preserve"> 2.6.5)</w:t>
+            </w:r>
+          </w:p>
+        </w:tc>
+        <w:tc>
+          <w:tcPr>
+            <w:tcW w:w="3234" w:type="dxa"/>
+          </w:tcPr>
+          <w:p>
+            <w:pPr>
+              <w:keepNext/>
+              <w:keepLines/>
+              <w:jc w:val="center"/>
+              <w:rPr>
+                <w:sz w:val="16"/>
+                <w:szCs w:val="16"/>
+              </w:rPr>
+            </w:pPr>
+            <w:r>
+              <w:rPr>
+                <w:sz w:val="16"/>
+                <w:szCs w:val="16"/>
+                <w:lang w:val="en-US"/>
+              </w:rPr>
+              <w:t>${</w:t>
+            </w:r>
+            <w:proofErr w:type="spellStart"/>
+            <w:r>
+              <w:rPr>
+                <w:sz w:val="16"/>
+                <w:szCs w:val="16"/>
+                <w:lang w:val="en-US"/>
+              </w:rPr>
+              <w:t>habitationTypeFood</w:t>
+            </w:r>
+            <w:proofErr w:type="spellEnd"/>
+            <w:r>
+              <w:rPr>
+                <w:sz w:val="16"/>
+                <w:szCs w:val="16"/>
+                <w:lang w:val="en-US"/>
+              </w:rPr>
+              <w:t xml:space="preserve">} </w:t>
+            </w:r>
+            <w:r>
+              <w:rPr>
+                <w:sz w:val="16"/>
+                <w:szCs w:val="16"/>
+                <w:lang w:val="en-US"/>
               </w:rPr>
               <w:t xml:space="preserve"> </w:t>
             </w:r>
@@ -8897,6 +9489,163 @@
         </w:tc>
       </w:tr>
     </w:tbl>
+    <w:p>
+      <w:pPr>
+        <w:ind w:right="-1"/>
+        <w:jc w:val="both"/>
+        <w:rPr>
+          <w:sz w:val="16"/>
+          <w:szCs w:val="16"/>
+        </w:rPr>
+      </w:pPr>
+    </w:p>
+    <w:p>
+      <w:pPr>
+        <w:ind w:right="-1"/>
+        <w:jc w:val="both"/>
+        <w:rPr>
+          <w:sz w:val="16"/>
+          <w:szCs w:val="16"/>
+        </w:rPr>
+      </w:pPr>
+      <w:r>
+        <w:rPr>
+          <w:sz w:val="16"/>
+          <w:szCs w:val="16"/>
+        </w:rPr>
+        <w:t>В связи с тем, что даты начала и окончания тура определяются датами, указанными в проездных документах (билетах), срок пребывания Туристов в средстве размещения (</w:t>
+      </w:r>
+      <w:r>
+        <w:rPr>
+          <w:sz w:val="16"/>
+          <w:szCs w:val="16"/>
+        </w:rPr>
+        <w:t>далее «</w:t>
+      </w:r>
+      <w:r>
+        <w:rPr>
+          <w:sz w:val="16"/>
+          <w:szCs w:val="16"/>
+        </w:rPr>
+        <w:t>отель</w:t>
+      </w:r>
+      <w:r>
+        <w:rPr>
+          <w:sz w:val="16"/>
+          <w:szCs w:val="16"/>
+        </w:rPr>
+        <w:t>»</w:t>
+      </w:r>
+      <w:r>
+        <w:rPr>
+          <w:sz w:val="16"/>
+          <w:szCs w:val="16"/>
+        </w:rPr>
+        <w:t>), определяется датами, указанными в ваучере, выдаваемом Туроператором, независимо от их совпадения/несовпадения с датами начал</w:t>
+      </w:r>
+      <w:r>
+        <w:rPr>
+          <w:sz w:val="16"/>
+          <w:szCs w:val="16"/>
+        </w:rPr>
+        <w:t>а</w:t>
+      </w:r>
+      <w:r>
+        <w:rPr>
+          <w:sz w:val="16"/>
+          <w:szCs w:val="16"/>
+        </w:rPr>
+        <w:t>/окончани</w:t>
+      </w:r>
+      <w:r>
+        <w:rPr>
+          <w:sz w:val="16"/>
+          <w:szCs w:val="16"/>
+        </w:rPr>
+        <w:t>я</w:t>
+      </w:r>
+      <w:r>
+        <w:rPr>
+          <w:sz w:val="16"/>
+          <w:szCs w:val="16"/>
+        </w:rPr>
+        <w:t xml:space="preserve"> тура, определяемыми в соответствии с билетом и иной документацией. </w:t>
+      </w:r>
+    </w:p>
+    <w:p>
+      <w:pPr>
+        <w:tabs>
+          <w:tab w:val="left" w:pos="10631"/>
+        </w:tabs>
+        <w:ind w:right="-1"/>
+        <w:jc w:val="both"/>
+        <w:rPr>
+          <w:sz w:val="16"/>
+          <w:szCs w:val="16"/>
+        </w:rPr>
+      </w:pPr>
+      <w:r>
+        <w:rPr>
+          <w:sz w:val="16"/>
+          <w:szCs w:val="16"/>
+        </w:rPr>
+        <w:t>В соответствии с общепринятой международной практикой, размещение Туристов в отеле осуществляется с 12:00 (по времени мест</w:t>
+      </w:r>
+      <w:r>
+        <w:rPr>
+          <w:sz w:val="16"/>
+          <w:szCs w:val="16"/>
+        </w:rPr>
+        <w:t>а нахождения отеля</w:t>
+      </w:r>
+      <w:r>
+        <w:rPr>
+          <w:sz w:val="16"/>
+          <w:szCs w:val="16"/>
+        </w:rPr>
+        <w:t>). Прав</w:t>
+      </w:r>
+      <w:r>
+        <w:rPr>
+          <w:sz w:val="16"/>
+          <w:szCs w:val="16"/>
+        </w:rPr>
+        <w:t>илами отеля может быть установлено и более позднее (в пределах 2-4 часов) время заселения. Выселение Туристов из отеля (независимо от времени вылета, указанного в билете) осуществляется до 12:00 последней даты пребывания в отеле, указанной в ваучере Туроператора.</w:t>
+      </w:r>
+    </w:p>
+    <w:p>
+      <w:pPr>
+        <w:tabs>
+          <w:tab w:val="left" w:pos="10631"/>
+        </w:tabs>
+        <w:ind w:right="-1"/>
+        <w:jc w:val="both"/>
+        <w:rPr>
+          <w:sz w:val="16"/>
+          <w:szCs w:val="16"/>
+        </w:rPr>
+      </w:pPr>
+      <w:r>
+        <w:rPr>
+          <w:sz w:val="16"/>
+          <w:szCs w:val="16"/>
+        </w:rPr>
+        <w:t>Срок оказания услуг по размещению рассчитывается Туроператором исходя из количества ночей проживания. Именно это время и оплачивается Заказчиком, вне зависимости от того, насколько не полностью он мог использовать дни заезда или выезда из отеля. Сроки оказания услуги проживания не исчисляются часами и минутами. В случае освобождения Заказчиком номера позже расчетного часа (ровно, как и заселение в номер раньше расчетного часа) администрация отеля имеет право требовать от Заказчика дополнительной оплаты, часто в размере стоимости полных суток проживания в отеле независимо от фактически проведенного в номере отеля времени до/после наступления расчетного часа.</w:t>
+      </w:r>
+    </w:p>
+    <w:p>
+      <w:pPr>
+        <w:tabs>
+          <w:tab w:val="left" w:pos="10631"/>
+        </w:tabs>
+        <w:ind w:right="-1"/>
+        <w:jc w:val="both"/>
+        <w:rPr>
+          <w:sz w:val="16"/>
+          <w:szCs w:val="16"/>
+        </w:rPr>
+      </w:pPr>
+    </w:p>
     <w:p>
       <w:pPr>
         <w:tabs>
@@ -9038,6 +9787,48 @@
                 <w:highlight w:val="yellow"/>
               </w:rPr>
               <w:t>)</w:t>
+            </w:r>
+          </w:p>
+          <w:p>
+            <w:pPr>
+              <w:keepNext/>
+              <w:keepLines/>
+              <w:jc w:val="center"/>
+              <w:rPr>
+                <w:sz w:val="16"/>
+                <w:szCs w:val="16"/>
+                <w:highlight w:val="yellow"/>
+                <w:lang w:val="en-US"/>
+              </w:rPr>
+            </w:pPr>
+            <w:r>
+              <w:rPr>
+                <w:sz w:val="16"/>
+                <w:szCs w:val="16"/>
+                <w:highlight w:val="yellow"/>
+                <w:lang w:val="en-US"/>
+              </w:rPr>
+              <w:t>${</w:t>
+            </w:r>
+            <w:proofErr w:type="spellStart"/>
+            <w:r>
+              <w:rPr>
+                <w:sz w:val="16"/>
+                <w:szCs w:val="16"/>
+                <w:highlight w:val="yellow"/>
+                <w:lang w:val="en-US"/>
+              </w:rPr>
+              <w:t>excursionDescription</w:t>
+            </w:r>
+            <w:proofErr w:type="spellEnd"/>
+            <w:r>
+              <w:rPr>
+                <w:sz w:val="16"/>
+                <w:szCs w:val="16"/>
+                <w:highlight w:val="yellow"/>
+                <w:lang w:val="en-US"/>
+              </w:rPr>
+              <w:t>}</w:t>
             </w:r>
           </w:p>
         </w:tc>
@@ -9794,7 +10585,27 @@
               </w:rPr>
             </w:pPr>
             <w:r>
-              <w:t>Обязательное страхование медицинских расходов в период путешествия</w:t>
+              <w:rPr>
+                <w:shd w:val="clear" w:color="auto" w:fill="FFFF00"/>
+                <w:lang w:val="en-US"/>
+              </w:rPr>
+              <w:t>${</w:t>
+            </w:r>
+            <w:proofErr w:type="spellStart"/>
+            <w:r>
+              <w:rPr>
+                <w:shd w:val="clear" w:color="auto" w:fill="FFFF00"/>
+                <w:lang w:val="en-US"/>
+              </w:rPr>
+              <w:t>insuranceType</w:t>
+            </w:r>
+            <w:proofErr w:type="spellEnd"/>
+            <w:r>
+              <w:rPr>
+                <w:shd w:val="clear" w:color="auto" w:fill="FFFF00"/>
+                <w:lang w:val="en-US"/>
+              </w:rPr>
+              <w:t>}</w:t>
             </w:r>
             <w:r>
               <w:rPr>
@@ -9835,24 +10646,28 @@
             </w:r>
             <w:r>
               <w:rPr>
-                <w:sz w:val="16"/>
-                <w:szCs w:val="16"/>
                 <w:shd w:val="clear" w:color="auto" w:fill="FFFF00"/>
               </w:rPr>
-              <w:t>компания-страховщик</w:t>
-            </w:r>
-            <w:r>
-              <w:rPr>
-                <w:sz w:val="16"/>
-                <w:szCs w:val="16"/>
+              <w:t>${</w:t>
+            </w:r>
+            <w:proofErr w:type="spellStart"/>
+            <w:r>
+              <w:rPr>
                 <w:shd w:val="clear" w:color="auto" w:fill="FFFF00"/>
-              </w:rPr>
-              <w:t xml:space="preserve"> 2.6.2</w:t>
-            </w:r>
-            <w:r>
-              <w:rPr>
-                <w:sz w:val="16"/>
-                <w:szCs w:val="16"/>
+                <w:lang w:val="en-US"/>
+              </w:rPr>
+              <w:t>insuranceCompany</w:t>
+            </w:r>
+            <w:proofErr w:type="spellEnd"/>
+            <w:r>
+              <w:rPr>
+                <w:shd w:val="clear" w:color="auto" w:fill="FFFF00"/>
+              </w:rPr>
+              <w:t>}</w:t>
+            </w:r>
+            <w:r>
+              <w:rPr>
+                <w:shd w:val="clear" w:color="auto" w:fill="FFFF00"/>
               </w:rPr>
               <w:t xml:space="preserve"> </w:t>
             </w:r>
@@ -9860,6 +10675,21 @@
               <w:rPr>
                 <w:sz w:val="16"/>
                 <w:szCs w:val="16"/>
+                <w:shd w:val="clear" w:color="auto" w:fill="FFFF00"/>
+              </w:rPr>
+              <w:t>2.6.2</w:t>
+            </w:r>
+            <w:r>
+              <w:rPr>
+                <w:sz w:val="16"/>
+                <w:szCs w:val="16"/>
+              </w:rPr>
+              <w:t xml:space="preserve"> </w:t>
+            </w:r>
+            <w:r>
+              <w:rPr>
+                <w:sz w:val="16"/>
+                <w:szCs w:val="16"/>
               </w:rPr>
               <w:t>(Турция)</w:t>
             </w:r>
@@ -9868,7 +10698,49 @@
                 <w:sz w:val="16"/>
                 <w:szCs w:val="16"/>
               </w:rPr>
-              <w:t xml:space="preserve"> (</w:t>
+              <w:t xml:space="preserve"> </w:t>
+            </w:r>
+            <w:r>
+              <w:rPr>
+                <w:sz w:val="16"/>
+                <w:szCs w:val="16"/>
+                <w:highlight w:val="yellow"/>
+              </w:rPr>
+              <w:t>(</w:t>
+            </w:r>
+            <w:r>
+              <w:rPr>
+                <w:sz w:val="16"/>
+                <w:szCs w:val="16"/>
+                <w:highlight w:val="yellow"/>
+              </w:rPr>
+              <w:t>${</w:t>
+            </w:r>
+            <w:proofErr w:type="spellStart"/>
+            <w:r>
+              <w:rPr>
+                <w:sz w:val="16"/>
+                <w:szCs w:val="16"/>
+                <w:highlight w:val="yellow"/>
+                <w:lang w:val="en-US"/>
+              </w:rPr>
+              <w:t>tourpackageName</w:t>
+            </w:r>
+            <w:proofErr w:type="spellEnd"/>
+            <w:r>
+              <w:rPr>
+                <w:sz w:val="16"/>
+                <w:szCs w:val="16"/>
+                <w:highlight w:val="yellow"/>
+              </w:rPr>
+              <w:t>}</w:t>
+            </w:r>
+            <w:r>
+              <w:rPr>
+                <w:sz w:val="16"/>
+                <w:szCs w:val="16"/>
+              </w:rPr>
+              <w:t xml:space="preserve"> </w:t>
             </w:r>
             <w:r>
               <w:rPr>
@@ -9876,7 +10748,7 @@
                 <w:szCs w:val="16"/>
                 <w:shd w:val="clear" w:color="auto" w:fill="FFFF00"/>
               </w:rPr>
-              <w:t>Название турпакета 2.1</w:t>
+              <w:t>2.1</w:t>
             </w:r>
             <w:r>
               <w:rPr>
@@ -9890,7 +10762,38 @@
                 <w:sz w:val="16"/>
                 <w:szCs w:val="16"/>
               </w:rPr>
-              <w:t>, (Головков Иван Геннадьевич)</w:t>
+              <w:t>,</w:t>
+            </w:r>
+            <w:r>
+              <w:rPr>
+                <w:sz w:val="16"/>
+                <w:szCs w:val="16"/>
+              </w:rPr>
+              <w:t>(${</w:t>
+            </w:r>
+            <w:proofErr w:type="spellStart"/>
+            <w:r>
+              <w:rPr>
+                <w:sz w:val="16"/>
+                <w:szCs w:val="16"/>
+                <w:lang w:val="en-US"/>
+              </w:rPr>
+              <w:t>touristList</w:t>
+            </w:r>
+            <w:proofErr w:type="spellEnd"/>
+            <w:r>
+              <w:rPr>
+                <w:sz w:val="16"/>
+                <w:szCs w:val="16"/>
+              </w:rPr>
+              <w:t>}</w:t>
+            </w:r>
+            <w:r>
+              <w:rPr>
+                <w:sz w:val="16"/>
+                <w:szCs w:val="16"/>
+              </w:rPr>
+              <w:t>)</w:t>
             </w:r>
             <w:r>
               <w:rPr>
@@ -10086,6 +10989,131 @@
             <w:pPr>
               <w:keepNext/>
               <w:keepLines/>
+              <w:rPr>
+                <w:sz w:val="17"/>
+                <w:szCs w:val="17"/>
+                <w:highlight w:val="yellow"/>
+                <w:lang w:eastAsia="ar-SA"/>
+              </w:rPr>
+            </w:pPr>
+            <w:r>
+              <w:rPr>
+                <w:sz w:val="17"/>
+                <w:szCs w:val="17"/>
+                <w:highlight w:val="yellow"/>
+                <w:lang w:eastAsia="ar-SA"/>
+              </w:rPr>
+              <w:t>$</w:t>
+            </w:r>
+            <w:r>
+              <w:rPr>
+                <w:sz w:val="17"/>
+                <w:szCs w:val="17"/>
+                <w:highlight w:val="yellow"/>
+              </w:rPr>
+              <w:t>{</w:t>
+            </w:r>
+            <w:proofErr w:type="spellStart"/>
+            <w:r>
+              <w:rPr>
+                <w:sz w:val="17"/>
+                <w:szCs w:val="17"/>
+                <w:highlight w:val="yellow"/>
+                <w:lang w:val="en-US"/>
+              </w:rPr>
+              <w:t>tourist</w:t>
+            </w:r>
+            <w:r>
+              <w:rPr>
+                <w:sz w:val="17"/>
+                <w:szCs w:val="17"/>
+                <w:highlight w:val="yellow"/>
+                <w:lang w:val="en-US"/>
+              </w:rPr>
+              <w:t>Surname</w:t>
+            </w:r>
+            <w:proofErr w:type="spellEnd"/>
+            <w:r>
+              <w:rPr>
+                <w:sz w:val="17"/>
+                <w:szCs w:val="17"/>
+                <w:highlight w:val="yellow"/>
+                <w:lang w:eastAsia="ar-SA"/>
+              </w:rPr>
+              <w:t>} ${</w:t>
+            </w:r>
+            <w:proofErr w:type="spellStart"/>
+            <w:r>
+              <w:rPr>
+                <w:sz w:val="17"/>
+                <w:szCs w:val="17"/>
+                <w:highlight w:val="yellow"/>
+                <w:lang w:val="en-US"/>
+              </w:rPr>
+              <w:t>tourist</w:t>
+            </w:r>
+            <w:r>
+              <w:rPr>
+                <w:sz w:val="17"/>
+                <w:szCs w:val="17"/>
+                <w:highlight w:val="yellow"/>
+                <w:lang w:val="en-US" w:eastAsia="ar-SA"/>
+              </w:rPr>
+              <w:t>Name</w:t>
+            </w:r>
+            <w:proofErr w:type="spellEnd"/>
+            <w:r>
+              <w:rPr>
+                <w:sz w:val="17"/>
+                <w:szCs w:val="17"/>
+                <w:highlight w:val="yellow"/>
+                <w:lang w:eastAsia="ar-SA"/>
+              </w:rPr>
+              <w:t xml:space="preserve">} </w:t>
+            </w:r>
+            <w:r>
+              <w:rPr>
+                <w:sz w:val="17"/>
+                <w:szCs w:val="17"/>
+                <w:highlight w:val="yellow"/>
+                <w:lang w:eastAsia="ar-SA"/>
+              </w:rPr>
+              <w:t>${</w:t>
+            </w:r>
+            <w:proofErr w:type="spellStart"/>
+            <w:r>
+              <w:rPr>
+                <w:sz w:val="17"/>
+                <w:szCs w:val="17"/>
+                <w:highlight w:val="yellow"/>
+                <w:lang w:val="en-US"/>
+              </w:rPr>
+              <w:t>tourist</w:t>
+            </w:r>
+            <w:r>
+              <w:rPr>
+                <w:sz w:val="17"/>
+                <w:szCs w:val="17"/>
+                <w:highlight w:val="yellow"/>
+                <w:lang w:val="en-US" w:eastAsia="ar-SA"/>
+              </w:rPr>
+              <w:t>Patronymic</w:t>
+            </w:r>
+            <w:proofErr w:type="spellEnd"/>
+            <w:r>
+              <w:rPr>
+                <w:sz w:val="17"/>
+                <w:szCs w:val="17"/>
+                <w:highlight w:val="yellow"/>
+                <w:lang w:eastAsia="ar-SA"/>
+              </w:rPr>
+              <w:t>}</w:t>
+            </w:r>
+          </w:p>
+          <w:p>
+            <w:pPr>
+              <w:keepNext/>
+              <w:keepLines/>
               <w:jc w:val="center"/>
               <w:rPr>
                 <w:sz w:val="16"/>
@@ -10110,6 +11138,14 @@
                 <w:lang w:val="en-US"/>
               </w:rPr>
             </w:pPr>
+            <w:r>
+              <w:rPr>
+                <w:sz w:val="16"/>
+                <w:szCs w:val="16"/>
+                <w:lang w:val="en-US"/>
+              </w:rPr>
+              <w:t>${visaInfo}</w:t>
+            </w:r>
           </w:p>
         </w:tc>
         <w:tc>
@@ -10337,60 +11373,40 @@
               <w:keepNext/>
               <w:keepLines/>
               <w:jc w:val="center"/>
-              <w:rPr>
-                <w:sz w:val="16"/>
-                <w:szCs w:val="16"/>
-              </w:rPr>
             </w:pPr>
             <w:r>
-              <w:t xml:space="preserve">Вылет </w:t>
-            </w:r>
-            <w:r>
-              <w:rPr>
-                <w:highlight w:val="yellow"/>
-              </w:rPr>
-              <w:t xml:space="preserve">IST </w:t>
+              <w:t>Вылет</w:t>
+            </w:r>
+            <w:r>
+              <w:t xml:space="preserve"> ${</w:t>
             </w:r>
             <w:proofErr w:type="spellStart"/>
             <w:r>
               <w:rPr>
-                <w:highlight w:val="yellow"/>
-              </w:rPr>
-              <w:t>Ататурк</w:t>
+                <w:lang w:val="en-US"/>
+              </w:rPr>
+              <w:t>flightFrom</w:t>
             </w:r>
             <w:proofErr w:type="spellEnd"/>
             <w:r>
-              <w:rPr>
-                <w:highlight w:val="yellow"/>
-              </w:rPr>
-              <w:t>, Стамбул</w:t>
+              <w:t>}</w:t>
             </w:r>
             <w:r>
               <w:t xml:space="preserve"> </w:t>
             </w:r>
             <w:r>
-              <w:rPr>
-                <w:shd w:val="clear" w:color="auto" w:fill="FFFF00"/>
-              </w:rPr>
-              <w:t>(</w:t>
-            </w:r>
-            <w:r>
-              <w:rPr>
-                <w:shd w:val="clear" w:color="auto" w:fill="FFFF00"/>
-              </w:rPr>
-              <w:t>куда1</w:t>
-            </w:r>
-            <w:r>
-              <w:rPr>
-                <w:shd w:val="clear" w:color="auto" w:fill="FFFF00"/>
-              </w:rPr>
-              <w:t xml:space="preserve"> 2.6.1)</w:t>
-            </w:r>
-            <w:r>
-              <w:t xml:space="preserve"> </w:t>
-            </w:r>
-            <w:r>
-              <w:t>03.04.2022 18:15</w:t>
+              <w:t>${</w:t>
+            </w:r>
+            <w:proofErr w:type="spellStart"/>
+            <w:r>
+              <w:rPr>
+                <w:lang w:val="en-US"/>
+              </w:rPr>
+              <w:t>flightDateStart</w:t>
+            </w:r>
+            <w:proofErr w:type="spellEnd"/>
+            <w:r>
+              <w:t>}</w:t>
             </w:r>
             <w:r>
               <w:t xml:space="preserve"> </w:t>
@@ -10429,7 +11445,21 @@
               <w:t>,</w:t>
             </w:r>
             <w:r>
-              <w:t xml:space="preserve"> прилет GOJ Нижний Новгород </w:t>
+              <w:t xml:space="preserve"> прилет </w:t>
+            </w:r>
+            <w:r>
+              <w:t>${</w:t>
+            </w:r>
+            <w:proofErr w:type="spellStart"/>
+            <w:r>
+              <w:rPr>
+                <w:lang w:val="en-US"/>
+              </w:rPr>
+              <w:t>flightTo</w:t>
+            </w:r>
+            <w:proofErr w:type="spellEnd"/>
+            <w:r>
+              <w:t xml:space="preserve">} </w:t>
             </w:r>
             <w:r>
               <w:rPr>
@@ -10441,10 +11471,18 @@
               <w:t xml:space="preserve"> </w:t>
             </w:r>
             <w:r>
-              <w:t>03.04.2022 21:40</w:t>
-            </w:r>
-            <w:r>
-              <w:t xml:space="preserve"> </w:t>
+              <w:t>${</w:t>
+            </w:r>
+            <w:proofErr w:type="spellStart"/>
+            <w:r>
+              <w:rPr>
+                <w:lang w:val="en-US"/>
+              </w:rPr>
+              <w:t>flightDateEnd</w:t>
+            </w:r>
+            <w:proofErr w:type="spellEnd"/>
+            <w:r>
+              <w:t xml:space="preserve">} </w:t>
             </w:r>
             <w:r>
               <w:rPr>
@@ -10464,6 +11502,17 @@
               </w:rPr>
               <w:t>)</w:t>
             </w:r>
+          </w:p>
+          <w:p>
+            <w:pPr>
+              <w:keepNext/>
+              <w:keepLines/>
+              <w:jc w:val="center"/>
+              <w:rPr>
+                <w:sz w:val="16"/>
+                <w:szCs w:val="16"/>
+              </w:rPr>
+            </w:pPr>
           </w:p>
         </w:tc>
         <w:tc>
@@ -10480,6 +11529,14 @@
                 <w:szCs w:val="16"/>
               </w:rPr>
             </w:pPr>
+            <w:r>
+              <w:rPr>
+                <w:sz w:val="16"/>
+                <w:szCs w:val="16"/>
+                <w:lang w:val="en-US"/>
+              </w:rPr>
+              <w:t>${</w:t>
+            </w:r>
             <w:proofErr w:type="spellStart"/>
             <w:r>
               <w:rPr>
@@ -10487,9 +11544,17 @@
                 <w:szCs w:val="16"/>
                 <w:lang w:val="en-US"/>
               </w:rPr>
-              <w:t>Эконом</w:t>
+              <w:t>flightClass</w:t>
             </w:r>
             <w:proofErr w:type="spellEnd"/>
+            <w:r>
+              <w:rPr>
+                <w:sz w:val="16"/>
+                <w:szCs w:val="16"/>
+                <w:lang w:val="en-US"/>
+              </w:rPr>
+              <w:t>}</w:t>
+            </w:r>
             <w:r>
               <w:rPr>
                 <w:sz w:val="16"/>
@@ -10527,7 +11592,33 @@
                 <w:szCs w:val="16"/>
                 <w:lang w:val="en-US"/>
               </w:rPr>
-              <w:t>N4-704</w:t>
+              <w:t>N</w:t>
+            </w:r>
+            <w:r>
+              <w:rPr>
+                <w:sz w:val="16"/>
+                <w:szCs w:val="16"/>
+                <w:lang w:val="en-US"/>
+              </w:rPr>
+              <w:t xml:space="preserve"> ${</w:t>
+            </w:r>
+            <w:proofErr w:type="spellStart"/>
+            <w:r>
+              <w:rPr>
+                <w:sz w:val="16"/>
+                <w:szCs w:val="16"/>
+                <w:lang w:val="en-US"/>
+              </w:rPr>
+              <w:t>flightNumber</w:t>
+            </w:r>
+            <w:proofErr w:type="spellEnd"/>
+            <w:r>
+              <w:rPr>
+                <w:sz w:val="16"/>
+                <w:szCs w:val="16"/>
+                <w:lang w:val="en-US"/>
+              </w:rPr>
+              <w:t>}</w:t>
             </w:r>
             <w:r>
               <w:rPr>
@@ -10564,8 +11655,27 @@
               <w:rPr>
                 <w:sz w:val="16"/>
                 <w:szCs w:val="16"/>
-              </w:rPr>
-              <w:t>Головков Иван Геннадьевич</w:t>
+                <w:lang w:val="en-US"/>
+              </w:rPr>
+              <w:t>${</w:t>
+            </w:r>
+            <w:proofErr w:type="spellStart"/>
+            <w:r>
+              <w:rPr>
+                <w:sz w:val="16"/>
+                <w:szCs w:val="16"/>
+                <w:lang w:val="en-US"/>
+              </w:rPr>
+              <w:t>touristList</w:t>
+            </w:r>
+            <w:proofErr w:type="spellEnd"/>
+            <w:r>
+              <w:rPr>
+                <w:sz w:val="16"/>
+                <w:szCs w:val="16"/>
+                <w:lang w:val="en-US"/>
+              </w:rPr>
+              <w:t>}</w:t>
             </w:r>
             <w:r>
               <w:rPr>
@@ -10582,241 +11692,8 @@
               </w:rPr>
               <w:t>(ФИО туриста)</w:t>
             </w:r>
-          </w:p>
-        </w:tc>
-      </w:tr>
-      <w:tr>
-        <w:tc>
-          <w:tcPr>
-            <w:tcW w:w="3145" w:type="dxa"/>
-          </w:tcPr>
-          <w:p>
-            <w:pPr>
-              <w:keepNext/>
-              <w:keepLines/>
-              <w:jc w:val="center"/>
-              <w:rPr>
-                <w:sz w:val="16"/>
-                <w:szCs w:val="16"/>
-              </w:rPr>
-            </w:pPr>
-            <w:r>
-              <w:t xml:space="preserve">Вылет SVO Шереметьево </w:t>
-            </w:r>
-            <w:r>
-              <w:rPr>
-                <w:shd w:val="clear" w:color="auto" w:fill="FFFF00"/>
-              </w:rPr>
-              <w:t>(</w:t>
-            </w:r>
-            <w:r>
-              <w:rPr>
-                <w:shd w:val="clear" w:color="auto" w:fill="FFFF00"/>
-              </w:rPr>
-              <w:t>куда2</w:t>
-            </w:r>
-            <w:r>
-              <w:rPr>
-                <w:shd w:val="clear" w:color="auto" w:fill="FFFF00"/>
-              </w:rPr>
-              <w:t xml:space="preserve"> 2.6.1)</w:t>
-            </w:r>
-            <w:r>
-              <w:t xml:space="preserve"> </w:t>
-            </w:r>
-            <w:r>
-              <w:t>28.03.2022 8:40</w:t>
-            </w:r>
-            <w:r>
-              <w:t xml:space="preserve"> </w:t>
-            </w:r>
-            <w:r>
-              <w:rPr>
-                <w:highlight w:val="yellow"/>
-              </w:rPr>
-              <w:t>(</w:t>
-            </w:r>
-            <w:r>
-              <w:rPr>
-                <w:highlight w:val="yellow"/>
-                <w:shd w:val="clear" w:color="auto" w:fill="FFFF00"/>
-              </w:rPr>
-              <w:t>время вылета</w:t>
-            </w:r>
-            <w:r>
-              <w:rPr>
-                <w:highlight w:val="yellow"/>
-                <w:shd w:val="clear" w:color="auto" w:fill="FFFF00"/>
-              </w:rPr>
-              <w:t>2</w:t>
-            </w:r>
-            <w:r>
-              <w:rPr>
-                <w:highlight w:val="yellow"/>
-                <w:shd w:val="clear" w:color="auto" w:fill="FFFF00"/>
-              </w:rPr>
-              <w:t>)</w:t>
-            </w:r>
-            <w:r>
-              <w:t xml:space="preserve">, прилет IST </w:t>
-            </w:r>
-            <w:proofErr w:type="spellStart"/>
-            <w:r>
-              <w:t>Ататурк</w:t>
-            </w:r>
-            <w:proofErr w:type="spellEnd"/>
-            <w:r>
-              <w:rPr>
-                <w:shd w:val="clear" w:color="auto" w:fill="FFFF00"/>
-              </w:rPr>
-              <w:t>(куда</w:t>
-            </w:r>
-            <w:r>
-              <w:rPr>
-                <w:shd w:val="clear" w:color="auto" w:fill="FFFF00"/>
-              </w:rPr>
-              <w:t>2</w:t>
-            </w:r>
-            <w:r>
-              <w:rPr>
-                <w:shd w:val="clear" w:color="auto" w:fill="FFFF00"/>
-              </w:rPr>
-              <w:t>)</w:t>
-            </w:r>
-            <w:r>
-              <w:t>, Стамбул 28.03.2022 12:31</w:t>
-            </w:r>
-            <w:r>
-              <w:rPr>
-                <w:highlight w:val="yellow"/>
-              </w:rPr>
-              <w:t>(время прибытия</w:t>
-            </w:r>
-            <w:r>
-              <w:rPr>
-                <w:highlight w:val="yellow"/>
-              </w:rPr>
-              <w:t>2</w:t>
-            </w:r>
-            <w:r>
-              <w:rPr>
-                <w:highlight w:val="yellow"/>
-              </w:rPr>
-              <w:t>)</w:t>
-            </w:r>
-          </w:p>
-        </w:tc>
-        <w:tc>
-          <w:tcPr>
-            <w:tcW w:w="1800" w:type="dxa"/>
-          </w:tcPr>
-          <w:p>
-            <w:pPr>
-              <w:keepNext/>
-              <w:keepLines/>
-              <w:jc w:val="center"/>
-              <w:rPr>
-                <w:sz w:val="16"/>
-                <w:szCs w:val="16"/>
-                <w:lang w:val="en-US"/>
-              </w:rPr>
-            </w:pPr>
-            <w:proofErr w:type="spellStart"/>
-            <w:r>
-              <w:rPr>
-                <w:sz w:val="16"/>
-                <w:szCs w:val="16"/>
-                <w:lang w:val="en-US"/>
-              </w:rPr>
-              <w:t>Эконом</w:t>
-            </w:r>
-            <w:proofErr w:type="spellEnd"/>
-            <w:r>
-              <w:rPr>
-                <w:sz w:val="16"/>
-                <w:szCs w:val="16"/>
-              </w:rPr>
-              <w:t xml:space="preserve"> </w:t>
-            </w:r>
-            <w:r>
-              <w:rPr>
-                <w:sz w:val="16"/>
-                <w:szCs w:val="16"/>
-                <w:shd w:val="clear" w:color="auto" w:fill="FFFF00"/>
-              </w:rPr>
-              <w:t>(Класс 2.6.1)</w:t>
-            </w:r>
-          </w:p>
-        </w:tc>
-        <w:tc>
-          <w:tcPr>
-            <w:tcW w:w="1530" w:type="dxa"/>
-          </w:tcPr>
-          <w:p>
-            <w:pPr>
-              <w:keepNext/>
-              <w:keepLines/>
-              <w:jc w:val="center"/>
-              <w:rPr>
-                <w:sz w:val="16"/>
-                <w:szCs w:val="16"/>
-                <w:lang w:val="en-US"/>
-              </w:rPr>
-            </w:pPr>
-            <w:r>
-              <w:rPr>
-                <w:sz w:val="16"/>
-                <w:szCs w:val="16"/>
-                <w:lang w:val="en-US"/>
-              </w:rPr>
-              <w:t>N4-703</w:t>
-            </w:r>
-            <w:r>
-              <w:rPr>
-                <w:sz w:val="16"/>
-                <w:szCs w:val="16"/>
-                <w:shd w:val="clear" w:color="auto" w:fill="FFFF00"/>
-              </w:rPr>
-              <w:t>(номер рейса)</w:t>
-            </w:r>
-          </w:p>
-        </w:tc>
-        <w:tc>
-          <w:tcPr>
-            <w:tcW w:w="3690" w:type="dxa"/>
-          </w:tcPr>
-          <w:p>
-            <w:pPr>
-              <w:keepNext/>
-              <w:keepLines/>
-              <w:jc w:val="center"/>
-              <w:rPr>
-                <w:sz w:val="16"/>
-                <w:szCs w:val="16"/>
-              </w:rPr>
-            </w:pPr>
-            <w:r>
-              <w:rPr>
-                <w:sz w:val="16"/>
-                <w:szCs w:val="16"/>
-              </w:rPr>
-              <w:t>Головков Иван Геннадьевич</w:t>
-            </w:r>
-            <w:r>
-              <w:rPr>
-                <w:sz w:val="16"/>
-                <w:szCs w:val="16"/>
-              </w:rPr>
-              <w:t xml:space="preserve"> </w:t>
-            </w:r>
-            <w:r>
-              <w:rPr>
-                <w:sz w:val="16"/>
-                <w:szCs w:val="16"/>
-                <w:shd w:val="clear" w:color="auto" w:fill="FFFF00"/>
-              </w:rPr>
-              <w:t>(ФИО туриста)</w:t>
-            </w:r>
+            <w:bookmarkStart w:id="6" w:name="_GoBack"/>
+            <w:bookmarkEnd w:id="6"/>
           </w:p>
         </w:tc>
       </w:tr>
@@ -10948,6 +11825,7 @@
                 <w:sz w:val="16"/>
                 <w:szCs w:val="16"/>
               </w:rPr>
+              <w:lastRenderedPageBreak/>
               <w:t xml:space="preserve"> Наименование услуги</w:t>
             </w:r>
           </w:p>
@@ -10993,19 +11871,34 @@
               <w:rPr>
                 <w:sz w:val="16"/>
                 <w:szCs w:val="16"/>
+                <w:lang w:val="en-US"/>
               </w:rPr>
             </w:pPr>
             <w:r>
-              <w:t>Топливный сбор</w:t>
-            </w:r>
-            <w:r>
-              <w:t xml:space="preserve"> </w:t>
-            </w:r>
-            <w:r>
-              <w:rPr>
-                <w:color w:val="FF0000"/>
-              </w:rPr>
-              <w:t>(добавляется если добавлено)</w:t>
+              <w:rPr>
+                <w:sz w:val="16"/>
+                <w:szCs w:val="16"/>
+                <w:lang w:val="en-US"/>
+              </w:rPr>
+              <w:t>${</w:t>
+            </w:r>
+            <w:proofErr w:type="spellStart"/>
+            <w:r>
+              <w:rPr>
+                <w:sz w:val="16"/>
+                <w:szCs w:val="16"/>
+                <w:lang w:val="en-US"/>
+              </w:rPr>
+              <w:t>transferName</w:t>
+            </w:r>
+            <w:proofErr w:type="spellEnd"/>
+            <w:r>
+              <w:rPr>
+                <w:sz w:val="16"/>
+                <w:szCs w:val="16"/>
+                <w:lang w:val="en-US"/>
+              </w:rPr>
+              <w:t>}</w:t>
             </w:r>
           </w:p>
         </w:tc>
@@ -11024,6 +11917,44 @@
                 <w:lang w:val="en-US"/>
               </w:rPr>
             </w:pPr>
+            <w:r>
+              <w:rPr>
+                <w:sz w:val="16"/>
+                <w:szCs w:val="16"/>
+                <w:lang w:val="en-US"/>
+              </w:rPr>
+              <w:t>${transferDescr}</w:t>
+            </w:r>
+          </w:p>
+        </w:tc>
+      </w:tr>
+      <w:tr>
+        <w:trPr>
+          <w:trHeight w:val="231"/>
+        </w:trPr>
+        <w:tc>
+          <w:tcPr>
+            <w:tcW w:w="4106" w:type="dxa"/>
+          </w:tcPr>
+          <w:p>
+            <w:pPr>
+              <w:keepNext/>
+              <w:keepLines/>
+              <w:jc w:val="center"/>
+              <w:rPr>
+                <w:sz w:val="16"/>
+                <w:szCs w:val="16"/>
+                <w:lang w:val="en-US"/>
+              </w:rPr>
+            </w:pPr>
+            <w:r>
+              <w:rPr>
+                <w:sz w:val="16"/>
+                <w:szCs w:val="16"/>
+                <w:lang w:val="en-US"/>
+              </w:rPr>
+              <w:t>${</w:t>
+            </w:r>
             <w:proofErr w:type="spellStart"/>
             <w:r>
               <w:rPr>
@@ -11031,7 +11962,7 @@
                 <w:szCs w:val="16"/>
                 <w:lang w:val="en-US"/>
               </w:rPr>
-              <w:t>Топливная</w:t>
+              <w:t>fuelsurchangeName</w:t>
             </w:r>
             <w:proofErr w:type="spellEnd"/>
             <w:r>
@@ -11040,7 +11971,32 @@
                 <w:szCs w:val="16"/>
                 <w:lang w:val="en-US"/>
               </w:rPr>
-              <w:t xml:space="preserve"> </w:t>
+              <w:t>}</w:t>
+            </w:r>
+          </w:p>
+        </w:tc>
+        <w:tc>
+          <w:tcPr>
+            <w:tcW w:w="6050" w:type="dxa"/>
+          </w:tcPr>
+          <w:p>
+            <w:pPr>
+              <w:keepNext/>
+              <w:keepLines/>
+              <w:jc w:val="center"/>
+              <w:rPr>
+                <w:sz w:val="16"/>
+                <w:szCs w:val="16"/>
+                <w:lang w:val="en-US"/>
+              </w:rPr>
+            </w:pPr>
+            <w:r>
+              <w:rPr>
+                <w:sz w:val="16"/>
+                <w:szCs w:val="16"/>
+                <w:lang w:val="en-US"/>
+              </w:rPr>
+              <w:t>${</w:t>
             </w:r>
             <w:proofErr w:type="spellStart"/>
             <w:r>
@@ -11049,9 +12005,108 @@
                 <w:szCs w:val="16"/>
                 <w:lang w:val="en-US"/>
               </w:rPr>
-              <w:t>надбавка</w:t>
+              <w:t>fuelsurchangeDescr</w:t>
             </w:r>
             <w:proofErr w:type="spellEnd"/>
+            <w:r>
+              <w:rPr>
+                <w:sz w:val="16"/>
+                <w:szCs w:val="16"/>
+                <w:lang w:val="en-US"/>
+              </w:rPr>
+              <w:t>}</w:t>
+            </w:r>
+          </w:p>
+        </w:tc>
+      </w:tr>
+      <w:tr>
+        <w:trPr>
+          <w:trHeight w:val="231"/>
+        </w:trPr>
+        <w:tc>
+          <w:tcPr>
+            <w:tcW w:w="4106" w:type="dxa"/>
+          </w:tcPr>
+          <w:p>
+            <w:pPr>
+              <w:keepNext/>
+              <w:keepLines/>
+              <w:jc w:val="center"/>
+              <w:rPr>
+                <w:sz w:val="16"/>
+                <w:szCs w:val="16"/>
+                <w:lang w:val="en-US"/>
+              </w:rPr>
+            </w:pPr>
+            <w:r>
+              <w:rPr>
+                <w:sz w:val="16"/>
+                <w:szCs w:val="16"/>
+                <w:lang w:val="en-US"/>
+              </w:rPr>
+              <w:t>${</w:t>
+            </w:r>
+            <w:proofErr w:type="spellStart"/>
+            <w:r>
+              <w:rPr>
+                <w:sz w:val="16"/>
+                <w:szCs w:val="16"/>
+                <w:lang w:val="en-US"/>
+              </w:rPr>
+              <w:t>otherServiceName</w:t>
+            </w:r>
+            <w:proofErr w:type="spellEnd"/>
+            <w:r>
+              <w:rPr>
+                <w:sz w:val="16"/>
+                <w:szCs w:val="16"/>
+                <w:lang w:val="en-US"/>
+              </w:rPr>
+              <w:t>}</w:t>
+            </w:r>
+          </w:p>
+        </w:tc>
+        <w:tc>
+          <w:tcPr>
+            <w:tcW w:w="6050" w:type="dxa"/>
+          </w:tcPr>
+          <w:p>
+            <w:pPr>
+              <w:keepNext/>
+              <w:keepLines/>
+              <w:jc w:val="center"/>
+              <w:rPr>
+                <w:sz w:val="16"/>
+                <w:szCs w:val="16"/>
+                <w:lang w:val="en-US"/>
+              </w:rPr>
+            </w:pPr>
+            <w:r>
+              <w:rPr>
+                <w:sz w:val="16"/>
+                <w:szCs w:val="16"/>
+                <w:lang w:val="en-US"/>
+              </w:rPr>
+              <w:t>${</w:t>
+            </w:r>
+            <w:proofErr w:type="spellStart"/>
+            <w:r>
+              <w:rPr>
+                <w:sz w:val="16"/>
+                <w:szCs w:val="16"/>
+                <w:lang w:val="en-US"/>
+              </w:rPr>
+              <w:t>otherServiceDescr</w:t>
+            </w:r>
+            <w:proofErr w:type="spellEnd"/>
+            <w:r>
+              <w:rPr>
+                <w:sz w:val="16"/>
+                <w:szCs w:val="16"/>
+                <w:lang w:val="en-US"/>
+              </w:rPr>
+              <w:t>}</w:t>
+            </w:r>
           </w:p>
         </w:tc>
       </w:tr>
@@ -11137,7 +12192,6 @@
                 <w:sz w:val="16"/>
                 <w:szCs w:val="16"/>
               </w:rPr>
-              <w:lastRenderedPageBreak/>
               <w:t>Рубли</w:t>
             </w:r>
             <w:r>
@@ -12661,6 +13715,7 @@
           <w:sz w:val="16"/>
           <w:szCs w:val="16"/>
         </w:rPr>
+        <w:lastRenderedPageBreak/>
         <w:t xml:space="preserve">о возможности потребителя обратиться с письменным требованием о возмещении реального ущерба, понесенного туристом в результате неисполнения туроператором обязательств по договору о реализации туристского продукта, за счет средств фонда персональной ответственности туроператора (в случае, установленном </w:t>
       </w:r>
       <w:hyperlink r:id="rId11" w:history="1">
@@ -12740,7 +13795,6 @@
           <w:sz w:val="16"/>
           <w:szCs w:val="16"/>
         </w:rPr>
-        <w:lastRenderedPageBreak/>
         <w:t>о возможности Заказчика и/или Турист</w:t>
       </w:r>
       <w:r>
@@ -13003,7 +14057,6 @@
               <w:rPr>
                 <w:sz w:val="17"/>
                 <w:szCs w:val="17"/>
-                <w:lang w:val="en-US"/>
               </w:rPr>
             </w:pPr>
             <w:r>
@@ -13017,7 +14070,6 @@
               <w:rPr>
                 <w:sz w:val="17"/>
                 <w:szCs w:val="17"/>
-                <w:lang w:val="en-US"/>
               </w:rPr>
               <w:t>.</w:t>
             </w:r>
@@ -13032,7 +14084,6 @@
               <w:rPr>
                 <w:sz w:val="17"/>
                 <w:szCs w:val="17"/>
-                <w:lang w:val="en-US"/>
               </w:rPr>
               <w:t>.</w:t>
             </w:r>
@@ -13047,10 +14098,56 @@
               <w:rPr>
                 <w:sz w:val="17"/>
                 <w:szCs w:val="17"/>
-                <w:lang w:val="en-US"/>
               </w:rPr>
               <w:t xml:space="preserve">. </w:t>
             </w:r>
+            <w:r>
+              <w:rPr>
+                <w:sz w:val="17"/>
+                <w:szCs w:val="17"/>
+                <w:highlight w:val="yellow"/>
+                <w:lang w:eastAsia="ar-SA"/>
+              </w:rPr>
+              <w:t>$</w:t>
+            </w:r>
+            <w:r>
+              <w:rPr>
+                <w:sz w:val="17"/>
+                <w:szCs w:val="17"/>
+                <w:highlight w:val="yellow"/>
+              </w:rPr>
+              <w:t>{</w:t>
+            </w:r>
+            <w:proofErr w:type="spellStart"/>
+            <w:r>
+              <w:rPr>
+                <w:sz w:val="17"/>
+                <w:szCs w:val="17"/>
+                <w:highlight w:val="yellow"/>
+                <w:lang w:val="en-US"/>
+              </w:rPr>
+              <w:t>person</w:t>
+            </w:r>
+            <w:r>
+              <w:rPr>
+                <w:sz w:val="17"/>
+                <w:szCs w:val="17"/>
+                <w:highlight w:val="yellow"/>
+                <w:lang w:val="en-US"/>
+              </w:rPr>
+              <w:t>Surname</w:t>
+            </w:r>
+            <w:proofErr w:type="spellEnd"/>
+            <w:r>
+              <w:rPr>
+                <w:sz w:val="17"/>
+                <w:szCs w:val="17"/>
+                <w:highlight w:val="yellow"/>
+                <w:lang w:eastAsia="ar-SA"/>
+              </w:rPr>
+              <w:t>} ${</w:t>
+            </w:r>
+            <w:proofErr w:type="spellStart"/>
             <w:r>
               <w:rPr>
                 <w:sz w:val="17"/>
@@ -13058,37 +14155,19 @@
                 <w:highlight w:val="yellow"/>
                 <w:lang w:val="en-US" w:eastAsia="ar-SA"/>
               </w:rPr>
-              <w:t>$</w:t>
-            </w:r>
+              <w:t>personName</w:t>
+            </w:r>
+            <w:proofErr w:type="spellEnd"/>
             <w:r>
               <w:rPr>
                 <w:sz w:val="17"/>
                 <w:szCs w:val="17"/>
                 <w:highlight w:val="yellow"/>
-                <w:lang w:val="en-US"/>
-              </w:rPr>
-              <w:t>{</w:t>
+                <w:lang w:eastAsia="ar-SA"/>
+              </w:rPr>
+              <w:t>} ${</w:t>
             </w:r>
             <w:proofErr w:type="spellStart"/>
-            <w:r>
-              <w:rPr>
-                <w:sz w:val="17"/>
-                <w:szCs w:val="17"/>
-                <w:highlight w:val="yellow"/>
-                <w:lang w:val="en-US"/>
-              </w:rPr>
-              <w:t>person</w:t>
-            </w:r>
-            <w:r>
-              <w:rPr>
-                <w:sz w:val="17"/>
-                <w:szCs w:val="17"/>
-                <w:highlight w:val="yellow"/>
-                <w:lang w:val="en-US"/>
-              </w:rPr>
-              <w:t>Surname</w:t>
-            </w:r>
-            <w:proofErr w:type="spellEnd"/>
             <w:r>
               <w:rPr>
                 <w:sz w:val="17"/>
@@ -13096,45 +14175,15 @@
                 <w:highlight w:val="yellow"/>
                 <w:lang w:val="en-US" w:eastAsia="ar-SA"/>
               </w:rPr>
-              <w:t>} ${</w:t>
-            </w:r>
-            <w:proofErr w:type="spellStart"/>
+              <w:t>personPatronymic</w:t>
+            </w:r>
+            <w:proofErr w:type="spellEnd"/>
             <w:r>
               <w:rPr>
                 <w:sz w:val="17"/>
                 <w:szCs w:val="17"/>
                 <w:highlight w:val="yellow"/>
-                <w:lang w:val="en-US" w:eastAsia="ar-SA"/>
-              </w:rPr>
-              <w:t>personName</w:t>
-            </w:r>
-            <w:proofErr w:type="spellEnd"/>
-            <w:r>
-              <w:rPr>
-                <w:sz w:val="17"/>
-                <w:szCs w:val="17"/>
-                <w:highlight w:val="yellow"/>
-                <w:lang w:val="en-US" w:eastAsia="ar-SA"/>
-              </w:rPr>
-              <w:t>} ${</w:t>
-            </w:r>
-            <w:proofErr w:type="spellStart"/>
-            <w:r>
-              <w:rPr>
-                <w:sz w:val="17"/>
-                <w:szCs w:val="17"/>
-                <w:highlight w:val="yellow"/>
-                <w:lang w:val="en-US" w:eastAsia="ar-SA"/>
-              </w:rPr>
-              <w:t>personPatronymic</w:t>
-            </w:r>
-            <w:proofErr w:type="spellEnd"/>
-            <w:r>
-              <w:rPr>
-                <w:sz w:val="17"/>
-                <w:szCs w:val="17"/>
-                <w:highlight w:val="yellow"/>
-                <w:lang w:val="en-US" w:eastAsia="ar-SA"/>
+                <w:lang w:eastAsia="ar-SA"/>
               </w:rPr>
               <w:t>}</w:t>
             </w:r>
@@ -18264,7 +19313,93 @@
                 <w:sz w:val="17"/>
                 <w:szCs w:val="17"/>
               </w:rPr>
-              <w:t>. Головков Иван Геннадьевич</w:t>
+              <w:t xml:space="preserve">. </w:t>
+            </w:r>
+            <w:r>
+              <w:rPr>
+                <w:sz w:val="17"/>
+                <w:szCs w:val="17"/>
+                <w:highlight w:val="yellow"/>
+                <w:lang w:eastAsia="ar-SA"/>
+              </w:rPr>
+              <w:t>$</w:t>
+            </w:r>
+            <w:r>
+              <w:rPr>
+                <w:sz w:val="17"/>
+                <w:szCs w:val="17"/>
+                <w:highlight w:val="yellow"/>
+              </w:rPr>
+              <w:t>{</w:t>
+            </w:r>
+            <w:proofErr w:type="spellStart"/>
+            <w:r>
+              <w:rPr>
+                <w:sz w:val="17"/>
+                <w:szCs w:val="17"/>
+                <w:highlight w:val="yellow"/>
+                <w:lang w:val="en-US"/>
+              </w:rPr>
+              <w:t>person</w:t>
+            </w:r>
+            <w:r>
+              <w:rPr>
+                <w:sz w:val="17"/>
+                <w:szCs w:val="17"/>
+                <w:highlight w:val="yellow"/>
+                <w:lang w:val="en-US"/>
+              </w:rPr>
+              <w:t>Surname</w:t>
+            </w:r>
+            <w:proofErr w:type="spellEnd"/>
+            <w:r>
+              <w:rPr>
+                <w:sz w:val="17"/>
+                <w:szCs w:val="17"/>
+                <w:highlight w:val="yellow"/>
+                <w:lang w:eastAsia="ar-SA"/>
+              </w:rPr>
+              <w:t>} ${</w:t>
+            </w:r>
+            <w:proofErr w:type="spellStart"/>
+            <w:r>
+              <w:rPr>
+                <w:sz w:val="17"/>
+                <w:szCs w:val="17"/>
+                <w:highlight w:val="yellow"/>
+                <w:lang w:val="en-US" w:eastAsia="ar-SA"/>
+              </w:rPr>
+              <w:t>personName</w:t>
+            </w:r>
+            <w:proofErr w:type="spellEnd"/>
+            <w:r>
+              <w:rPr>
+                <w:sz w:val="17"/>
+                <w:szCs w:val="17"/>
+                <w:highlight w:val="yellow"/>
+                <w:lang w:eastAsia="ar-SA"/>
+              </w:rPr>
+              <w:t>} ${</w:t>
+            </w:r>
+            <w:proofErr w:type="spellStart"/>
+            <w:r>
+              <w:rPr>
+                <w:sz w:val="17"/>
+                <w:szCs w:val="17"/>
+                <w:highlight w:val="yellow"/>
+                <w:lang w:val="en-US" w:eastAsia="ar-SA"/>
+              </w:rPr>
+              <w:t>personPatronymic</w:t>
+            </w:r>
+            <w:proofErr w:type="spellEnd"/>
+            <w:r>
+              <w:rPr>
+                <w:sz w:val="17"/>
+                <w:szCs w:val="17"/>
+                <w:highlight w:val="yellow"/>
+                <w:lang w:eastAsia="ar-SA"/>
+              </w:rPr>
+              <w:t>}</w:t>
             </w:r>
           </w:p>
           <w:p>
@@ -19782,12 +20917,48 @@
                 <w:szCs w:val="17"/>
               </w:rPr>
             </w:pPr>
-            <w:r>
-              <w:rPr>
-                <w:sz w:val="17"/>
-                <w:szCs w:val="17"/>
-              </w:rPr>
-              <w:t>Ф.И.О.</w:t>
+            <w:proofErr w:type="gramStart"/>
+            <w:r>
+              <w:rPr>
+                <w:sz w:val="17"/>
+                <w:szCs w:val="17"/>
+              </w:rPr>
+              <w:t>Ф</w:t>
+            </w:r>
+            <w:r>
+              <w:rPr>
+                <w:sz w:val="17"/>
+                <w:szCs w:val="17"/>
+              </w:rPr>
+              <w:t>.</w:t>
+            </w:r>
+            <w:r>
+              <w:rPr>
+                <w:sz w:val="17"/>
+                <w:szCs w:val="17"/>
+              </w:rPr>
+              <w:t>И</w:t>
+            </w:r>
+            <w:r>
+              <w:rPr>
+                <w:sz w:val="17"/>
+                <w:szCs w:val="17"/>
+              </w:rPr>
+              <w:t>.</w:t>
+            </w:r>
+            <w:r>
+              <w:rPr>
+                <w:sz w:val="17"/>
+                <w:szCs w:val="17"/>
+              </w:rPr>
+              <w:t>О</w:t>
+            </w:r>
+            <w:r>
+              <w:rPr>
+                <w:sz w:val="17"/>
+                <w:szCs w:val="17"/>
+              </w:rPr>
+              <w:t>.</w:t>
             </w:r>
             <w:r>
               <w:rPr>
@@ -19801,14 +20972,101 @@
                 <w:sz w:val="17"/>
                 <w:szCs w:val="17"/>
               </w:rPr>
-              <w:t>Головков Иван Геннадьевич</w:t>
-            </w:r>
+              <w:t>.</w:t>
+            </w:r>
+            <w:proofErr w:type="gramEnd"/>
             <w:r>
               <w:rPr>
                 <w:sz w:val="17"/>
                 <w:szCs w:val="17"/>
               </w:rPr>
               <w:t xml:space="preserve"> </w:t>
+            </w:r>
+            <w:r>
+              <w:rPr>
+                <w:sz w:val="17"/>
+                <w:szCs w:val="17"/>
+                <w:highlight w:val="yellow"/>
+                <w:lang w:eastAsia="ar-SA"/>
+              </w:rPr>
+              <w:t>$</w:t>
+            </w:r>
+            <w:r>
+              <w:rPr>
+                <w:sz w:val="17"/>
+                <w:szCs w:val="17"/>
+                <w:highlight w:val="yellow"/>
+              </w:rPr>
+              <w:t>{</w:t>
+            </w:r>
+            <w:proofErr w:type="spellStart"/>
+            <w:r>
+              <w:rPr>
+                <w:sz w:val="17"/>
+                <w:szCs w:val="17"/>
+                <w:highlight w:val="yellow"/>
+                <w:lang w:val="en-US"/>
+              </w:rPr>
+              <w:t>person</w:t>
+            </w:r>
+            <w:r>
+              <w:rPr>
+                <w:sz w:val="17"/>
+                <w:szCs w:val="17"/>
+                <w:highlight w:val="yellow"/>
+                <w:lang w:val="en-US"/>
+              </w:rPr>
+              <w:t>Surname</w:t>
+            </w:r>
+            <w:proofErr w:type="spellEnd"/>
+            <w:r>
+              <w:rPr>
+                <w:sz w:val="17"/>
+                <w:szCs w:val="17"/>
+                <w:highlight w:val="yellow"/>
+                <w:lang w:eastAsia="ar-SA"/>
+              </w:rPr>
+              <w:t>} ${</w:t>
+            </w:r>
+            <w:proofErr w:type="spellStart"/>
+            <w:r>
+              <w:rPr>
+                <w:sz w:val="17"/>
+                <w:szCs w:val="17"/>
+                <w:highlight w:val="yellow"/>
+                <w:lang w:val="en-US" w:eastAsia="ar-SA"/>
+              </w:rPr>
+              <w:t>personName</w:t>
+            </w:r>
+            <w:proofErr w:type="spellEnd"/>
+            <w:r>
+              <w:rPr>
+                <w:sz w:val="17"/>
+                <w:szCs w:val="17"/>
+                <w:highlight w:val="yellow"/>
+                <w:lang w:eastAsia="ar-SA"/>
+              </w:rPr>
+              <w:t>} ${</w:t>
+            </w:r>
+            <w:proofErr w:type="spellStart"/>
+            <w:r>
+              <w:rPr>
+                <w:sz w:val="17"/>
+                <w:szCs w:val="17"/>
+                <w:highlight w:val="yellow"/>
+                <w:lang w:val="en-US" w:eastAsia="ar-SA"/>
+              </w:rPr>
+              <w:t>personPatronymic</w:t>
+            </w:r>
+            <w:proofErr w:type="spellEnd"/>
+            <w:r>
+              <w:rPr>
+                <w:sz w:val="17"/>
+                <w:szCs w:val="17"/>
+                <w:highlight w:val="yellow"/>
+                <w:lang w:eastAsia="ar-SA"/>
+              </w:rPr>
+              <w:t>}</w:t>
             </w:r>
           </w:p>
         </w:tc>
@@ -20863,6 +22121,7 @@
         <w:docPartUnique/>
       </w:docPartObj>
     </w:sdtPr>
+    <w:sdtEndPr/>
     <w:sdtContent>
       <w:p>
         <w:pPr>
@@ -20959,7 +22218,7 @@
             <w:sz w:val="16"/>
             <w:szCs w:val="16"/>
           </w:rPr>
-          <w:t>8</w:t>
+          <w:t>15</w:t>
         </w:r>
         <w:r>
           <w:rPr>
@@ -24258,7 +25517,7 @@
 </file>
 
 <file path=customXml/itemProps1.xml><?xml version="1.0" encoding="utf-8"?>
-<ds:datastoreItem xmlns:ds="http://schemas.openxmlformats.org/officeDocument/2006/customXml" ds:itemID="{14B09958-3EF5-473F-96BD-FB579F88722D}">
+<ds:datastoreItem xmlns:ds="http://schemas.openxmlformats.org/officeDocument/2006/customXml" ds:itemID="{71695236-3D71-4580-AB51-A2229BC4C0CB}">
   <ds:schemaRefs>
     <ds:schemaRef ds:uri="http://schemas.openxmlformats.org/officeDocument/2006/bibliography"/>
   </ds:schemaRefs>

--- a/public/contracts/contract_avia.docx
+++ b/public/contracts/contract_avia.docx
@@ -1,6 +1,6 @@
 
 <file path=word/document.xml><?xml version="1.0" encoding="utf-8"?>
-<w:document xmlns:wpc="http://schemas.microsoft.com/office/word/2010/wordprocessingCanvas" xmlns:cx="http://schemas.microsoft.com/office/drawing/2014/chartex" xmlns:cx1="http://schemas.microsoft.com/office/drawing/2015/9/8/chartex" xmlns:mc="http://schemas.openxmlformats.org/markup-compatibility/2006" xmlns:o="urn:schemas-microsoft-com:office:office" xmlns:r="http://schemas.openxmlformats.org/officeDocument/2006/relationships" xmlns:m="http://schemas.openxmlformats.org/officeDocument/2006/math" xmlns:v="urn:schemas-microsoft-com:vml" xmlns:wp14="http://schemas.microsoft.com/office/word/2010/wordprocessingDrawing" xmlns:wp="http://schemas.openxmlformats.org/drawingml/2006/wordprocessingDrawing" xmlns:w10="urn:schemas-microsoft-com:office:word" xmlns:w="http://schemas.openxmlformats.org/wordprocessingml/2006/main" xmlns:w14="http://schemas.microsoft.com/office/word/2010/wordml" xmlns:w15="http://schemas.microsoft.com/office/word/2012/wordml" xmlns:w16se="http://schemas.microsoft.com/office/word/2015/wordml/symex" xmlns:wpg="http://schemas.microsoft.com/office/word/2010/wordprocessingGroup" xmlns:wpi="http://schemas.microsoft.com/office/word/2010/wordprocessingInk" xmlns:wne="http://schemas.microsoft.com/office/word/2006/wordml" xmlns:wps="http://schemas.microsoft.com/office/word/2010/wordprocessingShape" mc:Ignorable="w14 w15 w16se wp14">
+<w:document xmlns:wpc="http://schemas.microsoft.com/office/word/2010/wordprocessingCanvas" xmlns:mc="http://schemas.openxmlformats.org/markup-compatibility/2006" xmlns:o="urn:schemas-microsoft-com:office:office" xmlns:r="http://schemas.openxmlformats.org/officeDocument/2006/relationships" xmlns:m="http://schemas.openxmlformats.org/officeDocument/2006/math" xmlns:v="urn:schemas-microsoft-com:vml" xmlns:wp14="http://schemas.microsoft.com/office/word/2010/wordprocessingDrawing" xmlns:wp="http://schemas.openxmlformats.org/drawingml/2006/wordprocessingDrawing" xmlns:w10="urn:schemas-microsoft-com:office:word" xmlns:w="http://schemas.openxmlformats.org/wordprocessingml/2006/main" xmlns:w14="http://schemas.microsoft.com/office/word/2010/wordml" xmlns:w15="http://schemas.microsoft.com/office/word/2012/wordml" xmlns:wpg="http://schemas.microsoft.com/office/word/2010/wordprocessingGroup" xmlns:wpi="http://schemas.microsoft.com/office/word/2010/wordprocessingInk" xmlns:wne="http://schemas.microsoft.com/office/word/2006/wordml" xmlns:wps="http://schemas.microsoft.com/office/word/2010/wordprocessingShape" mc:Ignorable="w14 w15 wp14">
   <w:body>
     <w:p>
       <w:pPr>
@@ -754,6 +754,25 @@
               <w:t>}</w:t>
             </w:r>
           </w:p>
+          <w:p>
+            <w:pPr>
+              <w:suppressAutoHyphens/>
+              <w:jc w:val="both"/>
+              <w:rPr>
+                <w:sz w:val="17"/>
+                <w:szCs w:val="17"/>
+                <w:lang w:val="en-US" w:eastAsia="ar-SA"/>
+              </w:rPr>
+            </w:pPr>
+            <w:r>
+              <w:rPr>
+                <w:sz w:val="17"/>
+                <w:szCs w:val="17"/>
+                <w:lang w:val="en-US" w:eastAsia="ar-SA"/>
+              </w:rPr>
+              <w:t>${inline}</w:t>
+            </w:r>
+          </w:p>
         </w:tc>
       </w:tr>
     </w:tbl>
@@ -1670,7 +1689,7 @@
           <w:szCs w:val="17"/>
           <w:lang w:eastAsia="ar-SA"/>
         </w:rPr>
-        <w:t xml:space="preserve">В случае если Туроператор не подтверждает бронирование тура в разумные сроки или отказывает в подтверждении туристского продукта целиком или в части, Туроператор\Турагент вправе предложить Заказчику другой тур. При этом, в случае изменения цены и иных существенных условий тура, Стороны заключают Дополнительное соглашение к настоящему Договору. Если Заказчика не устраивает вновь подобранный тур, то права и обязанности Сторон настоящего Договора прекращаются с последующим возвратом Заказчику полной суммы переданных им Турагенту денежных </w:t>
+        <w:t xml:space="preserve">В случае если Туроператор не подтверждает бронирование тура в разумные сроки или отказывает в подтверждении туристского продукта целиком или в части, Туроператор\Турагент вправе предложить Заказчику другой тур. При этом, в случае изменения цены и иных существенных условий тура, Стороны заключают Дополнительное соглашение к настоящему Договору. Если Заказчика не устраивает вновь подобранный тур, то права и </w:t>
       </w:r>
       <w:r>
         <w:rPr>
@@ -1679,7 +1698,7 @@
           <w:lang w:eastAsia="ar-SA"/>
         </w:rPr>
         <w:lastRenderedPageBreak/>
-        <w:t xml:space="preserve">средств в разумный срок. При этом Заказчик понимает и соглашается с тем, что в том случае, когда Турагент уже исполнил обязательство по обеспечению </w:t>
+        <w:t xml:space="preserve">обязанности Сторон настоящего Договора прекращаются с последующим возвратом Заказчику полной суммы переданных им Турагенту денежных средств в разумный срок. При этом Заказчик понимает и соглашается с тем, что в том случае, когда Турагент уже исполнил обязательство по обеспечению </w:t>
       </w:r>
       <w:r>
         <w:rPr>
@@ -2795,6 +2814,7 @@
           <w:sz w:val="17"/>
           <w:szCs w:val="17"/>
         </w:rPr>
+        <w:lastRenderedPageBreak/>
         <w:t xml:space="preserve">о возможности потребителя обратиться с письменным требованием о возмещении реального ущерба, понесенного туристом в результате неисполнения туроператором обязательств по договору о реализации туристского продукта, за счет средств фонда персональной ответственности туроператора (в случае, установленном </w:t>
       </w:r>
       <w:hyperlink r:id="rId10" w:history="1">
@@ -2844,7 +2864,6 @@
           <w:szCs w:val="17"/>
           <w:lang w:eastAsia="ru-RU"/>
         </w:rPr>
-        <w:lastRenderedPageBreak/>
         <w:t>о возможных рисках и их последствиях для жизни и здоровья Заказчика и/или туриста, в случае если Заказчик и/или турист предполагает совершить путешествие, связанное с прохождением маршрутов, представляющих повышенную опасность для его жизни и здоровья (горная и труднопроходимая местность, спелеологические и водные объекты, занятие экстремальными видами туризма и спорта и другие).</w:t>
       </w:r>
     </w:p>
@@ -3693,6 +3712,7 @@
           <w:szCs w:val="17"/>
           <w:lang w:eastAsia="ru-RU"/>
         </w:rPr>
+        <w:lastRenderedPageBreak/>
         <w:t>Выполнять требования и рекомендации компетентных сотрудников Турагента и/или Туроператора и/или представителей Туроператора, компетентных сотрудников Перевозчика, а также таможенных, иммиграционных, пограничных и иных служб, оказывающих услуги и/или осуществляющих законные действия в рамках настоящего Договора.</w:t>
       </w:r>
     </w:p>
@@ -4357,6 +4377,7 @@
           <w:sz w:val="17"/>
           <w:szCs w:val="17"/>
         </w:rPr>
+        <w:lastRenderedPageBreak/>
         <w:t>По согласованию с Туроператором и при наличии возможности, срок исполнения обязательств Сторонами по настоящему Договору может быть изменен соразмерно времени, в течение которого будут действовать обстоятельства, указанные в п.5.8 настоящего Договора. В случае невозможности исполнения Договора по обстоятельствам, за которые ни одна из сторон не несет ответственность, Заказчик обязан оплатить фактически понесенные расходы, если иное не установлено законом или договором. В случае возникновения в стране временного пребывания угрозы жизни и безопасности туристам, подтвержденной в установленной форме, каждая из Сторон вправе потребовать изменения или расторжения договора в порядке, установленном законодательством Российской Федерации.</w:t>
       </w:r>
     </w:p>
@@ -4381,7 +4402,6 @@
           <w:sz w:val="17"/>
           <w:szCs w:val="17"/>
         </w:rPr>
-        <w:lastRenderedPageBreak/>
         <w:t>Стороны пришли к соглашению о том, что они освобождаются от ответственности за полное или частичное невыполнение обязательств по настоящему Договору, если это неисполнение является следствием неисполнения своих обязательств третьей стороной, которые Стороны не могли ни контролировать, ни предвидеть, ни предотвратить разумными мерами. Под такими обстоятельствами понимаются, включая, но не ограничиваясь: технические и иные сбои в работе аэропортов, ж/д вокзалов и иных транспортных узлов, неисполнение или ненадлежащее исполнение своих обязанностей курьерскими службами и службами доставки и т.п.</w:t>
       </w:r>
     </w:p>
@@ -5095,7 +5115,7 @@
           <w:szCs w:val="17"/>
           <w:lang w:eastAsia="ar-SA"/>
         </w:rPr>
-        <w:t xml:space="preserve">Заказчик и/или  турист уведомлены о условиях предлагаемого к заключению договора добровольного страхования, которыми предусмотрена обязанность страховщика осуществить оплату и/или возместить расходы на оплату медицинской помощи в экстренной и неотложной формах, оказанной туристу в стране временного пребывания, включая медицинскую эвакуацию туриста в стране временного пребывания и из страны временного пребывания в страну постоянного проживания, и/или возвращения тела (останков) туриста из страны временного пребывания в страну постоянного проживания, о страховщике, об организациях, осуществляющих в соответствии с договором, заключенным со страховщиком, организацию оказания медицинской помощи в экстренной и неотложной формах в стране временного пребывания, включая медицинскую эвакуацию туриста в стране временного пребывания и из страны временного пребывания в страну постоянного проживания, ее оплату и организацию возвращения тела (останков) туриста из страны временного пребывания в страну постоянного проживания, а также о порядке </w:t>
+        <w:t xml:space="preserve">Заказчик и/или  турист уведомлены о условиях предлагаемого к заключению договора добровольного страхования, которыми предусмотрена обязанность страховщика осуществить оплату и/или возместить расходы на оплату медицинской помощи в экстренной и неотложной формах, оказанной туристу в стране временного пребывания, включая медицинскую эвакуацию туриста в стране временного пребывания и из страны </w:t>
       </w:r>
       <w:r>
         <w:rPr>
@@ -5104,7 +5124,7 @@
           <w:lang w:eastAsia="ar-SA"/>
         </w:rPr>
         <w:lastRenderedPageBreak/>
-        <w:t>обращения туриста в связи с наступлением страхового случая (о местонахождении, номерах контактных телефонов страховщика, иных организаций).</w:t>
+        <w:t>временного пребывания в страну постоянного проживания, и/или возвращения тела (останков) туриста из страны временного пребывания в страну постоянного проживания, о страховщике, об организациях, осуществляющих в соответствии с договором, заключенным со страховщиком, организацию оказания медицинской помощи в экстренной и неотложной формах в стране временного пребывания, включая медицинскую эвакуацию туриста в стране временного пребывания и из страны временного пребывания в страну постоянного проживания, ее оплату и организацию возвращения тела (останков) туриста из страны временного пребывания в страну постоянного проживания, а также о порядке обращения туриста в связи с наступлением страхового случая (о местонахождении, номерах контактных телефонов страховщика, иных организаций).</w:t>
       </w:r>
     </w:p>
     <w:p>
@@ -5702,7 +5722,17 @@
           <w:szCs w:val="17"/>
           <w:lang w:eastAsia="ar-SA"/>
         </w:rPr>
-        <w:t>, и Правилами оказания экстренной помощи туристам, утвержденными Постановлением Правительства Российской Федерации от 27.02.2013 г. №162. Заказчик обязуется предоставить всю полученную от Турагента и Туроператора информацию туристам, указанным в Приложении № 1 к настоящему договору. Заказчик подтверждает, что Турагент ответил на все вопросы, связанные с забронированным туром.</w:t>
+        <w:t xml:space="preserve">, и Правилами оказания экстренной помощи туристам, утвержденными Постановлением Правительства Российской Федерации от 27.02.2013 г. №162. </w:t>
+      </w:r>
+      <w:r>
+        <w:rPr>
+          <w:rFonts w:ascii="Times New Roman" w:hAnsi="Times New Roman"/>
+          <w:sz w:val="17"/>
+          <w:szCs w:val="17"/>
+          <w:lang w:eastAsia="ar-SA"/>
+        </w:rPr>
+        <w:lastRenderedPageBreak/>
+        <w:t>Заказчик обязуется предоставить всю полученную от Турагента и Туроператора информацию туристам, указанным в Приложении № 1 к настоящему договору. Заказчик подтверждает, что Турагент ответил на все вопросы, связанные с забронированным туром.</w:t>
       </w:r>
     </w:p>
     <w:p>
@@ -5752,7 +5782,6 @@
           <w:szCs w:val="17"/>
           <w:lang w:eastAsia="ar-SA"/>
         </w:rPr>
-        <w:lastRenderedPageBreak/>
         <w:t>Настоящий Договор Стороны рассматривают как Доверенность (в простой письменной форме) на совершение Турагентом действий, обеспечивающих исполнение поручения Заказчика согласно условиям настоящего Договора. В случае если для исполнения поручения Заказчика согласно условиям настоящего Договора, будет необходимо оформить на сотрудников Турагента нотариально удостоверенную доверенность, Заказчик совершает это своими силами и за свой счет.</w:t>
       </w:r>
     </w:p>
@@ -8321,6 +8350,7 @@
               <w:t>${</w:t>
             </w:r>
             <w:proofErr w:type="spellStart"/>
+            <w:proofErr w:type="gramStart"/>
             <w:r>
               <w:rPr>
                 <w:sz w:val="16"/>
@@ -8361,6 +8391,7 @@
               </w:rPr>
               <w:t>от</w:t>
             </w:r>
+            <w:proofErr w:type="gramEnd"/>
             <w:r>
               <w:rPr>
                 <w:sz w:val="16"/>
@@ -8401,8 +8432,20 @@
                 <w:szCs w:val="16"/>
                 <w:lang w:val="en-US"/>
               </w:rPr>
-              <w:t xml:space="preserve">, </w:t>
-            </w:r>
+              <w:t>,</w:t>
+            </w:r>
+          </w:p>
+          <w:p>
+            <w:pPr>
+              <w:keepNext/>
+              <w:keepLines/>
+              <w:jc w:val="center"/>
+              <w:rPr>
+                <w:sz w:val="16"/>
+                <w:szCs w:val="16"/>
+                <w:lang w:val="en-US"/>
+              </w:rPr>
+            </w:pPr>
             <w:r>
               <w:rPr>
                 <w:sz w:val="16"/>
@@ -8506,6 +8549,47 @@
                 <w:szCs w:val="16"/>
                 <w:lang w:val="en-US"/>
               </w:rPr>
+              <w:t xml:space="preserve">} </w:t>
+            </w:r>
+            <w:r>
+              <w:rPr>
+                <w:sz w:val="16"/>
+                <w:szCs w:val="16"/>
+              </w:rPr>
+              <w:t>с</w:t>
+            </w:r>
+            <w:r>
+              <w:rPr>
+                <w:sz w:val="16"/>
+                <w:szCs w:val="16"/>
+                <w:lang w:val="en-US"/>
+              </w:rPr>
+              <w:t xml:space="preserve"> </w:t>
+            </w:r>
+            <w:r>
+              <w:rPr>
+                <w:sz w:val="16"/>
+                <w:szCs w:val="16"/>
+                <w:lang w:val="en-US"/>
+              </w:rPr>
+              <w:t>${</w:t>
+            </w:r>
+            <w:proofErr w:type="spellStart"/>
+            <w:r>
+              <w:rPr>
+                <w:sz w:val="16"/>
+                <w:szCs w:val="16"/>
+                <w:lang w:val="en-US"/>
+              </w:rPr>
+              <w:t>touristInternationalPassportDate</w:t>
+            </w:r>
+            <w:proofErr w:type="spellEnd"/>
+            <w:r>
+              <w:rPr>
+                <w:sz w:val="16"/>
+                <w:szCs w:val="16"/>
+                <w:lang w:val="en-US"/>
+              </w:rPr>
               <w:t>}</w:t>
             </w:r>
             <w:r>
@@ -8521,7 +8605,7 @@
                 <w:sz w:val="16"/>
                 <w:szCs w:val="16"/>
               </w:rPr>
-              <w:t>с</w:t>
+              <w:t>по</w:t>
             </w:r>
             <w:r>
               <w:rPr>
@@ -8546,7 +8630,7 @@
                 <w:szCs w:val="16"/>
                 <w:lang w:val="en-US"/>
               </w:rPr>
-              <w:t>touristInternationalPassportDate</w:t>
+              <w:t>touristInternationalPassportPeriod</w:t>
             </w:r>
             <w:proofErr w:type="spellEnd"/>
             <w:r>
@@ -8563,57 +8647,97 @@
                 <w:szCs w:val="16"/>
                 <w:lang w:val="en-US"/>
               </w:rPr>
-              <w:t xml:space="preserve"> </w:t>
-            </w:r>
-            <w:r>
-              <w:rPr>
-                <w:sz w:val="16"/>
-                <w:szCs w:val="16"/>
-              </w:rPr>
-              <w:t>по</w:t>
-            </w:r>
-            <w:r>
-              <w:rPr>
-                <w:sz w:val="16"/>
-                <w:szCs w:val="16"/>
-                <w:lang w:val="en-US"/>
-              </w:rPr>
-              <w:t xml:space="preserve"> </w:t>
-            </w:r>
-            <w:r>
-              <w:rPr>
-                <w:sz w:val="16"/>
-                <w:szCs w:val="16"/>
-                <w:lang w:val="en-US"/>
-              </w:rPr>
-              <w:t>${</w:t>
-            </w:r>
-            <w:proofErr w:type="spellStart"/>
-            <w:r>
-              <w:rPr>
-                <w:sz w:val="16"/>
-                <w:szCs w:val="16"/>
-                <w:lang w:val="en-US"/>
-              </w:rPr>
-              <w:t>touristInternationalPassportPeriod</w:t>
-            </w:r>
-            <w:proofErr w:type="spellEnd"/>
-            <w:r>
-              <w:rPr>
-                <w:sz w:val="16"/>
-                <w:szCs w:val="16"/>
-                <w:lang w:val="en-US"/>
-              </w:rPr>
-              <w:t>}</w:t>
-            </w:r>
-            <w:r>
-              <w:rPr>
-                <w:sz w:val="16"/>
-                <w:szCs w:val="16"/>
-                <w:lang w:val="en-US"/>
-              </w:rPr>
               <w:t>,</w:t>
             </w:r>
+          </w:p>
+          <w:p>
+            <w:pPr>
+              <w:keepNext/>
+              <w:keepLines/>
+              <w:jc w:val="center"/>
+              <w:rPr>
+                <w:sz w:val="16"/>
+                <w:szCs w:val="16"/>
+                <w:lang w:val="en-US"/>
+              </w:rPr>
+            </w:pPr>
+            <w:bookmarkStart w:id="6" w:name="_GoBack"/>
+            <w:bookmarkEnd w:id="6"/>
+          </w:p>
+        </w:tc>
+      </w:tr>
+      <w:tr>
+        <w:trPr>
+          <w:trHeight w:val="377"/>
+        </w:trPr>
+        <w:tc>
+          <w:tcPr>
+            <w:tcW w:w="3958" w:type="dxa"/>
+          </w:tcPr>
+          <w:p>
+            <w:pPr>
+              <w:keepNext/>
+              <w:keepLines/>
+              <w:rPr>
+                <w:sz w:val="17"/>
+                <w:szCs w:val="17"/>
+                <w:highlight w:val="yellow"/>
+                <w:lang w:val="en-US" w:eastAsia="ar-SA"/>
+              </w:rPr>
+            </w:pPr>
+          </w:p>
+        </w:tc>
+        <w:tc>
+          <w:tcPr>
+            <w:tcW w:w="1497" w:type="dxa"/>
+          </w:tcPr>
+          <w:p>
+            <w:pPr>
+              <w:keepNext/>
+              <w:keepLines/>
+              <w:jc w:val="center"/>
+              <w:rPr>
+                <w:sz w:val="16"/>
+                <w:szCs w:val="16"/>
+                <w:highlight w:val="yellow"/>
+                <w:lang w:val="en-US"/>
+              </w:rPr>
+            </w:pPr>
+          </w:p>
+        </w:tc>
+        <w:tc>
+          <w:tcPr>
+            <w:tcW w:w="2102" w:type="dxa"/>
+          </w:tcPr>
+          <w:p>
+            <w:pPr>
+              <w:keepNext/>
+              <w:keepLines/>
+              <w:jc w:val="center"/>
+              <w:rPr>
+                <w:sz w:val="16"/>
+                <w:szCs w:val="16"/>
+                <w:highlight w:val="yellow"/>
+                <w:lang w:val="en-US"/>
+              </w:rPr>
+            </w:pPr>
+          </w:p>
+        </w:tc>
+        <w:tc>
+          <w:tcPr>
+            <w:tcW w:w="3032" w:type="dxa"/>
+          </w:tcPr>
+          <w:p>
+            <w:pPr>
+              <w:keepNext/>
+              <w:keepLines/>
+              <w:jc w:val="center"/>
+              <w:rPr>
+                <w:sz w:val="16"/>
+                <w:szCs w:val="16"/>
+                <w:lang w:val="en-US"/>
+              </w:rPr>
+            </w:pPr>
           </w:p>
         </w:tc>
       </w:tr>
@@ -8774,20 +8898,18 @@
         </w:tc>
       </w:tr>
       <w:tr>
+        <w:trPr>
+          <w:trHeight w:val="170"/>
+        </w:trPr>
         <w:tc>
           <w:tcPr>
             <w:tcW w:w="5125" w:type="dxa"/>
-            <w:shd w:val="clear" w:color="auto" w:fill="FFFF00"/>
           </w:tcPr>
           <w:p>
             <w:pPr>
               <w:keepNext/>
               <w:keepLines/>
               <w:jc w:val="center"/>
-              <w:rPr>
-                <w:sz w:val="16"/>
-                <w:szCs w:val="16"/>
-              </w:rPr>
             </w:pPr>
             <w:r>
               <w:rPr>
@@ -8870,7 +8992,6 @@
         <w:tc>
           <w:tcPr>
             <w:tcW w:w="5490" w:type="dxa"/>
-            <w:shd w:val="clear" w:color="auto" w:fill="FFFF00"/>
           </w:tcPr>
           <w:p>
             <w:pPr>
@@ -8957,6 +9078,45 @@
               </w:rPr>
               <w:t>(даты тура)</w:t>
             </w:r>
+          </w:p>
+        </w:tc>
+      </w:tr>
+      <w:tr>
+        <w:trPr>
+          <w:trHeight w:val="170"/>
+        </w:trPr>
+        <w:tc>
+          <w:tcPr>
+            <w:tcW w:w="5125" w:type="dxa"/>
+          </w:tcPr>
+          <w:p>
+            <w:pPr>
+              <w:keepNext/>
+              <w:keepLines/>
+              <w:jc w:val="center"/>
+              <w:rPr>
+                <w:sz w:val="16"/>
+                <w:szCs w:val="16"/>
+                <w:lang w:val="en-US"/>
+              </w:rPr>
+            </w:pPr>
+          </w:p>
+        </w:tc>
+        <w:tc>
+          <w:tcPr>
+            <w:tcW w:w="5490" w:type="dxa"/>
+          </w:tcPr>
+          <w:p>
+            <w:pPr>
+              <w:keepNext/>
+              <w:keepLines/>
+              <w:jc w:val="center"/>
+              <w:rPr>
+                <w:sz w:val="16"/>
+                <w:szCs w:val="16"/>
+                <w:lang w:val="en-US"/>
+              </w:rPr>
+            </w:pPr>
           </w:p>
         </w:tc>
       </w:tr>
@@ -9488,6 +9648,78 @@
           </w:p>
         </w:tc>
       </w:tr>
+      <w:tr>
+        <w:trPr>
+          <w:trHeight w:val="208"/>
+        </w:trPr>
+        <w:tc>
+          <w:tcPr>
+            <w:tcW w:w="2312" w:type="dxa"/>
+          </w:tcPr>
+          <w:p>
+            <w:pPr>
+              <w:keepNext/>
+              <w:keepLines/>
+              <w:jc w:val="center"/>
+              <w:rPr>
+                <w:sz w:val="16"/>
+                <w:szCs w:val="16"/>
+              </w:rPr>
+            </w:pPr>
+          </w:p>
+        </w:tc>
+        <w:tc>
+          <w:tcPr>
+            <w:tcW w:w="2477" w:type="dxa"/>
+          </w:tcPr>
+          <w:p>
+            <w:pPr>
+              <w:keepNext/>
+              <w:keepLines/>
+              <w:jc w:val="center"/>
+              <w:rPr>
+                <w:sz w:val="16"/>
+                <w:szCs w:val="16"/>
+                <w:lang w:val="en-US"/>
+              </w:rPr>
+            </w:pPr>
+          </w:p>
+        </w:tc>
+        <w:tc>
+          <w:tcPr>
+            <w:tcW w:w="2598" w:type="dxa"/>
+          </w:tcPr>
+          <w:p>
+            <w:pPr>
+              <w:keepNext/>
+              <w:keepLines/>
+              <w:jc w:val="center"/>
+              <w:rPr>
+                <w:sz w:val="16"/>
+                <w:szCs w:val="16"/>
+                <w:lang w:val="en-US"/>
+              </w:rPr>
+            </w:pPr>
+          </w:p>
+        </w:tc>
+        <w:tc>
+          <w:tcPr>
+            <w:tcW w:w="3234" w:type="dxa"/>
+          </w:tcPr>
+          <w:p>
+            <w:pPr>
+              <w:keepNext/>
+              <w:keepLines/>
+              <w:jc w:val="center"/>
+              <w:rPr>
+                <w:sz w:val="16"/>
+                <w:szCs w:val="16"/>
+                <w:lang w:val="en-US"/>
+              </w:rPr>
+            </w:pPr>
+          </w:p>
+        </w:tc>
+      </w:tr>
     </w:tbl>
     <w:p>
       <w:pPr>
@@ -9833,6 +10065,28 @@
           </w:p>
         </w:tc>
       </w:tr>
+      <w:tr>
+        <w:trPr>
+          <w:trHeight w:val="176"/>
+        </w:trPr>
+        <w:tc>
+          <w:tcPr>
+            <w:tcW w:w="10165" w:type="dxa"/>
+          </w:tcPr>
+          <w:p>
+            <w:pPr>
+              <w:keepNext/>
+              <w:keepLines/>
+              <w:jc w:val="center"/>
+              <w:rPr>
+                <w:sz w:val="16"/>
+                <w:szCs w:val="16"/>
+                <w:highlight w:val="yellow"/>
+              </w:rPr>
+            </w:pPr>
+          </w:p>
+        </w:tc>
+      </w:tr>
     </w:tbl>
     <w:p>
       <w:pPr>
@@ -9891,18 +10145,18 @@
         <w:tblLook w:val="04A0" w:firstRow="1" w:lastRow="0" w:firstColumn="1" w:lastColumn="0" w:noHBand="0" w:noVBand="1"/>
       </w:tblPr>
       <w:tblGrid>
-        <w:gridCol w:w="1975"/>
-        <w:gridCol w:w="2250"/>
-        <w:gridCol w:w="2520"/>
-        <w:gridCol w:w="3420"/>
+        <w:gridCol w:w="1973"/>
+        <w:gridCol w:w="2248"/>
+        <w:gridCol w:w="2518"/>
+        <w:gridCol w:w="3417"/>
       </w:tblGrid>
       <w:tr>
         <w:trPr>
-          <w:trHeight w:val="170"/>
+          <w:trHeight w:val="110"/>
         </w:trPr>
         <w:tc>
           <w:tcPr>
-            <w:tcW w:w="1975" w:type="dxa"/>
+            <w:tcW w:w="1973" w:type="dxa"/>
           </w:tcPr>
           <w:p>
             <w:pPr>
@@ -9925,7 +10179,7 @@
         </w:tc>
         <w:tc>
           <w:tcPr>
-            <w:tcW w:w="2250" w:type="dxa"/>
+            <w:tcW w:w="2248" w:type="dxa"/>
           </w:tcPr>
           <w:p>
             <w:pPr>
@@ -9948,7 +10202,7 @@
         </w:tc>
         <w:tc>
           <w:tcPr>
-            <w:tcW w:w="2520" w:type="dxa"/>
+            <w:tcW w:w="2518" w:type="dxa"/>
           </w:tcPr>
           <w:p>
             <w:pPr>
@@ -10006,7 +10260,7 @@
         </w:tc>
         <w:tc>
           <w:tcPr>
-            <w:tcW w:w="3420" w:type="dxa"/>
+            <w:tcW w:w="3417" w:type="dxa"/>
           </w:tcPr>
           <w:p>
             <w:pPr>
@@ -10048,9 +10302,12 @@
         </w:tc>
       </w:tr>
       <w:tr>
+        <w:trPr>
+          <w:trHeight w:val="264"/>
+        </w:trPr>
         <w:tc>
           <w:tcPr>
-            <w:tcW w:w="1975" w:type="dxa"/>
+            <w:tcW w:w="1973" w:type="dxa"/>
           </w:tcPr>
           <w:p>
             <w:pPr>
@@ -10067,21 +10324,41 @@
                 <w:sz w:val="16"/>
                 <w:szCs w:val="16"/>
               </w:rPr>
-              <w:t>Головков Иван Геннадьевич</w:t>
-            </w:r>
-            <w:r>
-              <w:rPr>
-                <w:color w:val="FF0000"/>
-                <w:sz w:val="16"/>
-                <w:szCs w:val="16"/>
-              </w:rPr>
-              <w:t>, Турист 2, Турист 3</w:t>
-            </w:r>
+              <w:t>${</w:t>
+            </w:r>
+            <w:proofErr w:type="spellStart"/>
+            <w:r>
+              <w:rPr>
+                <w:sz w:val="16"/>
+                <w:szCs w:val="16"/>
+                <w:lang w:val="en-US"/>
+              </w:rPr>
+              <w:t>touristList</w:t>
+            </w:r>
+            <w:proofErr w:type="spellEnd"/>
+            <w:r>
+              <w:rPr>
+                <w:sz w:val="16"/>
+                <w:szCs w:val="16"/>
+              </w:rPr>
+              <w:t>}</w:t>
+            </w:r>
+          </w:p>
+          <w:p>
+            <w:pPr>
+              <w:keepNext/>
+              <w:keepLines/>
+              <w:jc w:val="center"/>
+              <w:rPr>
+                <w:sz w:val="16"/>
+                <w:szCs w:val="16"/>
+              </w:rPr>
+            </w:pPr>
           </w:p>
         </w:tc>
         <w:tc>
           <w:tcPr>
-            <w:tcW w:w="2250" w:type="dxa"/>
+            <w:tcW w:w="2248" w:type="dxa"/>
           </w:tcPr>
           <w:p>
             <w:pPr>
@@ -10093,6 +10370,13 @@
                 <w:szCs w:val="16"/>
               </w:rPr>
             </w:pPr>
+            <w:r>
+              <w:rPr>
+                <w:sz w:val="16"/>
+                <w:szCs w:val="16"/>
+              </w:rPr>
+              <w:t>${</w:t>
+            </w:r>
             <w:proofErr w:type="spellStart"/>
             <w:r>
               <w:rPr>
@@ -10100,14 +10384,20 @@
                 <w:szCs w:val="16"/>
                 <w:lang w:val="en-US"/>
               </w:rPr>
-              <w:t>отель</w:t>
+              <w:t>transferRoute</w:t>
             </w:r>
             <w:proofErr w:type="spellEnd"/>
             <w:r>
               <w:rPr>
                 <w:sz w:val="16"/>
                 <w:szCs w:val="16"/>
-                <w:lang w:val="en-US"/>
+              </w:rPr>
+              <w:t>}</w:t>
+            </w:r>
+            <w:r>
+              <w:rPr>
+                <w:sz w:val="16"/>
+                <w:szCs w:val="16"/>
               </w:rPr>
               <w:t xml:space="preserve"> </w:t>
             </w:r>
@@ -10115,48 +10405,26 @@
               <w:rPr>
                 <w:sz w:val="16"/>
                 <w:szCs w:val="16"/>
-                <w:lang w:val="en-US"/>
-              </w:rPr>
-              <w:t>–</w:t>
-            </w:r>
-            <w:r>
-              <w:rPr>
-                <w:sz w:val="16"/>
-                <w:szCs w:val="16"/>
-                <w:lang w:val="en-US"/>
-              </w:rPr>
-              <w:t xml:space="preserve"> </w:t>
-            </w:r>
-            <w:proofErr w:type="spellStart"/>
-            <w:r>
-              <w:rPr>
-                <w:sz w:val="16"/>
-                <w:szCs w:val="16"/>
-                <w:lang w:val="en-US"/>
-              </w:rPr>
-              <w:t>аэропорт</w:t>
-            </w:r>
-            <w:proofErr w:type="spellEnd"/>
-            <w:r>
-              <w:rPr>
-                <w:sz w:val="16"/>
-                <w:szCs w:val="16"/>
-              </w:rPr>
-              <w:t xml:space="preserve"> </w:t>
-            </w:r>
-            <w:r>
-              <w:rPr>
-                <w:sz w:val="16"/>
-                <w:szCs w:val="16"/>
                 <w:highlight w:val="yellow"/>
               </w:rPr>
               <w:t>(маршрут туда 2.63)</w:t>
             </w:r>
+          </w:p>
+          <w:p>
+            <w:pPr>
+              <w:keepNext/>
+              <w:keepLines/>
+              <w:jc w:val="center"/>
+              <w:rPr>
+                <w:sz w:val="16"/>
+                <w:szCs w:val="16"/>
+              </w:rPr>
+            </w:pPr>
           </w:p>
         </w:tc>
         <w:tc>
           <w:tcPr>
-            <w:tcW w:w="2520" w:type="dxa"/>
+            <w:tcW w:w="2518" w:type="dxa"/>
           </w:tcPr>
           <w:p>
             <w:pPr>
@@ -10169,6 +10437,14 @@
                 <w:lang w:val="en-US"/>
               </w:rPr>
             </w:pPr>
+            <w:r>
+              <w:rPr>
+                <w:sz w:val="16"/>
+                <w:szCs w:val="16"/>
+                <w:lang w:val="en-US"/>
+              </w:rPr>
+              <w:t>${</w:t>
+            </w:r>
             <w:proofErr w:type="spellStart"/>
             <w:r>
               <w:rPr>
@@ -10176,14 +10452,34 @@
                 <w:szCs w:val="16"/>
                 <w:lang w:val="en-US"/>
               </w:rPr>
-              <w:t>Групповой</w:t>
+              <w:t>transferType</w:t>
             </w:r>
             <w:proofErr w:type="spellEnd"/>
+            <w:r>
+              <w:rPr>
+                <w:sz w:val="16"/>
+                <w:szCs w:val="16"/>
+                <w:lang w:val="en-US"/>
+              </w:rPr>
+              <w:t>}</w:t>
+            </w:r>
+          </w:p>
+          <w:p>
+            <w:pPr>
+              <w:keepNext/>
+              <w:keepLines/>
+              <w:jc w:val="center"/>
+              <w:rPr>
+                <w:sz w:val="16"/>
+                <w:szCs w:val="16"/>
+                <w:lang w:val="en-US"/>
+              </w:rPr>
+            </w:pPr>
           </w:p>
         </w:tc>
         <w:tc>
           <w:tcPr>
-            <w:tcW w:w="3420" w:type="dxa"/>
+            <w:tcW w:w="3417" w:type="dxa"/>
           </w:tcPr>
           <w:p>
             <w:pPr>
@@ -10193,8 +10489,17 @@
               <w:rPr>
                 <w:sz w:val="16"/>
                 <w:szCs w:val="16"/>
-              </w:rPr>
-            </w:pPr>
+                <w:lang w:val="en-US"/>
+              </w:rPr>
+            </w:pPr>
+            <w:r>
+              <w:rPr>
+                <w:sz w:val="16"/>
+                <w:szCs w:val="16"/>
+                <w:lang w:val="en-US"/>
+              </w:rPr>
+              <w:t>${</w:t>
+            </w:r>
             <w:proofErr w:type="spellStart"/>
             <w:r>
               <w:rPr>
@@ -10202,21 +10507,22 @@
                 <w:szCs w:val="16"/>
                 <w:lang w:val="en-US"/>
               </w:rPr>
-              <w:t>А</w:t>
-            </w:r>
-            <w:r>
-              <w:rPr>
-                <w:sz w:val="16"/>
-                <w:szCs w:val="16"/>
-                <w:lang w:val="en-US"/>
-              </w:rPr>
-              <w:t>втобус</w:t>
+              <w:t>transferTransport</w:t>
             </w:r>
             <w:proofErr w:type="spellEnd"/>
             <w:r>
               <w:rPr>
                 <w:sz w:val="16"/>
                 <w:szCs w:val="16"/>
+                <w:lang w:val="en-US"/>
+              </w:rPr>
+              <w:t>}</w:t>
+            </w:r>
+            <w:r>
+              <w:rPr>
+                <w:sz w:val="16"/>
+                <w:szCs w:val="16"/>
+                <w:lang w:val="en-US"/>
               </w:rPr>
               <w:t xml:space="preserve"> </w:t>
             </w:r>
@@ -10225,16 +10531,83 @@
                 <w:sz w:val="16"/>
                 <w:szCs w:val="16"/>
                 <w:shd w:val="clear" w:color="auto" w:fill="FFFF00"/>
-              </w:rPr>
-              <w:t>(вид транспорта туда)</w:t>
-            </w:r>
+                <w:lang w:val="en-US"/>
+              </w:rPr>
+              <w:t>(</w:t>
+            </w:r>
+            <w:r>
+              <w:rPr>
+                <w:sz w:val="16"/>
+                <w:szCs w:val="16"/>
+                <w:shd w:val="clear" w:color="auto" w:fill="FFFF00"/>
+              </w:rPr>
+              <w:t>вид</w:t>
+            </w:r>
+            <w:r>
+              <w:rPr>
+                <w:sz w:val="16"/>
+                <w:szCs w:val="16"/>
+                <w:shd w:val="clear" w:color="auto" w:fill="FFFF00"/>
+                <w:lang w:val="en-US"/>
+              </w:rPr>
+              <w:t xml:space="preserve"> </w:t>
+            </w:r>
+            <w:r>
+              <w:rPr>
+                <w:sz w:val="16"/>
+                <w:szCs w:val="16"/>
+                <w:shd w:val="clear" w:color="auto" w:fill="FFFF00"/>
+              </w:rPr>
+              <w:t>транспорта</w:t>
+            </w:r>
+            <w:r>
+              <w:rPr>
+                <w:sz w:val="16"/>
+                <w:szCs w:val="16"/>
+                <w:shd w:val="clear" w:color="auto" w:fill="FFFF00"/>
+                <w:lang w:val="en-US"/>
+              </w:rPr>
+              <w:t xml:space="preserve"> </w:t>
+            </w:r>
+            <w:r>
+              <w:rPr>
+                <w:sz w:val="16"/>
+                <w:szCs w:val="16"/>
+                <w:shd w:val="clear" w:color="auto" w:fill="FFFF00"/>
+              </w:rPr>
+              <w:t>туда</w:t>
+            </w:r>
+            <w:r>
+              <w:rPr>
+                <w:sz w:val="16"/>
+                <w:szCs w:val="16"/>
+                <w:shd w:val="clear" w:color="auto" w:fill="FFFF00"/>
+                <w:lang w:val="en-US"/>
+              </w:rPr>
+              <w:t>)</w:t>
+            </w:r>
+          </w:p>
+          <w:p>
+            <w:pPr>
+              <w:keepNext/>
+              <w:keepLines/>
+              <w:jc w:val="center"/>
+              <w:rPr>
+                <w:sz w:val="16"/>
+                <w:szCs w:val="16"/>
+                <w:lang w:val="en-US"/>
+              </w:rPr>
+            </w:pPr>
           </w:p>
         </w:tc>
       </w:tr>
       <w:tr>
+        <w:trPr>
+          <w:trHeight w:val="263"/>
+        </w:trPr>
         <w:tc>
           <w:tcPr>
-            <w:tcW w:w="1975" w:type="dxa"/>
+            <w:tcW w:w="1973" w:type="dxa"/>
           </w:tcPr>
           <w:p>
             <w:pPr>
@@ -10246,26 +10619,11 @@
                 <w:szCs w:val="16"/>
               </w:rPr>
             </w:pPr>
-            <w:r>
-              <w:rPr>
-                <w:sz w:val="16"/>
-                <w:szCs w:val="16"/>
-              </w:rPr>
-              <w:t>Головков Иван Геннадьевич</w:t>
-            </w:r>
-            <w:r>
-              <w:rPr>
-                <w:color w:val="FF0000"/>
-                <w:sz w:val="16"/>
-                <w:szCs w:val="16"/>
-              </w:rPr>
-              <w:t>, Турист 2, Турист 3</w:t>
-            </w:r>
           </w:p>
         </w:tc>
         <w:tc>
           <w:tcPr>
-            <w:tcW w:w="2250" w:type="dxa"/>
+            <w:tcW w:w="2248" w:type="dxa"/>
           </w:tcPr>
           <w:p>
             <w:pPr>
@@ -10277,86 +10635,11 @@
                 <w:szCs w:val="16"/>
               </w:rPr>
             </w:pPr>
-            <w:proofErr w:type="spellStart"/>
-            <w:r>
-              <w:rPr>
-                <w:sz w:val="16"/>
-                <w:szCs w:val="16"/>
-                <w:lang w:val="en-US"/>
-              </w:rPr>
-              <w:t>аэропорт</w:t>
-            </w:r>
-            <w:proofErr w:type="spellEnd"/>
-            <w:r>
-              <w:rPr>
-                <w:sz w:val="16"/>
-                <w:szCs w:val="16"/>
-                <w:lang w:val="en-US"/>
-              </w:rPr>
-              <w:t xml:space="preserve"> </w:t>
-            </w:r>
-            <w:r>
-              <w:rPr>
-                <w:sz w:val="16"/>
-                <w:szCs w:val="16"/>
-                <w:lang w:val="en-US"/>
-              </w:rPr>
-              <w:t>–</w:t>
-            </w:r>
-            <w:r>
-              <w:rPr>
-                <w:sz w:val="16"/>
-                <w:szCs w:val="16"/>
-                <w:lang w:val="en-US"/>
-              </w:rPr>
-              <w:t xml:space="preserve"> </w:t>
-            </w:r>
-            <w:proofErr w:type="spellStart"/>
-            <w:r>
-              <w:rPr>
-                <w:sz w:val="16"/>
-                <w:szCs w:val="16"/>
-                <w:lang w:val="en-US"/>
-              </w:rPr>
-              <w:t>отель</w:t>
-            </w:r>
-            <w:proofErr w:type="spellEnd"/>
-            <w:r>
-              <w:rPr>
-                <w:sz w:val="16"/>
-                <w:szCs w:val="16"/>
-              </w:rPr>
-              <w:t xml:space="preserve"> </w:t>
-            </w:r>
-            <w:r>
-              <w:rPr>
-                <w:sz w:val="16"/>
-                <w:szCs w:val="16"/>
-                <w:highlight w:val="yellow"/>
-              </w:rPr>
-              <w:t xml:space="preserve">(маршрут </w:t>
-            </w:r>
-            <w:r>
-              <w:rPr>
-                <w:sz w:val="16"/>
-                <w:szCs w:val="16"/>
-                <w:highlight w:val="yellow"/>
-              </w:rPr>
-              <w:t>обратно</w:t>
-            </w:r>
-            <w:r>
-              <w:rPr>
-                <w:sz w:val="16"/>
-                <w:szCs w:val="16"/>
-                <w:highlight w:val="yellow"/>
-              </w:rPr>
-              <w:t xml:space="preserve"> 2.63)</w:t>
-            </w:r>
           </w:p>
         </w:tc>
         <w:tc>
           <w:tcPr>
-            <w:tcW w:w="2520" w:type="dxa"/>
+            <w:tcW w:w="2518" w:type="dxa"/>
           </w:tcPr>
           <w:p>
             <w:pPr>
@@ -10369,21 +10652,11 @@
                 <w:lang w:val="en-US"/>
               </w:rPr>
             </w:pPr>
-            <w:proofErr w:type="spellStart"/>
-            <w:r>
-              <w:rPr>
-                <w:sz w:val="16"/>
-                <w:szCs w:val="16"/>
-                <w:lang w:val="en-US"/>
-              </w:rPr>
-              <w:t>Групповой</w:t>
-            </w:r>
-            <w:proofErr w:type="spellEnd"/>
           </w:p>
         </w:tc>
         <w:tc>
           <w:tcPr>
-            <w:tcW w:w="3420" w:type="dxa"/>
+            <w:tcW w:w="3417" w:type="dxa"/>
           </w:tcPr>
           <w:p>
             <w:pPr>
@@ -10396,55 +10669,6 @@
                 <w:lang w:val="en-US"/>
               </w:rPr>
             </w:pPr>
-            <w:proofErr w:type="spellStart"/>
-            <w:r>
-              <w:rPr>
-                <w:sz w:val="16"/>
-                <w:szCs w:val="16"/>
-                <w:lang w:val="en-US"/>
-              </w:rPr>
-              <w:t>А</w:t>
-            </w:r>
-            <w:r>
-              <w:rPr>
-                <w:sz w:val="16"/>
-                <w:szCs w:val="16"/>
-                <w:lang w:val="en-US"/>
-              </w:rPr>
-              <w:t>втобус</w:t>
-            </w:r>
-            <w:proofErr w:type="spellEnd"/>
-            <w:r>
-              <w:rPr>
-                <w:sz w:val="16"/>
-                <w:szCs w:val="16"/>
-              </w:rPr>
-              <w:t xml:space="preserve"> </w:t>
-            </w:r>
-            <w:r>
-              <w:rPr>
-                <w:sz w:val="16"/>
-                <w:szCs w:val="16"/>
-                <w:shd w:val="clear" w:color="auto" w:fill="FFFF00"/>
-              </w:rPr>
-              <w:t>(вид транспорт</w:t>
-            </w:r>
-            <w:r>
-              <w:rPr>
-                <w:sz w:val="16"/>
-                <w:szCs w:val="16"/>
-                <w:shd w:val="clear" w:color="auto" w:fill="FFFF00"/>
-              </w:rPr>
-              <w:t>а обратно</w:t>
-            </w:r>
-            <w:r>
-              <w:rPr>
-                <w:sz w:val="16"/>
-                <w:szCs w:val="16"/>
-                <w:shd w:val="clear" w:color="auto" w:fill="FFFF00"/>
-              </w:rPr>
-              <w:t>)</w:t>
-            </w:r>
           </w:p>
         </w:tc>
       </w:tr>
@@ -10457,8 +10681,18 @@
           <w:b/>
           <w:sz w:val="16"/>
           <w:szCs w:val="16"/>
-        </w:rPr>
-      </w:pPr>
+          <w:lang w:val="en-US"/>
+        </w:rPr>
+      </w:pPr>
+      <w:r>
+        <w:rPr>
+          <w:b/>
+          <w:sz w:val="16"/>
+          <w:szCs w:val="16"/>
+          <w:lang w:val="en-US"/>
+        </w:rPr>
+        <w:t>{$table}</w:t>
+      </w:r>
     </w:p>
     <w:p>
       <w:pPr>
@@ -10810,6 +11044,39 @@
               </w:rPr>
               <w:t>(ФИО Туриста)</w:t>
             </w:r>
+          </w:p>
+        </w:tc>
+      </w:tr>
+      <w:tr>
+        <w:tc>
+          <w:tcPr>
+            <w:tcW w:w="4675" w:type="dxa"/>
+          </w:tcPr>
+          <w:p>
+            <w:pPr>
+              <w:keepNext/>
+              <w:keepLines/>
+              <w:jc w:val="center"/>
+              <w:rPr>
+                <w:shd w:val="clear" w:color="auto" w:fill="FFFF00"/>
+              </w:rPr>
+            </w:pPr>
+          </w:p>
+        </w:tc>
+        <w:tc>
+          <w:tcPr>
+            <w:tcW w:w="5490" w:type="dxa"/>
+          </w:tcPr>
+          <w:p>
+            <w:pPr>
+              <w:keepNext/>
+              <w:keepLines/>
+              <w:jc w:val="center"/>
+              <w:rPr>
+                <w:sz w:val="16"/>
+                <w:szCs w:val="16"/>
+              </w:rPr>
+            </w:pPr>
           </w:p>
         </w:tc>
       </w:tr>
@@ -11186,6 +11453,59 @@
               </w:rPr>
               <w:t xml:space="preserve"> –</w:t>
             </w:r>
+          </w:p>
+        </w:tc>
+      </w:tr>
+      <w:tr>
+        <w:tc>
+          <w:tcPr>
+            <w:tcW w:w="3505" w:type="dxa"/>
+          </w:tcPr>
+          <w:p>
+            <w:pPr>
+              <w:keepNext/>
+              <w:keepLines/>
+              <w:rPr>
+                <w:sz w:val="17"/>
+                <w:szCs w:val="17"/>
+                <w:highlight w:val="yellow"/>
+                <w:lang w:eastAsia="ar-SA"/>
+              </w:rPr>
+            </w:pPr>
+          </w:p>
+        </w:tc>
+        <w:tc>
+          <w:tcPr>
+            <w:tcW w:w="2340" w:type="dxa"/>
+          </w:tcPr>
+          <w:p>
+            <w:pPr>
+              <w:keepNext/>
+              <w:keepLines/>
+              <w:jc w:val="center"/>
+              <w:rPr>
+                <w:sz w:val="16"/>
+                <w:szCs w:val="16"/>
+                <w:lang w:val="en-US"/>
+              </w:rPr>
+            </w:pPr>
+          </w:p>
+        </w:tc>
+        <w:tc>
+          <w:tcPr>
+            <w:tcW w:w="4320" w:type="dxa"/>
+          </w:tcPr>
+          <w:p>
+            <w:pPr>
+              <w:keepNext/>
+              <w:keepLines/>
+              <w:jc w:val="center"/>
+              <w:rPr>
+                <w:sz w:val="16"/>
+                <w:szCs w:val="16"/>
+                <w:lang w:val="en-US"/>
+              </w:rPr>
+            </w:pPr>
           </w:p>
         </w:tc>
       </w:tr>
@@ -11276,6 +11596,7 @@
                 <w:sz w:val="16"/>
                 <w:szCs w:val="16"/>
               </w:rPr>
+              <w:lastRenderedPageBreak/>
               <w:t xml:space="preserve">  </w:t>
             </w:r>
             <w:r>
@@ -11692,8 +12013,71 @@
               </w:rPr>
               <w:t>(ФИО туриста)</w:t>
             </w:r>
-            <w:bookmarkStart w:id="6" w:name="_GoBack"/>
-            <w:bookmarkEnd w:id="6"/>
+          </w:p>
+        </w:tc>
+      </w:tr>
+      <w:tr>
+        <w:tc>
+          <w:tcPr>
+            <w:tcW w:w="3145" w:type="dxa"/>
+          </w:tcPr>
+          <w:p>
+            <w:pPr>
+              <w:keepNext/>
+              <w:keepLines/>
+              <w:jc w:val="center"/>
+            </w:pPr>
+          </w:p>
+        </w:tc>
+        <w:tc>
+          <w:tcPr>
+            <w:tcW w:w="1800" w:type="dxa"/>
+          </w:tcPr>
+          <w:p>
+            <w:pPr>
+              <w:keepNext/>
+              <w:keepLines/>
+              <w:jc w:val="center"/>
+              <w:rPr>
+                <w:sz w:val="16"/>
+                <w:szCs w:val="16"/>
+                <w:lang w:val="en-US"/>
+              </w:rPr>
+            </w:pPr>
+          </w:p>
+        </w:tc>
+        <w:tc>
+          <w:tcPr>
+            <w:tcW w:w="1530" w:type="dxa"/>
+          </w:tcPr>
+          <w:p>
+            <w:pPr>
+              <w:keepNext/>
+              <w:keepLines/>
+              <w:jc w:val="center"/>
+              <w:rPr>
+                <w:sz w:val="16"/>
+                <w:szCs w:val="16"/>
+                <w:lang w:val="en-US"/>
+              </w:rPr>
+            </w:pPr>
+          </w:p>
+        </w:tc>
+        <w:tc>
+          <w:tcPr>
+            <w:tcW w:w="3690" w:type="dxa"/>
+          </w:tcPr>
+          <w:p>
+            <w:pPr>
+              <w:keepNext/>
+              <w:keepLines/>
+              <w:jc w:val="center"/>
+              <w:rPr>
+                <w:sz w:val="16"/>
+                <w:szCs w:val="16"/>
+                <w:lang w:val="en-US"/>
+              </w:rPr>
+            </w:pPr>
           </w:p>
         </w:tc>
       </w:tr>
@@ -11825,7 +12209,6 @@
                 <w:sz w:val="16"/>
                 <w:szCs w:val="16"/>
               </w:rPr>
-              <w:lastRenderedPageBreak/>
               <w:t xml:space="preserve"> Наименование услуги</w:t>
             </w:r>
           </w:p>
@@ -11889,7 +12272,7 @@
                 <w:szCs w:val="16"/>
                 <w:lang w:val="en-US"/>
               </w:rPr>
-              <w:t>transferName</w:t>
+              <w:t>fuelsurchangeName</w:t>
             </w:r>
             <w:proofErr w:type="spellEnd"/>
             <w:r>
@@ -11923,7 +12306,25 @@
                 <w:szCs w:val="16"/>
                 <w:lang w:val="en-US"/>
               </w:rPr>
-              <w:t>${transferDescr}</w:t>
+              <w:t>${</w:t>
+            </w:r>
+            <w:proofErr w:type="spellStart"/>
+            <w:r>
+              <w:rPr>
+                <w:sz w:val="16"/>
+                <w:szCs w:val="16"/>
+                <w:lang w:val="en-US"/>
+              </w:rPr>
+              <w:t>fuelsurchangeDescr</w:t>
+            </w:r>
+            <w:proofErr w:type="spellEnd"/>
+            <w:r>
+              <w:rPr>
+                <w:sz w:val="16"/>
+                <w:szCs w:val="16"/>
+                <w:lang w:val="en-US"/>
+              </w:rPr>
+              <w:t>}</w:t>
             </w:r>
           </w:p>
         </w:tc>
@@ -11962,7 +12363,7 @@
                 <w:szCs w:val="16"/>
                 <w:lang w:val="en-US"/>
               </w:rPr>
-              <w:t>fuelsurchangeName</w:t>
+              <w:t>otherServiceName</w:t>
             </w:r>
             <w:proofErr w:type="spellEnd"/>
             <w:r>
@@ -12005,7 +12406,7 @@
                 <w:szCs w:val="16"/>
                 <w:lang w:val="en-US"/>
               </w:rPr>
-              <w:t>fuelsurchangeDescr</w:t>
+              <w:t>otherServiceDescr</w:t>
             </w:r>
             <w:proofErr w:type="spellEnd"/>
             <w:r>
@@ -12038,32 +12439,6 @@
                 <w:lang w:val="en-US"/>
               </w:rPr>
             </w:pPr>
-            <w:r>
-              <w:rPr>
-                <w:sz w:val="16"/>
-                <w:szCs w:val="16"/>
-                <w:lang w:val="en-US"/>
-              </w:rPr>
-              <w:t>${</w:t>
-            </w:r>
-            <w:proofErr w:type="spellStart"/>
-            <w:r>
-              <w:rPr>
-                <w:sz w:val="16"/>
-                <w:szCs w:val="16"/>
-                <w:lang w:val="en-US"/>
-              </w:rPr>
-              <w:t>otherServiceName</w:t>
-            </w:r>
-            <w:proofErr w:type="spellEnd"/>
-            <w:r>
-              <w:rPr>
-                <w:sz w:val="16"/>
-                <w:szCs w:val="16"/>
-                <w:lang w:val="en-US"/>
-              </w:rPr>
-              <w:t>}</w:t>
-            </w:r>
           </w:p>
         </w:tc>
         <w:tc>
@@ -12081,32 +12456,6 @@
                 <w:lang w:val="en-US"/>
               </w:rPr>
             </w:pPr>
-            <w:r>
-              <w:rPr>
-                <w:sz w:val="16"/>
-                <w:szCs w:val="16"/>
-                <w:lang w:val="en-US"/>
-              </w:rPr>
-              <w:t>${</w:t>
-            </w:r>
-            <w:proofErr w:type="spellStart"/>
-            <w:r>
-              <w:rPr>
-                <w:sz w:val="16"/>
-                <w:szCs w:val="16"/>
-                <w:lang w:val="en-US"/>
-              </w:rPr>
-              <w:t>otherServiceDescr</w:t>
-            </w:r>
-            <w:proofErr w:type="spellEnd"/>
-            <w:r>
-              <w:rPr>
-                <w:sz w:val="16"/>
-                <w:szCs w:val="16"/>
-                <w:lang w:val="en-US"/>
-              </w:rPr>
-              <w:t>}</w:t>
-            </w:r>
           </w:p>
         </w:tc>
       </w:tr>
@@ -13560,6 +13909,7 @@
           <w:szCs w:val="16"/>
           <w:lang w:eastAsia="ar-SA"/>
         </w:rPr>
+        <w:lastRenderedPageBreak/>
         <w:t>о возможности Заказчика (Туриста) добровольно застраховать риски, связанные с неисполнением или ненадлежащим исполнением Туроператором своих обязательств по договору, а также иные риски, связанные с путешествием и не покрываемые финансовым обеспечением ответственности туроператора;</w:t>
       </w:r>
     </w:p>
@@ -13715,7 +14065,6 @@
           <w:sz w:val="16"/>
           <w:szCs w:val="16"/>
         </w:rPr>
-        <w:lastRenderedPageBreak/>
         <w:t xml:space="preserve">о возможности потребителя обратиться с письменным требованием о возмещении реального ущерба, понесенного туристом в результате неисполнения туроператором обязательств по договору о реализации туристского продукта, за счет средств фонда персональной ответственности туроператора (в случае, установленном </w:t>
       </w:r>
       <w:hyperlink r:id="rId11" w:history="1">
@@ -19681,8 +20030,70 @@
               <w:rPr>
                 <w:sz w:val="17"/>
                 <w:szCs w:val="17"/>
-              </w:rPr>
-              <w:t>Головков Иван Геннадьевич</w:t>
+                <w:lang w:eastAsia="ar-SA"/>
+              </w:rPr>
+              <w:t>$</w:t>
+            </w:r>
+            <w:r>
+              <w:rPr>
+                <w:sz w:val="17"/>
+                <w:szCs w:val="17"/>
+              </w:rPr>
+              <w:t>{</w:t>
+            </w:r>
+            <w:proofErr w:type="spellStart"/>
+            <w:r>
+              <w:rPr>
+                <w:sz w:val="17"/>
+                <w:szCs w:val="17"/>
+                <w:lang w:val="en-US"/>
+              </w:rPr>
+              <w:t>personSurname</w:t>
+            </w:r>
+            <w:proofErr w:type="spellEnd"/>
+            <w:r>
+              <w:rPr>
+                <w:sz w:val="17"/>
+                <w:szCs w:val="17"/>
+                <w:lang w:eastAsia="ar-SA"/>
+              </w:rPr>
+              <w:t>} ${</w:t>
+            </w:r>
+            <w:proofErr w:type="spellStart"/>
+            <w:r>
+              <w:rPr>
+                <w:sz w:val="17"/>
+                <w:szCs w:val="17"/>
+                <w:lang w:val="en-US" w:eastAsia="ar-SA"/>
+              </w:rPr>
+              <w:t>personName</w:t>
+            </w:r>
+            <w:proofErr w:type="spellEnd"/>
+            <w:r>
+              <w:rPr>
+                <w:sz w:val="17"/>
+                <w:szCs w:val="17"/>
+                <w:lang w:eastAsia="ar-SA"/>
+              </w:rPr>
+              <w:t>} ${</w:t>
+            </w:r>
+            <w:proofErr w:type="spellStart"/>
+            <w:r>
+              <w:rPr>
+                <w:sz w:val="17"/>
+                <w:szCs w:val="17"/>
+                <w:lang w:val="en-US" w:eastAsia="ar-SA"/>
+              </w:rPr>
+              <w:t>personPatronymic</w:t>
+            </w:r>
+            <w:proofErr w:type="spellEnd"/>
+            <w:r>
+              <w:rPr>
+                <w:sz w:val="17"/>
+                <w:szCs w:val="17"/>
+                <w:lang w:eastAsia="ar-SA"/>
+              </w:rPr>
+              <w:t>}</w:t>
             </w:r>
           </w:p>
           <w:p>
@@ -19722,10 +20133,27 @@
             </w:r>
             <w:r>
               <w:rPr>
-                <w:sz w:val="16"/>
-                <w:szCs w:val="16"/>
-              </w:rPr>
-              <w:t>4118</w:t>
+                <w:sz w:val="17"/>
+                <w:szCs w:val="17"/>
+              </w:rPr>
+              <w:t>${</w:t>
+            </w:r>
+            <w:proofErr w:type="spellStart"/>
+            <w:r>
+              <w:rPr>
+                <w:sz w:val="17"/>
+                <w:szCs w:val="17"/>
+                <w:lang w:val="en-US"/>
+              </w:rPr>
+              <w:t>personPassportSeries</w:t>
+            </w:r>
+            <w:proofErr w:type="spellEnd"/>
+            <w:r>
+              <w:rPr>
+                <w:sz w:val="17"/>
+                <w:szCs w:val="17"/>
+              </w:rPr>
+              <w:t>}</w:t>
             </w:r>
             <w:r>
               <w:rPr>
@@ -19750,10 +20178,42 @@
             </w:r>
             <w:r>
               <w:rPr>
-                <w:sz w:val="16"/>
-                <w:szCs w:val="16"/>
-              </w:rPr>
-              <w:t>932396</w:t>
+                <w:sz w:val="17"/>
+                <w:szCs w:val="17"/>
+              </w:rPr>
+              <w:t>${</w:t>
+            </w:r>
+            <w:proofErr w:type="spellStart"/>
+            <w:r>
+              <w:rPr>
+                <w:sz w:val="17"/>
+                <w:szCs w:val="17"/>
+                <w:lang w:val="en-US"/>
+              </w:rPr>
+              <w:t>personPassportNumber</w:t>
+            </w:r>
+            <w:proofErr w:type="spellEnd"/>
+            <w:r>
+              <w:rPr>
+                <w:sz w:val="17"/>
+                <w:szCs w:val="17"/>
+              </w:rPr>
+              <w:t>}</w:t>
+            </w:r>
+          </w:p>
+          <w:p>
+            <w:pPr>
+              <w:rPr>
+                <w:sz w:val="16"/>
+                <w:szCs w:val="16"/>
+              </w:rPr>
+            </w:pPr>
+            <w:r>
+              <w:rPr>
+                <w:sz w:val="16"/>
+                <w:szCs w:val="16"/>
+              </w:rPr>
+              <w:t>кем</w:t>
             </w:r>
             <w:r>
               <w:rPr>
@@ -19762,20 +20222,12 @@
               </w:rPr>
               <w:t xml:space="preserve"> </w:t>
             </w:r>
-          </w:p>
-          <w:p>
-            <w:pPr>
-              <w:rPr>
-                <w:sz w:val="16"/>
-                <w:szCs w:val="16"/>
-              </w:rPr>
-            </w:pPr>
-            <w:r>
-              <w:rPr>
-                <w:sz w:val="16"/>
-                <w:szCs w:val="16"/>
-              </w:rPr>
-              <w:t>кем</w:t>
+            <w:r>
+              <w:rPr>
+                <w:sz w:val="16"/>
+                <w:szCs w:val="16"/>
+              </w:rPr>
+              <w:t>и</w:t>
             </w:r>
             <w:r>
               <w:rPr>
@@ -19789,7 +20241,7 @@
                 <w:sz w:val="16"/>
                 <w:szCs w:val="16"/>
               </w:rPr>
-              <w:t>и</w:t>
+              <w:t>когда</w:t>
             </w:r>
             <w:r>
               <w:rPr>
@@ -19803,7 +20255,7 @@
                 <w:sz w:val="16"/>
                 <w:szCs w:val="16"/>
               </w:rPr>
-              <w:t>когда</w:t>
+              <w:t>выдан</w:t>
             </w:r>
             <w:r>
               <w:rPr>
@@ -19814,15 +20266,32 @@
             </w:r>
             <w:r>
               <w:rPr>
-                <w:sz w:val="16"/>
-                <w:szCs w:val="16"/>
-              </w:rPr>
-              <w:t>выдан</w:t>
-            </w:r>
-            <w:r>
-              <w:rPr>
-                <w:sz w:val="16"/>
-                <w:szCs w:val="16"/>
+                <w:sz w:val="17"/>
+                <w:szCs w:val="17"/>
+              </w:rPr>
+              <w:t>${</w:t>
+            </w:r>
+            <w:proofErr w:type="spellStart"/>
+            <w:r>
+              <w:rPr>
+                <w:sz w:val="17"/>
+                <w:szCs w:val="17"/>
+                <w:lang w:val="en-US"/>
+              </w:rPr>
+              <w:t>personPassportIssued</w:t>
+            </w:r>
+            <w:proofErr w:type="spellEnd"/>
+            <w:r>
+              <w:rPr>
+                <w:sz w:val="17"/>
+                <w:szCs w:val="17"/>
+              </w:rPr>
+              <w:t>}</w:t>
+            </w:r>
+            <w:r>
+              <w:rPr>
+                <w:sz w:val="17"/>
+                <w:szCs w:val="17"/>
               </w:rPr>
               <w:t xml:space="preserve"> </w:t>
             </w:r>
@@ -19831,14 +20300,24 @@
                 <w:sz w:val="17"/>
                 <w:szCs w:val="17"/>
               </w:rPr>
-              <w:t>ГУ МВД РОССИИ ПО Г.САНКТ-ПЕТЕРБУРГ И ЛЕНИНГРАДСКОЙ ОБЛАСТИ</w:t>
-            </w:r>
-            <w:r>
-              <w:rPr>
-                <w:sz w:val="17"/>
-                <w:szCs w:val="17"/>
-              </w:rPr>
-              <w:t xml:space="preserve"> 25.07.2018</w:t>
+              <w:t>${</w:t>
+            </w:r>
+            <w:proofErr w:type="spellStart"/>
+            <w:r>
+              <w:rPr>
+                <w:sz w:val="17"/>
+                <w:szCs w:val="17"/>
+                <w:lang w:val="en-US"/>
+              </w:rPr>
+              <w:t>personPassportDate</w:t>
+            </w:r>
+            <w:proofErr w:type="spellEnd"/>
+            <w:r>
+              <w:rPr>
+                <w:sz w:val="17"/>
+                <w:szCs w:val="17"/>
+              </w:rPr>
+              <w:t>}</w:t>
             </w:r>
           </w:p>
           <w:p>
@@ -20917,7 +21396,6 @@
                 <w:szCs w:val="17"/>
               </w:rPr>
             </w:pPr>
-            <w:proofErr w:type="gramStart"/>
             <w:r>
               <w:rPr>
                 <w:sz w:val="17"/>
@@ -20960,21 +21438,6 @@
               </w:rPr>
               <w:t>.</w:t>
             </w:r>
-            <w:r>
-              <w:rPr>
-                <w:sz w:val="17"/>
-                <w:szCs w:val="17"/>
-              </w:rPr>
-              <w:t xml:space="preserve"> </w:t>
-            </w:r>
-            <w:r>
-              <w:rPr>
-                <w:sz w:val="17"/>
-                <w:szCs w:val="17"/>
-              </w:rPr>
-              <w:t>.</w:t>
-            </w:r>
-            <w:proofErr w:type="gramEnd"/>
             <w:r>
               <w:rPr>
                 <w:sz w:val="17"/>
@@ -21850,7 +22313,42 @@
                 <w:sz w:val="17"/>
                 <w:szCs w:val="17"/>
               </w:rPr>
-              <w:t>Ф.И.О.</w:t>
+              <w:t>Ф</w:t>
+            </w:r>
+            <w:r>
+              <w:rPr>
+                <w:sz w:val="17"/>
+                <w:szCs w:val="17"/>
+              </w:rPr>
+              <w:t>.</w:t>
+            </w:r>
+            <w:r>
+              <w:rPr>
+                <w:sz w:val="17"/>
+                <w:szCs w:val="17"/>
+              </w:rPr>
+              <w:t>И</w:t>
+            </w:r>
+            <w:r>
+              <w:rPr>
+                <w:sz w:val="17"/>
+                <w:szCs w:val="17"/>
+              </w:rPr>
+              <w:t>.</w:t>
+            </w:r>
+            <w:r>
+              <w:rPr>
+                <w:sz w:val="17"/>
+                <w:szCs w:val="17"/>
+              </w:rPr>
+              <w:t>О</w:t>
+            </w:r>
+            <w:r>
+              <w:rPr>
+                <w:sz w:val="17"/>
+                <w:szCs w:val="17"/>
+              </w:rPr>
+              <w:t>.</w:t>
             </w:r>
             <w:r>
               <w:rPr>
@@ -21863,8 +22361,70 @@
               <w:rPr>
                 <w:sz w:val="17"/>
                 <w:szCs w:val="17"/>
-              </w:rPr>
-              <w:t>Головков Иван Геннадьевич</w:t>
+                <w:lang w:eastAsia="ar-SA"/>
+              </w:rPr>
+              <w:t>$</w:t>
+            </w:r>
+            <w:r>
+              <w:rPr>
+                <w:sz w:val="17"/>
+                <w:szCs w:val="17"/>
+              </w:rPr>
+              <w:t>{</w:t>
+            </w:r>
+            <w:proofErr w:type="spellStart"/>
+            <w:r>
+              <w:rPr>
+                <w:sz w:val="17"/>
+                <w:szCs w:val="17"/>
+                <w:lang w:val="en-US"/>
+              </w:rPr>
+              <w:t>personSurname</w:t>
+            </w:r>
+            <w:proofErr w:type="spellEnd"/>
+            <w:r>
+              <w:rPr>
+                <w:sz w:val="17"/>
+                <w:szCs w:val="17"/>
+                <w:lang w:eastAsia="ar-SA"/>
+              </w:rPr>
+              <w:t>} ${</w:t>
+            </w:r>
+            <w:proofErr w:type="spellStart"/>
+            <w:r>
+              <w:rPr>
+                <w:sz w:val="17"/>
+                <w:szCs w:val="17"/>
+                <w:lang w:val="en-US" w:eastAsia="ar-SA"/>
+              </w:rPr>
+              <w:t>personName</w:t>
+            </w:r>
+            <w:proofErr w:type="spellEnd"/>
+            <w:r>
+              <w:rPr>
+                <w:sz w:val="17"/>
+                <w:szCs w:val="17"/>
+                <w:lang w:eastAsia="ar-SA"/>
+              </w:rPr>
+              <w:t>} ${</w:t>
+            </w:r>
+            <w:proofErr w:type="spellStart"/>
+            <w:r>
+              <w:rPr>
+                <w:sz w:val="17"/>
+                <w:szCs w:val="17"/>
+                <w:lang w:val="en-US" w:eastAsia="ar-SA"/>
+              </w:rPr>
+              <w:t>personPatronymic</w:t>
+            </w:r>
+            <w:proofErr w:type="spellEnd"/>
+            <w:r>
+              <w:rPr>
+                <w:sz w:val="17"/>
+                <w:szCs w:val="17"/>
+                <w:lang w:eastAsia="ar-SA"/>
+              </w:rPr>
+              <w:t>}</w:t>
             </w:r>
           </w:p>
           <w:p>
@@ -22049,7 +22609,7 @@
 </file>
 
 <file path=word/endnotes.xml><?xml version="1.0" encoding="utf-8"?>
-<w:endnotes xmlns:wpc="http://schemas.microsoft.com/office/word/2010/wordprocessingCanvas" xmlns:cx="http://schemas.microsoft.com/office/drawing/2014/chartex" xmlns:cx1="http://schemas.microsoft.com/office/drawing/2015/9/8/chartex" xmlns:mc="http://schemas.openxmlformats.org/markup-compatibility/2006" xmlns:o="urn:schemas-microsoft-com:office:office" xmlns:r="http://schemas.openxmlformats.org/officeDocument/2006/relationships" xmlns:m="http://schemas.openxmlformats.org/officeDocument/2006/math" xmlns:v="urn:schemas-microsoft-com:vml" xmlns:wp14="http://schemas.microsoft.com/office/word/2010/wordprocessingDrawing" xmlns:wp="http://schemas.openxmlformats.org/drawingml/2006/wordprocessingDrawing" xmlns:w10="urn:schemas-microsoft-com:office:word" xmlns:w="http://schemas.openxmlformats.org/wordprocessingml/2006/main" xmlns:w14="http://schemas.microsoft.com/office/word/2010/wordml" xmlns:w15="http://schemas.microsoft.com/office/word/2012/wordml" xmlns:w16se="http://schemas.microsoft.com/office/word/2015/wordml/symex" xmlns:wpg="http://schemas.microsoft.com/office/word/2010/wordprocessingGroup" xmlns:wpi="http://schemas.microsoft.com/office/word/2010/wordprocessingInk" xmlns:wne="http://schemas.microsoft.com/office/word/2006/wordml" xmlns:wps="http://schemas.microsoft.com/office/word/2010/wordprocessingShape" mc:Ignorable="w14 w15 w16se wp14">
+<w:endnotes xmlns:wpc="http://schemas.microsoft.com/office/word/2010/wordprocessingCanvas" xmlns:mc="http://schemas.openxmlformats.org/markup-compatibility/2006" xmlns:o="urn:schemas-microsoft-com:office:office" xmlns:r="http://schemas.openxmlformats.org/officeDocument/2006/relationships" xmlns:m="http://schemas.openxmlformats.org/officeDocument/2006/math" xmlns:v="urn:schemas-microsoft-com:vml" xmlns:wp14="http://schemas.microsoft.com/office/word/2010/wordprocessingDrawing" xmlns:wp="http://schemas.openxmlformats.org/drawingml/2006/wordprocessingDrawing" xmlns:w10="urn:schemas-microsoft-com:office:word" xmlns:w="http://schemas.openxmlformats.org/wordprocessingml/2006/main" xmlns:w14="http://schemas.microsoft.com/office/word/2010/wordml" xmlns:w15="http://schemas.microsoft.com/office/word/2012/wordml" xmlns:wpg="http://schemas.microsoft.com/office/word/2010/wordprocessingGroup" xmlns:wpi="http://schemas.microsoft.com/office/word/2010/wordprocessingInk" xmlns:wne="http://schemas.microsoft.com/office/word/2006/wordml" xmlns:wps="http://schemas.microsoft.com/office/word/2010/wordprocessingShape" mc:Ignorable="w14 w15 wp14">
   <w:endnote w:type="separator" w:id="-1">
     <w:p>
       <w:r>
@@ -22071,7 +22631,7 @@
 </file>
 
 <file path=word/footer1.xml><?xml version="1.0" encoding="utf-8"?>
-<w:ftr xmlns:wpc="http://schemas.microsoft.com/office/word/2010/wordprocessingCanvas" xmlns:cx="http://schemas.microsoft.com/office/drawing/2014/chartex" xmlns:cx1="http://schemas.microsoft.com/office/drawing/2015/9/8/chartex" xmlns:mc="http://schemas.openxmlformats.org/markup-compatibility/2006" xmlns:o="urn:schemas-microsoft-com:office:office" xmlns:r="http://schemas.openxmlformats.org/officeDocument/2006/relationships" xmlns:m="http://schemas.openxmlformats.org/officeDocument/2006/math" xmlns:v="urn:schemas-microsoft-com:vml" xmlns:wp14="http://schemas.microsoft.com/office/word/2010/wordprocessingDrawing" xmlns:wp="http://schemas.openxmlformats.org/drawingml/2006/wordprocessingDrawing" xmlns:w10="urn:schemas-microsoft-com:office:word" xmlns:w="http://schemas.openxmlformats.org/wordprocessingml/2006/main" xmlns:w14="http://schemas.microsoft.com/office/word/2010/wordml" xmlns:w15="http://schemas.microsoft.com/office/word/2012/wordml" xmlns:w16se="http://schemas.microsoft.com/office/word/2015/wordml/symex" xmlns:wpg="http://schemas.microsoft.com/office/word/2010/wordprocessingGroup" xmlns:wpi="http://schemas.microsoft.com/office/word/2010/wordprocessingInk" xmlns:wne="http://schemas.microsoft.com/office/word/2006/wordml" xmlns:wps="http://schemas.microsoft.com/office/word/2010/wordprocessingShape" mc:Ignorable="w14 w15 w16se wp14">
+<w:ftr xmlns:wpc="http://schemas.microsoft.com/office/word/2010/wordprocessingCanvas" xmlns:mc="http://schemas.openxmlformats.org/markup-compatibility/2006" xmlns:o="urn:schemas-microsoft-com:office:office" xmlns:r="http://schemas.openxmlformats.org/officeDocument/2006/relationships" xmlns:m="http://schemas.openxmlformats.org/officeDocument/2006/math" xmlns:v="urn:schemas-microsoft-com:vml" xmlns:wp14="http://schemas.microsoft.com/office/word/2010/wordprocessingDrawing" xmlns:wp="http://schemas.openxmlformats.org/drawingml/2006/wordprocessingDrawing" xmlns:w10="urn:schemas-microsoft-com:office:word" xmlns:w="http://schemas.openxmlformats.org/wordprocessingml/2006/main" xmlns:w14="http://schemas.microsoft.com/office/word/2010/wordml" xmlns:w15="http://schemas.microsoft.com/office/word/2012/wordml" xmlns:wpg="http://schemas.microsoft.com/office/word/2010/wordprocessingGroup" xmlns:wpi="http://schemas.microsoft.com/office/word/2010/wordprocessingInk" xmlns:wne="http://schemas.microsoft.com/office/word/2006/wordml" xmlns:wps="http://schemas.microsoft.com/office/word/2010/wordprocessingShape" mc:Ignorable="w14 w15 wp14">
   <w:p>
     <w:pPr>
       <w:pStyle w:val="a7"/>
@@ -22108,7 +22668,7 @@
 </file>
 
 <file path=word/footer2.xml><?xml version="1.0" encoding="utf-8"?>
-<w:ftr xmlns:wpc="http://schemas.microsoft.com/office/word/2010/wordprocessingCanvas" xmlns:cx="http://schemas.microsoft.com/office/drawing/2014/chartex" xmlns:cx1="http://schemas.microsoft.com/office/drawing/2015/9/8/chartex" xmlns:mc="http://schemas.openxmlformats.org/markup-compatibility/2006" xmlns:o="urn:schemas-microsoft-com:office:office" xmlns:r="http://schemas.openxmlformats.org/officeDocument/2006/relationships" xmlns:m="http://schemas.openxmlformats.org/officeDocument/2006/math" xmlns:v="urn:schemas-microsoft-com:vml" xmlns:wp14="http://schemas.microsoft.com/office/word/2010/wordprocessingDrawing" xmlns:wp="http://schemas.openxmlformats.org/drawingml/2006/wordprocessingDrawing" xmlns:w10="urn:schemas-microsoft-com:office:word" xmlns:w="http://schemas.openxmlformats.org/wordprocessingml/2006/main" xmlns:w14="http://schemas.microsoft.com/office/word/2010/wordml" xmlns:w15="http://schemas.microsoft.com/office/word/2012/wordml" xmlns:w16se="http://schemas.microsoft.com/office/word/2015/wordml/symex" xmlns:wpg="http://schemas.microsoft.com/office/word/2010/wordprocessingGroup" xmlns:wpi="http://schemas.microsoft.com/office/word/2010/wordprocessingInk" xmlns:wne="http://schemas.microsoft.com/office/word/2006/wordml" xmlns:wps="http://schemas.microsoft.com/office/word/2010/wordprocessingShape" mc:Ignorable="w14 w15 w16se wp14">
+<w:ftr xmlns:wpc="http://schemas.microsoft.com/office/word/2010/wordprocessingCanvas" xmlns:mc="http://schemas.openxmlformats.org/markup-compatibility/2006" xmlns:o="urn:schemas-microsoft-com:office:office" xmlns:r="http://schemas.openxmlformats.org/officeDocument/2006/relationships" xmlns:m="http://schemas.openxmlformats.org/officeDocument/2006/math" xmlns:v="urn:schemas-microsoft-com:vml" xmlns:wp14="http://schemas.microsoft.com/office/word/2010/wordprocessingDrawing" xmlns:wp="http://schemas.openxmlformats.org/drawingml/2006/wordprocessingDrawing" xmlns:w10="urn:schemas-microsoft-com:office:word" xmlns:w="http://schemas.openxmlformats.org/wordprocessingml/2006/main" xmlns:w14="http://schemas.microsoft.com/office/word/2010/wordml" xmlns:w15="http://schemas.microsoft.com/office/word/2012/wordml" xmlns:wpg="http://schemas.microsoft.com/office/word/2010/wordprocessingGroup" xmlns:wpi="http://schemas.microsoft.com/office/word/2010/wordprocessingInk" xmlns:wne="http://schemas.microsoft.com/office/word/2006/wordml" xmlns:wps="http://schemas.microsoft.com/office/word/2010/wordprocessingShape" mc:Ignorable="w14 w15 wp14">
   <w:sdt>
     <w:sdtPr>
       <w:rPr>
@@ -22265,7 +22825,7 @@
 </file>
 
 <file path=word/footnotes.xml><?xml version="1.0" encoding="utf-8"?>
-<w:footnotes xmlns:wpc="http://schemas.microsoft.com/office/word/2010/wordprocessingCanvas" xmlns:cx="http://schemas.microsoft.com/office/drawing/2014/chartex" xmlns:cx1="http://schemas.microsoft.com/office/drawing/2015/9/8/chartex" xmlns:mc="http://schemas.openxmlformats.org/markup-compatibility/2006" xmlns:o="urn:schemas-microsoft-com:office:office" xmlns:r="http://schemas.openxmlformats.org/officeDocument/2006/relationships" xmlns:m="http://schemas.openxmlformats.org/officeDocument/2006/math" xmlns:v="urn:schemas-microsoft-com:vml" xmlns:wp14="http://schemas.microsoft.com/office/word/2010/wordprocessingDrawing" xmlns:wp="http://schemas.openxmlformats.org/drawingml/2006/wordprocessingDrawing" xmlns:w10="urn:schemas-microsoft-com:office:word" xmlns:w="http://schemas.openxmlformats.org/wordprocessingml/2006/main" xmlns:w14="http://schemas.microsoft.com/office/word/2010/wordml" xmlns:w15="http://schemas.microsoft.com/office/word/2012/wordml" xmlns:w16se="http://schemas.microsoft.com/office/word/2015/wordml/symex" xmlns:wpg="http://schemas.microsoft.com/office/word/2010/wordprocessingGroup" xmlns:wpi="http://schemas.microsoft.com/office/word/2010/wordprocessingInk" xmlns:wne="http://schemas.microsoft.com/office/word/2006/wordml" xmlns:wps="http://schemas.microsoft.com/office/word/2010/wordprocessingShape" mc:Ignorable="w14 w15 w16se wp14">
+<w:footnotes xmlns:wpc="http://schemas.microsoft.com/office/word/2010/wordprocessingCanvas" xmlns:mc="http://schemas.openxmlformats.org/markup-compatibility/2006" xmlns:o="urn:schemas-microsoft-com:office:office" xmlns:r="http://schemas.openxmlformats.org/officeDocument/2006/relationships" xmlns:m="http://schemas.openxmlformats.org/officeDocument/2006/math" xmlns:v="urn:schemas-microsoft-com:vml" xmlns:wp14="http://schemas.microsoft.com/office/word/2010/wordprocessingDrawing" xmlns:wp="http://schemas.openxmlformats.org/drawingml/2006/wordprocessingDrawing" xmlns:w10="urn:schemas-microsoft-com:office:word" xmlns:w="http://schemas.openxmlformats.org/wordprocessingml/2006/main" xmlns:w14="http://schemas.microsoft.com/office/word/2010/wordml" xmlns:w15="http://schemas.microsoft.com/office/word/2012/wordml" xmlns:wpg="http://schemas.microsoft.com/office/word/2010/wordprocessingGroup" xmlns:wpi="http://schemas.microsoft.com/office/word/2010/wordprocessingInk" xmlns:wne="http://schemas.microsoft.com/office/word/2006/wordml" xmlns:wps="http://schemas.microsoft.com/office/word/2010/wordprocessingShape" mc:Ignorable="w14 w15 wp14">
   <w:footnote w:type="separator" w:id="-1">
     <w:p>
       <w:r>
@@ -22287,7 +22847,7 @@
 </file>
 
 <file path=word/numbering.xml><?xml version="1.0" encoding="utf-8"?>
-<w:numbering xmlns:wpc="http://schemas.microsoft.com/office/word/2010/wordprocessingCanvas" xmlns:cx="http://schemas.microsoft.com/office/drawing/2014/chartex" xmlns:cx1="http://schemas.microsoft.com/office/drawing/2015/9/8/chartex" xmlns:mc="http://schemas.openxmlformats.org/markup-compatibility/2006" xmlns:o="urn:schemas-microsoft-com:office:office" xmlns:r="http://schemas.openxmlformats.org/officeDocument/2006/relationships" xmlns:m="http://schemas.openxmlformats.org/officeDocument/2006/math" xmlns:v="urn:schemas-microsoft-com:vml" xmlns:wp14="http://schemas.microsoft.com/office/word/2010/wordprocessingDrawing" xmlns:wp="http://schemas.openxmlformats.org/drawingml/2006/wordprocessingDrawing" xmlns:w10="urn:schemas-microsoft-com:office:word" xmlns:w="http://schemas.openxmlformats.org/wordprocessingml/2006/main" xmlns:w14="http://schemas.microsoft.com/office/word/2010/wordml" xmlns:w15="http://schemas.microsoft.com/office/word/2012/wordml" xmlns:w16se="http://schemas.microsoft.com/office/word/2015/wordml/symex" xmlns:wpg="http://schemas.microsoft.com/office/word/2010/wordprocessingGroup" xmlns:wpi="http://schemas.microsoft.com/office/word/2010/wordprocessingInk" xmlns:wne="http://schemas.microsoft.com/office/word/2006/wordml" xmlns:wps="http://schemas.microsoft.com/office/word/2010/wordprocessingShape" mc:Ignorable="w14 w15 w16se wp14">
+<w:numbering xmlns:wpc="http://schemas.microsoft.com/office/word/2010/wordprocessingCanvas" xmlns:mc="http://schemas.openxmlformats.org/markup-compatibility/2006" xmlns:o="urn:schemas-microsoft-com:office:office" xmlns:r="http://schemas.openxmlformats.org/officeDocument/2006/relationships" xmlns:m="http://schemas.openxmlformats.org/officeDocument/2006/math" xmlns:v="urn:schemas-microsoft-com:vml" xmlns:wp14="http://schemas.microsoft.com/office/word/2010/wordprocessingDrawing" xmlns:wp="http://schemas.openxmlformats.org/drawingml/2006/wordprocessingDrawing" xmlns:w10="urn:schemas-microsoft-com:office:word" xmlns:w="http://schemas.openxmlformats.org/wordprocessingml/2006/main" xmlns:w14="http://schemas.microsoft.com/office/word/2010/wordml" xmlns:w15="http://schemas.microsoft.com/office/word/2012/wordml" xmlns:wpg="http://schemas.microsoft.com/office/word/2010/wordprocessingGroup" xmlns:wpi="http://schemas.microsoft.com/office/word/2010/wordprocessingInk" xmlns:wne="http://schemas.microsoft.com/office/word/2006/wordml" xmlns:wps="http://schemas.microsoft.com/office/word/2010/wordprocessingShape" mc:Ignorable="w14 w15 wp14">
   <w:abstractNum w:abstractNumId="0" w15:restartNumberingAfterBreak="0">
     <w:nsid w:val="FFFFFF89"/>
     <w:multiLevelType w:val="singleLevel"/>
@@ -24593,7 +25153,7 @@
 </file>
 
 <file path=word/styles.xml><?xml version="1.0" encoding="utf-8"?>
-<w:styles xmlns:mc="http://schemas.openxmlformats.org/markup-compatibility/2006" xmlns:r="http://schemas.openxmlformats.org/officeDocument/2006/relationships" xmlns:w="http://schemas.openxmlformats.org/wordprocessingml/2006/main" xmlns:w14="http://schemas.microsoft.com/office/word/2010/wordml" xmlns:w15="http://schemas.microsoft.com/office/word/2012/wordml" xmlns:w16se="http://schemas.microsoft.com/office/word/2015/wordml/symex" mc:Ignorable="w14 w15 w16se">
+<w:styles xmlns:mc="http://schemas.openxmlformats.org/markup-compatibility/2006" xmlns:r="http://schemas.openxmlformats.org/officeDocument/2006/relationships" xmlns:w="http://schemas.openxmlformats.org/wordprocessingml/2006/main" xmlns:w14="http://schemas.microsoft.com/office/word/2010/wordml" xmlns:w15="http://schemas.microsoft.com/office/word/2012/wordml" mc:Ignorable="w14 w15">
   <w:docDefaults>
     <w:rPrDefault>
       <w:rPr>
@@ -25517,7 +26077,7 @@
 </file>
 
 <file path=customXml/itemProps1.xml><?xml version="1.0" encoding="utf-8"?>
-<ds:datastoreItem xmlns:ds="http://schemas.openxmlformats.org/officeDocument/2006/customXml" ds:itemID="{71695236-3D71-4580-AB51-A2229BC4C0CB}">
+<ds:datastoreItem xmlns:ds="http://schemas.openxmlformats.org/officeDocument/2006/customXml" ds:itemID="{A3EDE379-095C-44BE-BE59-D66F1612A1E2}">
   <ds:schemaRefs>
     <ds:schemaRef ds:uri="http://schemas.openxmlformats.org/officeDocument/2006/bibliography"/>
   </ds:schemaRefs>

--- a/public/contracts/contract_avia.docx
+++ b/public/contracts/contract_avia.docx
@@ -39,17 +39,7 @@
           <w:szCs w:val="17"/>
           <w:highlight w:val="yellow"/>
         </w:rPr>
-        <w:t>№</w:t>
-      </w:r>
-      <w:r>
-        <w:rPr>
-          <w:rFonts w:ascii="Times New Roman" w:hAnsi="Times New Roman"/>
-          <w:b/>
-          <w:sz w:val="17"/>
-          <w:szCs w:val="17"/>
-          <w:highlight w:val="yellow"/>
-        </w:rPr>
-        <w:t xml:space="preserve"> ${</w:t>
+        <w:t>${</w:t>
       </w:r>
       <w:proofErr w:type="spellStart"/>
       <w:r>
@@ -770,7 +760,17 @@
                 <w:szCs w:val="17"/>
                 <w:lang w:val="en-US" w:eastAsia="ar-SA"/>
               </w:rPr>
-              <w:t>${inline}</w:t>
+              <w:t>${number</w:t>
+            </w:r>
+            <w:bookmarkStart w:id="0" w:name="_GoBack"/>
+            <w:bookmarkEnd w:id="0"/>
+            <w:r>
+              <w:rPr>
+                <w:sz w:val="17"/>
+                <w:szCs w:val="17"/>
+                <w:lang w:val="en-US" w:eastAsia="ar-SA"/>
+              </w:rPr>
+              <w:t>}</w:t>
             </w:r>
           </w:p>
         </w:tc>
@@ -1573,7 +1573,7 @@
           <w:lang w:eastAsia="ar-SA"/>
         </w:rPr>
       </w:pPr>
-      <w:bookmarkStart w:id="0" w:name="_Hlk446995"/>
+      <w:bookmarkStart w:id="1" w:name="_Hlk446995"/>
       <w:r>
         <w:rPr>
           <w:sz w:val="17"/>
@@ -1607,7 +1607,7 @@
         <w:t xml:space="preserve">Турагент по согласованию с Заказчиком вправе возложить на Заказчика, на основании ст. 313 ГК РФ, обязательство по оплате туристского продукта в Расчетный центр. </w:t>
       </w:r>
     </w:p>
-    <w:bookmarkEnd w:id="0"/>
+    <w:bookmarkEnd w:id="1"/>
     <w:p>
       <w:pPr>
         <w:suppressAutoHyphens/>
@@ -1805,7 +1805,7 @@
           <w:szCs w:val="17"/>
         </w:rPr>
       </w:pPr>
-      <w:bookmarkStart w:id="1" w:name="_Hlk445565"/>
+      <w:bookmarkStart w:id="2" w:name="_Hlk445565"/>
       <w:r>
         <w:rPr>
           <w:sz w:val="17"/>
@@ -2081,7 +2081,7 @@
           <w:szCs w:val="17"/>
         </w:rPr>
       </w:pPr>
-      <w:bookmarkStart w:id="2" w:name="_Hlk446641"/>
+      <w:bookmarkStart w:id="3" w:name="_Hlk446641"/>
       <w:r>
         <w:rPr>
           <w:sz w:val="17"/>
@@ -2119,8 +2119,8 @@
         </w:rPr>
         <w:t xml:space="preserve">), Заказчик должен возместить фактически понесенные расходы, произведенные Туроператором, а также </w:t>
       </w:r>
-      <w:bookmarkEnd w:id="1"/>
       <w:bookmarkEnd w:id="2"/>
+      <w:bookmarkEnd w:id="3"/>
       <w:r>
         <w:rPr>
           <w:sz w:val="17"/>
@@ -2807,7 +2807,7 @@
           <w:szCs w:val="17"/>
         </w:rPr>
       </w:pPr>
-      <w:bookmarkStart w:id="3" w:name="_Hlk61970576"/>
+      <w:bookmarkStart w:id="4" w:name="_Hlk61970576"/>
       <w:r>
         <w:rPr>
           <w:rFonts w:ascii="Times New Roman" w:hAnsi="Times New Roman"/>
@@ -2836,7 +2836,7 @@
         </w:rPr>
         <w:t xml:space="preserve"> Федерального закона "Об основах туристской деятельности в Российской Федерации");</w:t>
       </w:r>
-      <w:bookmarkEnd w:id="3"/>
+      <w:bookmarkEnd w:id="4"/>
     </w:p>
     <w:p>
       <w:pPr>
@@ -3073,7 +3073,7 @@
         </w:rPr>
         <w:t xml:space="preserve"> </w:t>
       </w:r>
-      <w:bookmarkStart w:id="4" w:name="_Hlk61970607"/>
+      <w:bookmarkStart w:id="5" w:name="_Hlk61970607"/>
       <w:r>
         <w:rPr>
           <w:sz w:val="17"/>
@@ -3081,7 +3081,7 @@
         </w:rPr>
         <w:t>Предоставление Заказчику указанных документов в более поздние сроки возможно в случае заключения договора о реализации туристского продукта менее чем за 24 часа до начала путешествия либо при наличии соответствующего согласия потребителя.</w:t>
       </w:r>
-      <w:bookmarkEnd w:id="4"/>
+      <w:bookmarkEnd w:id="5"/>
     </w:p>
     <w:p>
       <w:pPr>
@@ -5704,7 +5704,7 @@
         </w:rPr>
         <w:t xml:space="preserve">Подписывая настоящий Договор, Заказчик подтверждает, что до его сведения Турагентом доведена полная и исчерпывающая информация о туре, предусмотренная законодательством Российской Федерации, в том числе Федеральным законом от 07.02.1992 г. № 2300-1 «О защите прав потребителей» и Федеральным законом от 24.11.1996 № 132-ФЗ «Об основах туристской деятельности в Российской Федерации», Правилами оказания услуг по реализации туристского продукта, утвержденными Постановлением Правительства Российской Федерации </w:t>
       </w:r>
-      <w:bookmarkStart w:id="5" w:name="_Hlk61970634"/>
+      <w:bookmarkStart w:id="6" w:name="_Hlk61970634"/>
       <w:r>
         <w:rPr>
           <w:rFonts w:ascii="Times New Roman" w:hAnsi="Times New Roman"/>
@@ -5714,7 +5714,7 @@
         </w:rPr>
         <w:t>от 18.11.2020 г. № 1852</w:t>
       </w:r>
-      <w:bookmarkEnd w:id="5"/>
+      <w:bookmarkEnd w:id="6"/>
       <w:r>
         <w:rPr>
           <w:rFonts w:ascii="Times New Roman" w:hAnsi="Times New Roman"/>
@@ -8661,8 +8661,6 @@
                 <w:lang w:val="en-US"/>
               </w:rPr>
             </w:pPr>
-            <w:bookmarkStart w:id="6" w:name="_GoBack"/>
-            <w:bookmarkEnd w:id="6"/>
           </w:p>
         </w:tc>
       </w:tr>
@@ -26077,7 +26075,7 @@
 </file>
 
 <file path=customXml/itemProps1.xml><?xml version="1.0" encoding="utf-8"?>
-<ds:datastoreItem xmlns:ds="http://schemas.openxmlformats.org/officeDocument/2006/customXml" ds:itemID="{A3EDE379-095C-44BE-BE59-D66F1612A1E2}">
+<ds:datastoreItem xmlns:ds="http://schemas.openxmlformats.org/officeDocument/2006/customXml" ds:itemID="{45980FA6-379C-43D8-891E-64436BF7544E}">
   <ds:schemaRefs>
     <ds:schemaRef ds:uri="http://schemas.openxmlformats.org/officeDocument/2006/bibliography"/>
   </ds:schemaRefs>

--- a/public/contracts/contract_avia.docx
+++ b/public/contracts/contract_avia.docx
@@ -1,6 +1,6 @@
 
 <file path=word/document.xml><?xml version="1.0" encoding="utf-8"?>
-<w:document xmlns:wpc="http://schemas.microsoft.com/office/word/2010/wordprocessingCanvas" xmlns:mc="http://schemas.openxmlformats.org/markup-compatibility/2006" xmlns:o="urn:schemas-microsoft-com:office:office" xmlns:r="http://schemas.openxmlformats.org/officeDocument/2006/relationships" xmlns:m="http://schemas.openxmlformats.org/officeDocument/2006/math" xmlns:v="urn:schemas-microsoft-com:vml" xmlns:wp14="http://schemas.microsoft.com/office/word/2010/wordprocessingDrawing" xmlns:wp="http://schemas.openxmlformats.org/drawingml/2006/wordprocessingDrawing" xmlns:w10="urn:schemas-microsoft-com:office:word" xmlns:w="http://schemas.openxmlformats.org/wordprocessingml/2006/main" xmlns:w14="http://schemas.microsoft.com/office/word/2010/wordml" xmlns:w15="http://schemas.microsoft.com/office/word/2012/wordml" xmlns:wpg="http://schemas.microsoft.com/office/word/2010/wordprocessingGroup" xmlns:wpi="http://schemas.microsoft.com/office/word/2010/wordprocessingInk" xmlns:wne="http://schemas.microsoft.com/office/word/2006/wordml" xmlns:wps="http://schemas.microsoft.com/office/word/2010/wordprocessingShape" mc:Ignorable="w14 w15 wp14">
+<w:document xmlns:wpc="http://schemas.microsoft.com/office/word/2010/wordprocessingCanvas" xmlns:cx="http://schemas.microsoft.com/office/drawing/2014/chartex" xmlns:cx1="http://schemas.microsoft.com/office/drawing/2015/9/8/chartex" xmlns:mc="http://schemas.openxmlformats.org/markup-compatibility/2006" xmlns:o="urn:schemas-microsoft-com:office:office" xmlns:r="http://schemas.openxmlformats.org/officeDocument/2006/relationships" xmlns:m="http://schemas.openxmlformats.org/officeDocument/2006/math" xmlns:v="urn:schemas-microsoft-com:vml" xmlns:wp14="http://schemas.microsoft.com/office/word/2010/wordprocessingDrawing" xmlns:wp="http://schemas.openxmlformats.org/drawingml/2006/wordprocessingDrawing" xmlns:w10="urn:schemas-microsoft-com:office:word" xmlns:w="http://schemas.openxmlformats.org/wordprocessingml/2006/main" xmlns:w14="http://schemas.microsoft.com/office/word/2010/wordml" xmlns:w15="http://schemas.microsoft.com/office/word/2012/wordml" xmlns:w16se="http://schemas.microsoft.com/office/word/2015/wordml/symex" xmlns:wpg="http://schemas.microsoft.com/office/word/2010/wordprocessingGroup" xmlns:wpi="http://schemas.microsoft.com/office/word/2010/wordprocessingInk" xmlns:wne="http://schemas.microsoft.com/office/word/2006/wordml" xmlns:wps="http://schemas.microsoft.com/office/word/2010/wordprocessingShape" mc:Ignorable="w14 w15 w16se wp14">
   <w:body>
     <w:p>
       <w:pPr>
@@ -754,24 +754,6 @@
                 <w:lang w:val="en-US" w:eastAsia="ar-SA"/>
               </w:rPr>
             </w:pPr>
-            <w:r>
-              <w:rPr>
-                <w:sz w:val="17"/>
-                <w:szCs w:val="17"/>
-                <w:lang w:val="en-US" w:eastAsia="ar-SA"/>
-              </w:rPr>
-              <w:t>${number</w:t>
-            </w:r>
-            <w:bookmarkStart w:id="0" w:name="_GoBack"/>
-            <w:bookmarkEnd w:id="0"/>
-            <w:r>
-              <w:rPr>
-                <w:sz w:val="17"/>
-                <w:szCs w:val="17"/>
-                <w:lang w:val="en-US" w:eastAsia="ar-SA"/>
-              </w:rPr>
-              <w:t>}</w:t>
-            </w:r>
           </w:p>
         </w:tc>
       </w:tr>
@@ -1573,7 +1555,7 @@
           <w:lang w:eastAsia="ar-SA"/>
         </w:rPr>
       </w:pPr>
-      <w:bookmarkStart w:id="1" w:name="_Hlk446995"/>
+      <w:bookmarkStart w:id="0" w:name="_Hlk446995"/>
       <w:r>
         <w:rPr>
           <w:sz w:val="17"/>
@@ -1607,7 +1589,7 @@
         <w:t xml:space="preserve">Турагент по согласованию с Заказчиком вправе возложить на Заказчика, на основании ст. 313 ГК РФ, обязательство по оплате туристского продукта в Расчетный центр. </w:t>
       </w:r>
     </w:p>
-    <w:bookmarkEnd w:id="1"/>
+    <w:bookmarkEnd w:id="0"/>
     <w:p>
       <w:pPr>
         <w:suppressAutoHyphens/>
@@ -1805,7 +1787,7 @@
           <w:szCs w:val="17"/>
         </w:rPr>
       </w:pPr>
-      <w:bookmarkStart w:id="2" w:name="_Hlk445565"/>
+      <w:bookmarkStart w:id="1" w:name="_Hlk445565"/>
       <w:r>
         <w:rPr>
           <w:sz w:val="17"/>
@@ -2081,7 +2063,7 @@
           <w:szCs w:val="17"/>
         </w:rPr>
       </w:pPr>
-      <w:bookmarkStart w:id="3" w:name="_Hlk446641"/>
+      <w:bookmarkStart w:id="2" w:name="_Hlk446641"/>
       <w:r>
         <w:rPr>
           <w:sz w:val="17"/>
@@ -2119,8 +2101,8 @@
         </w:rPr>
         <w:t xml:space="preserve">), Заказчик должен возместить фактически понесенные расходы, произведенные Туроператором, а также </w:t>
       </w:r>
+      <w:bookmarkEnd w:id="1"/>
       <w:bookmarkEnd w:id="2"/>
-      <w:bookmarkEnd w:id="3"/>
       <w:r>
         <w:rPr>
           <w:sz w:val="17"/>
@@ -2807,7 +2789,7 @@
           <w:szCs w:val="17"/>
         </w:rPr>
       </w:pPr>
-      <w:bookmarkStart w:id="4" w:name="_Hlk61970576"/>
+      <w:bookmarkStart w:id="3" w:name="_Hlk61970576"/>
       <w:r>
         <w:rPr>
           <w:rFonts w:ascii="Times New Roman" w:hAnsi="Times New Roman"/>
@@ -2836,7 +2818,7 @@
         </w:rPr>
         <w:t xml:space="preserve"> Федерального закона "Об основах туристской деятельности в Российской Федерации");</w:t>
       </w:r>
-      <w:bookmarkEnd w:id="4"/>
+      <w:bookmarkEnd w:id="3"/>
     </w:p>
     <w:p>
       <w:pPr>
@@ -3073,7 +3055,7 @@
         </w:rPr>
         <w:t xml:space="preserve"> </w:t>
       </w:r>
-      <w:bookmarkStart w:id="5" w:name="_Hlk61970607"/>
+      <w:bookmarkStart w:id="4" w:name="_Hlk61970607"/>
       <w:r>
         <w:rPr>
           <w:sz w:val="17"/>
@@ -3081,7 +3063,7 @@
         </w:rPr>
         <w:t>Предоставление Заказчику указанных документов в более поздние сроки возможно в случае заключения договора о реализации туристского продукта менее чем за 24 часа до начала путешествия либо при наличии соответствующего согласия потребителя.</w:t>
       </w:r>
-      <w:bookmarkEnd w:id="5"/>
+      <w:bookmarkEnd w:id="4"/>
     </w:p>
     <w:p>
       <w:pPr>
@@ -5704,7 +5686,7 @@
         </w:rPr>
         <w:t xml:space="preserve">Подписывая настоящий Договор, Заказчик подтверждает, что до его сведения Турагентом доведена полная и исчерпывающая информация о туре, предусмотренная законодательством Российской Федерации, в том числе Федеральным законом от 07.02.1992 г. № 2300-1 «О защите прав потребителей» и Федеральным законом от 24.11.1996 № 132-ФЗ «Об основах туристской деятельности в Российской Федерации», Правилами оказания услуг по реализации туристского продукта, утвержденными Постановлением Правительства Российской Федерации </w:t>
       </w:r>
-      <w:bookmarkStart w:id="6" w:name="_Hlk61970634"/>
+      <w:bookmarkStart w:id="5" w:name="_Hlk61970634"/>
       <w:r>
         <w:rPr>
           <w:rFonts w:ascii="Times New Roman" w:hAnsi="Times New Roman"/>
@@ -5714,7 +5696,7 @@
         </w:rPr>
         <w:t>от 18.11.2020 г. № 1852</w:t>
       </w:r>
-      <w:bookmarkEnd w:id="6"/>
+      <w:bookmarkEnd w:id="5"/>
       <w:r>
         <w:rPr>
           <w:rFonts w:ascii="Times New Roman" w:hAnsi="Times New Roman"/>
@@ -12546,32 +12528,47 @@
                 <w:sz w:val="16"/>
                 <w:szCs w:val="16"/>
               </w:rPr>
-              <w:t xml:space="preserve">: </w:t>
-            </w:r>
-            <w:r>
-              <w:rPr>
-                <w:sz w:val="16"/>
-                <w:szCs w:val="16"/>
-                <w:highlight w:val="yellow"/>
-              </w:rPr>
-              <w:t>35</w:t>
-            </w:r>
-            <w:r>
-              <w:rPr>
-                <w:sz w:val="16"/>
-                <w:szCs w:val="16"/>
-                <w:highlight w:val="yellow"/>
-                <w:lang w:val="en-US"/>
-              </w:rPr>
-              <w:t> </w:t>
-            </w:r>
-            <w:r>
-              <w:rPr>
-                <w:sz w:val="16"/>
-                <w:szCs w:val="16"/>
-                <w:highlight w:val="yellow"/>
-              </w:rPr>
-              <w:t>920,39руб. 39коп.</w:t>
+              <w:t>:</w:t>
+            </w:r>
+            <w:r>
+              <w:rPr>
+                <w:sz w:val="16"/>
+                <w:szCs w:val="16"/>
+              </w:rPr>
+              <w:t xml:space="preserve"> </w:t>
+            </w:r>
+            <w:r>
+              <w:rPr>
+                <w:sz w:val="17"/>
+                <w:szCs w:val="17"/>
+                <w:lang w:eastAsia="ar-SA"/>
+              </w:rPr>
+              <w:t>${</w:t>
+            </w:r>
+            <w:proofErr w:type="spellStart"/>
+            <w:r>
+              <w:rPr>
+                <w:sz w:val="17"/>
+                <w:szCs w:val="17"/>
+                <w:lang w:val="en-US" w:eastAsia="ar-SA"/>
+              </w:rPr>
+              <w:t>priceNumber</w:t>
+            </w:r>
+            <w:proofErr w:type="spellEnd"/>
+            <w:r>
+              <w:rPr>
+                <w:sz w:val="17"/>
+                <w:szCs w:val="17"/>
+                <w:lang w:eastAsia="ar-SA"/>
+              </w:rPr>
+              <w:t>}</w:t>
+            </w:r>
+            <w:r>
+              <w:rPr>
+                <w:sz w:val="16"/>
+                <w:szCs w:val="16"/>
+              </w:rPr>
+              <w:t xml:space="preserve"> </w:t>
             </w:r>
             <w:r>
               <w:rPr>
@@ -12608,6 +12605,54 @@
                 <w:szCs w:val="16"/>
               </w:rPr>
               <w:t>:</w:t>
+            </w:r>
+          </w:p>
+          <w:p>
+            <w:pPr>
+              <w:keepNext/>
+              <w:keepLines/>
+              <w:pBdr>
+                <w:bottom w:val="single" w:sz="12" w:space="1" w:color="auto"/>
+              </w:pBdr>
+              <w:jc w:val="both"/>
+              <w:rPr>
+                <w:sz w:val="16"/>
+                <w:szCs w:val="16"/>
+              </w:rPr>
+            </w:pPr>
+            <w:r>
+              <w:rPr>
+                <w:sz w:val="17"/>
+                <w:szCs w:val="17"/>
+                <w:lang w:eastAsia="ar-SA"/>
+              </w:rPr>
+              <w:t>${</w:t>
+            </w:r>
+            <w:r>
+              <w:rPr>
+                <w:sz w:val="17"/>
+                <w:szCs w:val="17"/>
+                <w:lang w:val="en-US" w:eastAsia="ar-SA"/>
+              </w:rPr>
+              <w:t>price</w:t>
+            </w:r>
+            <w:r>
+              <w:rPr>
+                <w:sz w:val="17"/>
+                <w:szCs w:val="17"/>
+                <w:lang w:val="en-US" w:eastAsia="ar-SA"/>
+              </w:rPr>
+              <w:t>Word</w:t>
+            </w:r>
+            <w:bookmarkStart w:id="6" w:name="_GoBack"/>
+            <w:bookmarkEnd w:id="6"/>
+            <w:r>
+              <w:rPr>
+                <w:sz w:val="17"/>
+                <w:szCs w:val="17"/>
+                <w:lang w:eastAsia="ar-SA"/>
+              </w:rPr>
+              <w:t>}</w:t>
             </w:r>
           </w:p>
           <w:p>
@@ -22607,7 +22652,7 @@
 </file>
 
 <file path=word/endnotes.xml><?xml version="1.0" encoding="utf-8"?>
-<w:endnotes xmlns:wpc="http://schemas.microsoft.com/office/word/2010/wordprocessingCanvas" xmlns:mc="http://schemas.openxmlformats.org/markup-compatibility/2006" xmlns:o="urn:schemas-microsoft-com:office:office" xmlns:r="http://schemas.openxmlformats.org/officeDocument/2006/relationships" xmlns:m="http://schemas.openxmlformats.org/officeDocument/2006/math" xmlns:v="urn:schemas-microsoft-com:vml" xmlns:wp14="http://schemas.microsoft.com/office/word/2010/wordprocessingDrawing" xmlns:wp="http://schemas.openxmlformats.org/drawingml/2006/wordprocessingDrawing" xmlns:w10="urn:schemas-microsoft-com:office:word" xmlns:w="http://schemas.openxmlformats.org/wordprocessingml/2006/main" xmlns:w14="http://schemas.microsoft.com/office/word/2010/wordml" xmlns:w15="http://schemas.microsoft.com/office/word/2012/wordml" xmlns:wpg="http://schemas.microsoft.com/office/word/2010/wordprocessingGroup" xmlns:wpi="http://schemas.microsoft.com/office/word/2010/wordprocessingInk" xmlns:wne="http://schemas.microsoft.com/office/word/2006/wordml" xmlns:wps="http://schemas.microsoft.com/office/word/2010/wordprocessingShape" mc:Ignorable="w14 w15 wp14">
+<w:endnotes xmlns:wpc="http://schemas.microsoft.com/office/word/2010/wordprocessingCanvas" xmlns:cx="http://schemas.microsoft.com/office/drawing/2014/chartex" xmlns:cx1="http://schemas.microsoft.com/office/drawing/2015/9/8/chartex" xmlns:mc="http://schemas.openxmlformats.org/markup-compatibility/2006" xmlns:o="urn:schemas-microsoft-com:office:office" xmlns:r="http://schemas.openxmlformats.org/officeDocument/2006/relationships" xmlns:m="http://schemas.openxmlformats.org/officeDocument/2006/math" xmlns:v="urn:schemas-microsoft-com:vml" xmlns:wp14="http://schemas.microsoft.com/office/word/2010/wordprocessingDrawing" xmlns:wp="http://schemas.openxmlformats.org/drawingml/2006/wordprocessingDrawing" xmlns:w10="urn:schemas-microsoft-com:office:word" xmlns:w="http://schemas.openxmlformats.org/wordprocessingml/2006/main" xmlns:w14="http://schemas.microsoft.com/office/word/2010/wordml" xmlns:w15="http://schemas.microsoft.com/office/word/2012/wordml" xmlns:w16se="http://schemas.microsoft.com/office/word/2015/wordml/symex" xmlns:wpg="http://schemas.microsoft.com/office/word/2010/wordprocessingGroup" xmlns:wpi="http://schemas.microsoft.com/office/word/2010/wordprocessingInk" xmlns:wne="http://schemas.microsoft.com/office/word/2006/wordml" xmlns:wps="http://schemas.microsoft.com/office/word/2010/wordprocessingShape" mc:Ignorable="w14 w15 w16se wp14">
   <w:endnote w:type="separator" w:id="-1">
     <w:p>
       <w:r>
@@ -22629,7 +22674,7 @@
 </file>
 
 <file path=word/footer1.xml><?xml version="1.0" encoding="utf-8"?>
-<w:ftr xmlns:wpc="http://schemas.microsoft.com/office/word/2010/wordprocessingCanvas" xmlns:mc="http://schemas.openxmlformats.org/markup-compatibility/2006" xmlns:o="urn:schemas-microsoft-com:office:office" xmlns:r="http://schemas.openxmlformats.org/officeDocument/2006/relationships" xmlns:m="http://schemas.openxmlformats.org/officeDocument/2006/math" xmlns:v="urn:schemas-microsoft-com:vml" xmlns:wp14="http://schemas.microsoft.com/office/word/2010/wordprocessingDrawing" xmlns:wp="http://schemas.openxmlformats.org/drawingml/2006/wordprocessingDrawing" xmlns:w10="urn:schemas-microsoft-com:office:word" xmlns:w="http://schemas.openxmlformats.org/wordprocessingml/2006/main" xmlns:w14="http://schemas.microsoft.com/office/word/2010/wordml" xmlns:w15="http://schemas.microsoft.com/office/word/2012/wordml" xmlns:wpg="http://schemas.microsoft.com/office/word/2010/wordprocessingGroup" xmlns:wpi="http://schemas.microsoft.com/office/word/2010/wordprocessingInk" xmlns:wne="http://schemas.microsoft.com/office/word/2006/wordml" xmlns:wps="http://schemas.microsoft.com/office/word/2010/wordprocessingShape" mc:Ignorable="w14 w15 wp14">
+<w:ftr xmlns:wpc="http://schemas.microsoft.com/office/word/2010/wordprocessingCanvas" xmlns:cx="http://schemas.microsoft.com/office/drawing/2014/chartex" xmlns:cx1="http://schemas.microsoft.com/office/drawing/2015/9/8/chartex" xmlns:mc="http://schemas.openxmlformats.org/markup-compatibility/2006" xmlns:o="urn:schemas-microsoft-com:office:office" xmlns:r="http://schemas.openxmlformats.org/officeDocument/2006/relationships" xmlns:m="http://schemas.openxmlformats.org/officeDocument/2006/math" xmlns:v="urn:schemas-microsoft-com:vml" xmlns:wp14="http://schemas.microsoft.com/office/word/2010/wordprocessingDrawing" xmlns:wp="http://schemas.openxmlformats.org/drawingml/2006/wordprocessingDrawing" xmlns:w10="urn:schemas-microsoft-com:office:word" xmlns:w="http://schemas.openxmlformats.org/wordprocessingml/2006/main" xmlns:w14="http://schemas.microsoft.com/office/word/2010/wordml" xmlns:w15="http://schemas.microsoft.com/office/word/2012/wordml" xmlns:w16se="http://schemas.microsoft.com/office/word/2015/wordml/symex" xmlns:wpg="http://schemas.microsoft.com/office/word/2010/wordprocessingGroup" xmlns:wpi="http://schemas.microsoft.com/office/word/2010/wordprocessingInk" xmlns:wne="http://schemas.microsoft.com/office/word/2006/wordml" xmlns:wps="http://schemas.microsoft.com/office/word/2010/wordprocessingShape" mc:Ignorable="w14 w15 w16se wp14">
   <w:p>
     <w:pPr>
       <w:pStyle w:val="a7"/>
@@ -22666,7 +22711,7 @@
 </file>
 
 <file path=word/footer2.xml><?xml version="1.0" encoding="utf-8"?>
-<w:ftr xmlns:wpc="http://schemas.microsoft.com/office/word/2010/wordprocessingCanvas" xmlns:mc="http://schemas.openxmlformats.org/markup-compatibility/2006" xmlns:o="urn:schemas-microsoft-com:office:office" xmlns:r="http://schemas.openxmlformats.org/officeDocument/2006/relationships" xmlns:m="http://schemas.openxmlformats.org/officeDocument/2006/math" xmlns:v="urn:schemas-microsoft-com:vml" xmlns:wp14="http://schemas.microsoft.com/office/word/2010/wordprocessingDrawing" xmlns:wp="http://schemas.openxmlformats.org/drawingml/2006/wordprocessingDrawing" xmlns:w10="urn:schemas-microsoft-com:office:word" xmlns:w="http://schemas.openxmlformats.org/wordprocessingml/2006/main" xmlns:w14="http://schemas.microsoft.com/office/word/2010/wordml" xmlns:w15="http://schemas.microsoft.com/office/word/2012/wordml" xmlns:wpg="http://schemas.microsoft.com/office/word/2010/wordprocessingGroup" xmlns:wpi="http://schemas.microsoft.com/office/word/2010/wordprocessingInk" xmlns:wne="http://schemas.microsoft.com/office/word/2006/wordml" xmlns:wps="http://schemas.microsoft.com/office/word/2010/wordprocessingShape" mc:Ignorable="w14 w15 wp14">
+<w:ftr xmlns:wpc="http://schemas.microsoft.com/office/word/2010/wordprocessingCanvas" xmlns:cx="http://schemas.microsoft.com/office/drawing/2014/chartex" xmlns:cx1="http://schemas.microsoft.com/office/drawing/2015/9/8/chartex" xmlns:mc="http://schemas.openxmlformats.org/markup-compatibility/2006" xmlns:o="urn:schemas-microsoft-com:office:office" xmlns:r="http://schemas.openxmlformats.org/officeDocument/2006/relationships" xmlns:m="http://schemas.openxmlformats.org/officeDocument/2006/math" xmlns:v="urn:schemas-microsoft-com:vml" xmlns:wp14="http://schemas.microsoft.com/office/word/2010/wordprocessingDrawing" xmlns:wp="http://schemas.openxmlformats.org/drawingml/2006/wordprocessingDrawing" xmlns:w10="urn:schemas-microsoft-com:office:word" xmlns:w="http://schemas.openxmlformats.org/wordprocessingml/2006/main" xmlns:w14="http://schemas.microsoft.com/office/word/2010/wordml" xmlns:w15="http://schemas.microsoft.com/office/word/2012/wordml" xmlns:w16se="http://schemas.microsoft.com/office/word/2015/wordml/symex" xmlns:wpg="http://schemas.microsoft.com/office/word/2010/wordprocessingGroup" xmlns:wpi="http://schemas.microsoft.com/office/word/2010/wordprocessingInk" xmlns:wne="http://schemas.microsoft.com/office/word/2006/wordml" xmlns:wps="http://schemas.microsoft.com/office/word/2010/wordprocessingShape" mc:Ignorable="w14 w15 w16se wp14">
   <w:sdt>
     <w:sdtPr>
       <w:rPr>
@@ -22776,7 +22821,7 @@
             <w:sz w:val="16"/>
             <w:szCs w:val="16"/>
           </w:rPr>
-          <w:t>15</w:t>
+          <w:t>10</w:t>
         </w:r>
         <w:r>
           <w:rPr>
@@ -22823,7 +22868,7 @@
 </file>
 
 <file path=word/footnotes.xml><?xml version="1.0" encoding="utf-8"?>
-<w:footnotes xmlns:wpc="http://schemas.microsoft.com/office/word/2010/wordprocessingCanvas" xmlns:mc="http://schemas.openxmlformats.org/markup-compatibility/2006" xmlns:o="urn:schemas-microsoft-com:office:office" xmlns:r="http://schemas.openxmlformats.org/officeDocument/2006/relationships" xmlns:m="http://schemas.openxmlformats.org/officeDocument/2006/math" xmlns:v="urn:schemas-microsoft-com:vml" xmlns:wp14="http://schemas.microsoft.com/office/word/2010/wordprocessingDrawing" xmlns:wp="http://schemas.openxmlformats.org/drawingml/2006/wordprocessingDrawing" xmlns:w10="urn:schemas-microsoft-com:office:word" xmlns:w="http://schemas.openxmlformats.org/wordprocessingml/2006/main" xmlns:w14="http://schemas.microsoft.com/office/word/2010/wordml" xmlns:w15="http://schemas.microsoft.com/office/word/2012/wordml" xmlns:wpg="http://schemas.microsoft.com/office/word/2010/wordprocessingGroup" xmlns:wpi="http://schemas.microsoft.com/office/word/2010/wordprocessingInk" xmlns:wne="http://schemas.microsoft.com/office/word/2006/wordml" xmlns:wps="http://schemas.microsoft.com/office/word/2010/wordprocessingShape" mc:Ignorable="w14 w15 wp14">
+<w:footnotes xmlns:wpc="http://schemas.microsoft.com/office/word/2010/wordprocessingCanvas" xmlns:cx="http://schemas.microsoft.com/office/drawing/2014/chartex" xmlns:cx1="http://schemas.microsoft.com/office/drawing/2015/9/8/chartex" xmlns:mc="http://schemas.openxmlformats.org/markup-compatibility/2006" xmlns:o="urn:schemas-microsoft-com:office:office" xmlns:r="http://schemas.openxmlformats.org/officeDocument/2006/relationships" xmlns:m="http://schemas.openxmlformats.org/officeDocument/2006/math" xmlns:v="urn:schemas-microsoft-com:vml" xmlns:wp14="http://schemas.microsoft.com/office/word/2010/wordprocessingDrawing" xmlns:wp="http://schemas.openxmlformats.org/drawingml/2006/wordprocessingDrawing" xmlns:w10="urn:schemas-microsoft-com:office:word" xmlns:w="http://schemas.openxmlformats.org/wordprocessingml/2006/main" xmlns:w14="http://schemas.microsoft.com/office/word/2010/wordml" xmlns:w15="http://schemas.microsoft.com/office/word/2012/wordml" xmlns:w16se="http://schemas.microsoft.com/office/word/2015/wordml/symex" xmlns:wpg="http://schemas.microsoft.com/office/word/2010/wordprocessingGroup" xmlns:wpi="http://schemas.microsoft.com/office/word/2010/wordprocessingInk" xmlns:wne="http://schemas.microsoft.com/office/word/2006/wordml" xmlns:wps="http://schemas.microsoft.com/office/word/2010/wordprocessingShape" mc:Ignorable="w14 w15 w16se wp14">
   <w:footnote w:type="separator" w:id="-1">
     <w:p>
       <w:r>
@@ -22845,7 +22890,7 @@
 </file>
 
 <file path=word/numbering.xml><?xml version="1.0" encoding="utf-8"?>
-<w:numbering xmlns:wpc="http://schemas.microsoft.com/office/word/2010/wordprocessingCanvas" xmlns:mc="http://schemas.openxmlformats.org/markup-compatibility/2006" xmlns:o="urn:schemas-microsoft-com:office:office" xmlns:r="http://schemas.openxmlformats.org/officeDocument/2006/relationships" xmlns:m="http://schemas.openxmlformats.org/officeDocument/2006/math" xmlns:v="urn:schemas-microsoft-com:vml" xmlns:wp14="http://schemas.microsoft.com/office/word/2010/wordprocessingDrawing" xmlns:wp="http://schemas.openxmlformats.org/drawingml/2006/wordprocessingDrawing" xmlns:w10="urn:schemas-microsoft-com:office:word" xmlns:w="http://schemas.openxmlformats.org/wordprocessingml/2006/main" xmlns:w14="http://schemas.microsoft.com/office/word/2010/wordml" xmlns:w15="http://schemas.microsoft.com/office/word/2012/wordml" xmlns:wpg="http://schemas.microsoft.com/office/word/2010/wordprocessingGroup" xmlns:wpi="http://schemas.microsoft.com/office/word/2010/wordprocessingInk" xmlns:wne="http://schemas.microsoft.com/office/word/2006/wordml" xmlns:wps="http://schemas.microsoft.com/office/word/2010/wordprocessingShape" mc:Ignorable="w14 w15 wp14">
+<w:numbering xmlns:wpc="http://schemas.microsoft.com/office/word/2010/wordprocessingCanvas" xmlns:cx="http://schemas.microsoft.com/office/drawing/2014/chartex" xmlns:cx1="http://schemas.microsoft.com/office/drawing/2015/9/8/chartex" xmlns:mc="http://schemas.openxmlformats.org/markup-compatibility/2006" xmlns:o="urn:schemas-microsoft-com:office:office" xmlns:r="http://schemas.openxmlformats.org/officeDocument/2006/relationships" xmlns:m="http://schemas.openxmlformats.org/officeDocument/2006/math" xmlns:v="urn:schemas-microsoft-com:vml" xmlns:wp14="http://schemas.microsoft.com/office/word/2010/wordprocessingDrawing" xmlns:wp="http://schemas.openxmlformats.org/drawingml/2006/wordprocessingDrawing" xmlns:w10="urn:schemas-microsoft-com:office:word" xmlns:w="http://schemas.openxmlformats.org/wordprocessingml/2006/main" xmlns:w14="http://schemas.microsoft.com/office/word/2010/wordml" xmlns:w15="http://schemas.microsoft.com/office/word/2012/wordml" xmlns:w16se="http://schemas.microsoft.com/office/word/2015/wordml/symex" xmlns:wpg="http://schemas.microsoft.com/office/word/2010/wordprocessingGroup" xmlns:wpi="http://schemas.microsoft.com/office/word/2010/wordprocessingInk" xmlns:wne="http://schemas.microsoft.com/office/word/2006/wordml" xmlns:wps="http://schemas.microsoft.com/office/word/2010/wordprocessingShape" mc:Ignorable="w14 w15 w16se wp14">
   <w:abstractNum w:abstractNumId="0" w15:restartNumberingAfterBreak="0">
     <w:nsid w:val="FFFFFF89"/>
     <w:multiLevelType w:val="singleLevel"/>
@@ -25151,7 +25196,7 @@
 </file>
 
 <file path=word/styles.xml><?xml version="1.0" encoding="utf-8"?>
-<w:styles xmlns:mc="http://schemas.openxmlformats.org/markup-compatibility/2006" xmlns:r="http://schemas.openxmlformats.org/officeDocument/2006/relationships" xmlns:w="http://schemas.openxmlformats.org/wordprocessingml/2006/main" xmlns:w14="http://schemas.microsoft.com/office/word/2010/wordml" xmlns:w15="http://schemas.microsoft.com/office/word/2012/wordml" mc:Ignorable="w14 w15">
+<w:styles xmlns:mc="http://schemas.openxmlformats.org/markup-compatibility/2006" xmlns:r="http://schemas.openxmlformats.org/officeDocument/2006/relationships" xmlns:w="http://schemas.openxmlformats.org/wordprocessingml/2006/main" xmlns:w14="http://schemas.microsoft.com/office/word/2010/wordml" xmlns:w15="http://schemas.microsoft.com/office/word/2012/wordml" xmlns:w16se="http://schemas.microsoft.com/office/word/2015/wordml/symex" mc:Ignorable="w14 w15 w16se">
   <w:docDefaults>
     <w:rPrDefault>
       <w:rPr>
@@ -26075,7 +26120,7 @@
 </file>
 
 <file path=customXml/itemProps1.xml><?xml version="1.0" encoding="utf-8"?>
-<ds:datastoreItem xmlns:ds="http://schemas.openxmlformats.org/officeDocument/2006/customXml" ds:itemID="{45980FA6-379C-43D8-891E-64436BF7544E}">
+<ds:datastoreItem xmlns:ds="http://schemas.openxmlformats.org/officeDocument/2006/customXml" ds:itemID="{D8A05E3E-F633-4B85-9B87-125A338CDF3C}">
   <ds:schemaRefs>
     <ds:schemaRef ds:uri="http://schemas.openxmlformats.org/officeDocument/2006/bibliography"/>
   </ds:schemaRefs>

--- a/public/contracts/contract_avia.docx
+++ b/public/contracts/contract_avia.docx
@@ -1,6 +1,6 @@
 
 <file path=word/document.xml><?xml version="1.0" encoding="utf-8"?>
-<w:document xmlns:wpc="http://schemas.microsoft.com/office/word/2010/wordprocessingCanvas" xmlns:cx="http://schemas.microsoft.com/office/drawing/2014/chartex" xmlns:cx1="http://schemas.microsoft.com/office/drawing/2015/9/8/chartex" xmlns:mc="http://schemas.openxmlformats.org/markup-compatibility/2006" xmlns:o="urn:schemas-microsoft-com:office:office" xmlns:r="http://schemas.openxmlformats.org/officeDocument/2006/relationships" xmlns:m="http://schemas.openxmlformats.org/officeDocument/2006/math" xmlns:v="urn:schemas-microsoft-com:vml" xmlns:wp14="http://schemas.microsoft.com/office/word/2010/wordprocessingDrawing" xmlns:wp="http://schemas.openxmlformats.org/drawingml/2006/wordprocessingDrawing" xmlns:w10="urn:schemas-microsoft-com:office:word" xmlns:w="http://schemas.openxmlformats.org/wordprocessingml/2006/main" xmlns:w14="http://schemas.microsoft.com/office/word/2010/wordml" xmlns:w15="http://schemas.microsoft.com/office/word/2012/wordml" xmlns:w16se="http://schemas.microsoft.com/office/word/2015/wordml/symex" xmlns:wpg="http://schemas.microsoft.com/office/word/2010/wordprocessingGroup" xmlns:wpi="http://schemas.microsoft.com/office/word/2010/wordprocessingInk" xmlns:wne="http://schemas.microsoft.com/office/word/2006/wordml" xmlns:wps="http://schemas.microsoft.com/office/word/2010/wordprocessingShape" mc:Ignorable="w14 w15 w16se wp14">
+<w:document xmlns:wpc="http://schemas.microsoft.com/office/word/2010/wordprocessingCanvas" xmlns:mc="http://schemas.openxmlformats.org/markup-compatibility/2006" xmlns:o="urn:schemas-microsoft-com:office:office" xmlns:r="http://schemas.openxmlformats.org/officeDocument/2006/relationships" xmlns:m="http://schemas.openxmlformats.org/officeDocument/2006/math" xmlns:v="urn:schemas-microsoft-com:vml" xmlns:wp14="http://schemas.microsoft.com/office/word/2010/wordprocessingDrawing" xmlns:wp="http://schemas.openxmlformats.org/drawingml/2006/wordprocessingDrawing" xmlns:w10="urn:schemas-microsoft-com:office:word" xmlns:w="http://schemas.openxmlformats.org/wordprocessingml/2006/main" xmlns:w14="http://schemas.microsoft.com/office/word/2010/wordml" xmlns:w15="http://schemas.microsoft.com/office/word/2012/wordml" xmlns:wpg="http://schemas.microsoft.com/office/word/2010/wordprocessingGroup" xmlns:wpi="http://schemas.microsoft.com/office/word/2010/wordprocessingInk" xmlns:wne="http://schemas.microsoft.com/office/word/2006/wordml" xmlns:wps="http://schemas.microsoft.com/office/word/2010/wordprocessingShape" mc:Ignorable="w14 w15 wp14">
   <w:body>
     <w:p>
       <w:pPr>
@@ -12634,18 +12634,8 @@
                 <w:szCs w:val="17"/>
                 <w:lang w:val="en-US" w:eastAsia="ar-SA"/>
               </w:rPr>
-              <w:t>price</w:t>
-            </w:r>
-            <w:r>
-              <w:rPr>
-                <w:sz w:val="17"/>
-                <w:szCs w:val="17"/>
-                <w:lang w:val="en-US" w:eastAsia="ar-SA"/>
-              </w:rPr>
-              <w:t>Word</w:t>
-            </w:r>
-            <w:bookmarkStart w:id="6" w:name="_GoBack"/>
-            <w:bookmarkEnd w:id="6"/>
+              <w:t>priceWord</w:t>
+            </w:r>
             <w:r>
               <w:rPr>
                 <w:sz w:val="17"/>
@@ -12668,13 +12658,8 @@
                 <w:szCs w:val="16"/>
               </w:rPr>
             </w:pPr>
-            <w:r>
-              <w:rPr>
-                <w:sz w:val="16"/>
-                <w:szCs w:val="16"/>
-              </w:rPr>
-              <w:t>тридцать пять тысяч девятьсот двадцать руб. тридцать девять коп.</w:t>
-            </w:r>
+            <w:bookmarkStart w:id="6" w:name="_GoBack"/>
+            <w:bookmarkEnd w:id="6"/>
           </w:p>
         </w:tc>
         <w:tc>
@@ -22652,7 +22637,7 @@
 </file>
 
 <file path=word/endnotes.xml><?xml version="1.0" encoding="utf-8"?>
-<w:endnotes xmlns:wpc="http://schemas.microsoft.com/office/word/2010/wordprocessingCanvas" xmlns:cx="http://schemas.microsoft.com/office/drawing/2014/chartex" xmlns:cx1="http://schemas.microsoft.com/office/drawing/2015/9/8/chartex" xmlns:mc="http://schemas.openxmlformats.org/markup-compatibility/2006" xmlns:o="urn:schemas-microsoft-com:office:office" xmlns:r="http://schemas.openxmlformats.org/officeDocument/2006/relationships" xmlns:m="http://schemas.openxmlformats.org/officeDocument/2006/math" xmlns:v="urn:schemas-microsoft-com:vml" xmlns:wp14="http://schemas.microsoft.com/office/word/2010/wordprocessingDrawing" xmlns:wp="http://schemas.openxmlformats.org/drawingml/2006/wordprocessingDrawing" xmlns:w10="urn:schemas-microsoft-com:office:word" xmlns:w="http://schemas.openxmlformats.org/wordprocessingml/2006/main" xmlns:w14="http://schemas.microsoft.com/office/word/2010/wordml" xmlns:w15="http://schemas.microsoft.com/office/word/2012/wordml" xmlns:w16se="http://schemas.microsoft.com/office/word/2015/wordml/symex" xmlns:wpg="http://schemas.microsoft.com/office/word/2010/wordprocessingGroup" xmlns:wpi="http://schemas.microsoft.com/office/word/2010/wordprocessingInk" xmlns:wne="http://schemas.microsoft.com/office/word/2006/wordml" xmlns:wps="http://schemas.microsoft.com/office/word/2010/wordprocessingShape" mc:Ignorable="w14 w15 w16se wp14">
+<w:endnotes xmlns:wpc="http://schemas.microsoft.com/office/word/2010/wordprocessingCanvas" xmlns:mc="http://schemas.openxmlformats.org/markup-compatibility/2006" xmlns:o="urn:schemas-microsoft-com:office:office" xmlns:r="http://schemas.openxmlformats.org/officeDocument/2006/relationships" xmlns:m="http://schemas.openxmlformats.org/officeDocument/2006/math" xmlns:v="urn:schemas-microsoft-com:vml" xmlns:wp14="http://schemas.microsoft.com/office/word/2010/wordprocessingDrawing" xmlns:wp="http://schemas.openxmlformats.org/drawingml/2006/wordprocessingDrawing" xmlns:w10="urn:schemas-microsoft-com:office:word" xmlns:w="http://schemas.openxmlformats.org/wordprocessingml/2006/main" xmlns:w14="http://schemas.microsoft.com/office/word/2010/wordml" xmlns:w15="http://schemas.microsoft.com/office/word/2012/wordml" xmlns:wpg="http://schemas.microsoft.com/office/word/2010/wordprocessingGroup" xmlns:wpi="http://schemas.microsoft.com/office/word/2010/wordprocessingInk" xmlns:wne="http://schemas.microsoft.com/office/word/2006/wordml" xmlns:wps="http://schemas.microsoft.com/office/word/2010/wordprocessingShape" mc:Ignorable="w14 w15 wp14">
   <w:endnote w:type="separator" w:id="-1">
     <w:p>
       <w:r>
@@ -22674,7 +22659,7 @@
 </file>
 
 <file path=word/footer1.xml><?xml version="1.0" encoding="utf-8"?>
-<w:ftr xmlns:wpc="http://schemas.microsoft.com/office/word/2010/wordprocessingCanvas" xmlns:cx="http://schemas.microsoft.com/office/drawing/2014/chartex" xmlns:cx1="http://schemas.microsoft.com/office/drawing/2015/9/8/chartex" xmlns:mc="http://schemas.openxmlformats.org/markup-compatibility/2006" xmlns:o="urn:schemas-microsoft-com:office:office" xmlns:r="http://schemas.openxmlformats.org/officeDocument/2006/relationships" xmlns:m="http://schemas.openxmlformats.org/officeDocument/2006/math" xmlns:v="urn:schemas-microsoft-com:vml" xmlns:wp14="http://schemas.microsoft.com/office/word/2010/wordprocessingDrawing" xmlns:wp="http://schemas.openxmlformats.org/drawingml/2006/wordprocessingDrawing" xmlns:w10="urn:schemas-microsoft-com:office:word" xmlns:w="http://schemas.openxmlformats.org/wordprocessingml/2006/main" xmlns:w14="http://schemas.microsoft.com/office/word/2010/wordml" xmlns:w15="http://schemas.microsoft.com/office/word/2012/wordml" xmlns:w16se="http://schemas.microsoft.com/office/word/2015/wordml/symex" xmlns:wpg="http://schemas.microsoft.com/office/word/2010/wordprocessingGroup" xmlns:wpi="http://schemas.microsoft.com/office/word/2010/wordprocessingInk" xmlns:wne="http://schemas.microsoft.com/office/word/2006/wordml" xmlns:wps="http://schemas.microsoft.com/office/word/2010/wordprocessingShape" mc:Ignorable="w14 w15 w16se wp14">
+<w:ftr xmlns:wpc="http://schemas.microsoft.com/office/word/2010/wordprocessingCanvas" xmlns:mc="http://schemas.openxmlformats.org/markup-compatibility/2006" xmlns:o="urn:schemas-microsoft-com:office:office" xmlns:r="http://schemas.openxmlformats.org/officeDocument/2006/relationships" xmlns:m="http://schemas.openxmlformats.org/officeDocument/2006/math" xmlns:v="urn:schemas-microsoft-com:vml" xmlns:wp14="http://schemas.microsoft.com/office/word/2010/wordprocessingDrawing" xmlns:wp="http://schemas.openxmlformats.org/drawingml/2006/wordprocessingDrawing" xmlns:w10="urn:schemas-microsoft-com:office:word" xmlns:w="http://schemas.openxmlformats.org/wordprocessingml/2006/main" xmlns:w14="http://schemas.microsoft.com/office/word/2010/wordml" xmlns:w15="http://schemas.microsoft.com/office/word/2012/wordml" xmlns:wpg="http://schemas.microsoft.com/office/word/2010/wordprocessingGroup" xmlns:wpi="http://schemas.microsoft.com/office/word/2010/wordprocessingInk" xmlns:wne="http://schemas.microsoft.com/office/word/2006/wordml" xmlns:wps="http://schemas.microsoft.com/office/word/2010/wordprocessingShape" mc:Ignorable="w14 w15 wp14">
   <w:p>
     <w:pPr>
       <w:pStyle w:val="a7"/>
@@ -22711,7 +22696,7 @@
 </file>
 
 <file path=word/footer2.xml><?xml version="1.0" encoding="utf-8"?>
-<w:ftr xmlns:wpc="http://schemas.microsoft.com/office/word/2010/wordprocessingCanvas" xmlns:cx="http://schemas.microsoft.com/office/drawing/2014/chartex" xmlns:cx1="http://schemas.microsoft.com/office/drawing/2015/9/8/chartex" xmlns:mc="http://schemas.openxmlformats.org/markup-compatibility/2006" xmlns:o="urn:schemas-microsoft-com:office:office" xmlns:r="http://schemas.openxmlformats.org/officeDocument/2006/relationships" xmlns:m="http://schemas.openxmlformats.org/officeDocument/2006/math" xmlns:v="urn:schemas-microsoft-com:vml" xmlns:wp14="http://schemas.microsoft.com/office/word/2010/wordprocessingDrawing" xmlns:wp="http://schemas.openxmlformats.org/drawingml/2006/wordprocessingDrawing" xmlns:w10="urn:schemas-microsoft-com:office:word" xmlns:w="http://schemas.openxmlformats.org/wordprocessingml/2006/main" xmlns:w14="http://schemas.microsoft.com/office/word/2010/wordml" xmlns:w15="http://schemas.microsoft.com/office/word/2012/wordml" xmlns:w16se="http://schemas.microsoft.com/office/word/2015/wordml/symex" xmlns:wpg="http://schemas.microsoft.com/office/word/2010/wordprocessingGroup" xmlns:wpi="http://schemas.microsoft.com/office/word/2010/wordprocessingInk" xmlns:wne="http://schemas.microsoft.com/office/word/2006/wordml" xmlns:wps="http://schemas.microsoft.com/office/word/2010/wordprocessingShape" mc:Ignorable="w14 w15 w16se wp14">
+<w:ftr xmlns:wpc="http://schemas.microsoft.com/office/word/2010/wordprocessingCanvas" xmlns:mc="http://schemas.openxmlformats.org/markup-compatibility/2006" xmlns:o="urn:schemas-microsoft-com:office:office" xmlns:r="http://schemas.openxmlformats.org/officeDocument/2006/relationships" xmlns:m="http://schemas.openxmlformats.org/officeDocument/2006/math" xmlns:v="urn:schemas-microsoft-com:vml" xmlns:wp14="http://schemas.microsoft.com/office/word/2010/wordprocessingDrawing" xmlns:wp="http://schemas.openxmlformats.org/drawingml/2006/wordprocessingDrawing" xmlns:w10="urn:schemas-microsoft-com:office:word" xmlns:w="http://schemas.openxmlformats.org/wordprocessingml/2006/main" xmlns:w14="http://schemas.microsoft.com/office/word/2010/wordml" xmlns:w15="http://schemas.microsoft.com/office/word/2012/wordml" xmlns:wpg="http://schemas.microsoft.com/office/word/2010/wordprocessingGroup" xmlns:wpi="http://schemas.microsoft.com/office/word/2010/wordprocessingInk" xmlns:wne="http://schemas.microsoft.com/office/word/2006/wordml" xmlns:wps="http://schemas.microsoft.com/office/word/2010/wordprocessingShape" mc:Ignorable="w14 w15 wp14">
   <w:sdt>
     <w:sdtPr>
       <w:rPr>
@@ -22821,7 +22806,7 @@
             <w:sz w:val="16"/>
             <w:szCs w:val="16"/>
           </w:rPr>
-          <w:t>10</w:t>
+          <w:t>15</w:t>
         </w:r>
         <w:r>
           <w:rPr>
@@ -22868,7 +22853,7 @@
 </file>
 
 <file path=word/footnotes.xml><?xml version="1.0" encoding="utf-8"?>
-<w:footnotes xmlns:wpc="http://schemas.microsoft.com/office/word/2010/wordprocessingCanvas" xmlns:cx="http://schemas.microsoft.com/office/drawing/2014/chartex" xmlns:cx1="http://schemas.microsoft.com/office/drawing/2015/9/8/chartex" xmlns:mc="http://schemas.openxmlformats.org/markup-compatibility/2006" xmlns:o="urn:schemas-microsoft-com:office:office" xmlns:r="http://schemas.openxmlformats.org/officeDocument/2006/relationships" xmlns:m="http://schemas.openxmlformats.org/officeDocument/2006/math" xmlns:v="urn:schemas-microsoft-com:vml" xmlns:wp14="http://schemas.microsoft.com/office/word/2010/wordprocessingDrawing" xmlns:wp="http://schemas.openxmlformats.org/drawingml/2006/wordprocessingDrawing" xmlns:w10="urn:schemas-microsoft-com:office:word" xmlns:w="http://schemas.openxmlformats.org/wordprocessingml/2006/main" xmlns:w14="http://schemas.microsoft.com/office/word/2010/wordml" xmlns:w15="http://schemas.microsoft.com/office/word/2012/wordml" xmlns:w16se="http://schemas.microsoft.com/office/word/2015/wordml/symex" xmlns:wpg="http://schemas.microsoft.com/office/word/2010/wordprocessingGroup" xmlns:wpi="http://schemas.microsoft.com/office/word/2010/wordprocessingInk" xmlns:wne="http://schemas.microsoft.com/office/word/2006/wordml" xmlns:wps="http://schemas.microsoft.com/office/word/2010/wordprocessingShape" mc:Ignorable="w14 w15 w16se wp14">
+<w:footnotes xmlns:wpc="http://schemas.microsoft.com/office/word/2010/wordprocessingCanvas" xmlns:mc="http://schemas.openxmlformats.org/markup-compatibility/2006" xmlns:o="urn:schemas-microsoft-com:office:office" xmlns:r="http://schemas.openxmlformats.org/officeDocument/2006/relationships" xmlns:m="http://schemas.openxmlformats.org/officeDocument/2006/math" xmlns:v="urn:schemas-microsoft-com:vml" xmlns:wp14="http://schemas.microsoft.com/office/word/2010/wordprocessingDrawing" xmlns:wp="http://schemas.openxmlformats.org/drawingml/2006/wordprocessingDrawing" xmlns:w10="urn:schemas-microsoft-com:office:word" xmlns:w="http://schemas.openxmlformats.org/wordprocessingml/2006/main" xmlns:w14="http://schemas.microsoft.com/office/word/2010/wordml" xmlns:w15="http://schemas.microsoft.com/office/word/2012/wordml" xmlns:wpg="http://schemas.microsoft.com/office/word/2010/wordprocessingGroup" xmlns:wpi="http://schemas.microsoft.com/office/word/2010/wordprocessingInk" xmlns:wne="http://schemas.microsoft.com/office/word/2006/wordml" xmlns:wps="http://schemas.microsoft.com/office/word/2010/wordprocessingShape" mc:Ignorable="w14 w15 wp14">
   <w:footnote w:type="separator" w:id="-1">
     <w:p>
       <w:r>
@@ -22890,7 +22875,7 @@
 </file>
 
 <file path=word/numbering.xml><?xml version="1.0" encoding="utf-8"?>
-<w:numbering xmlns:wpc="http://schemas.microsoft.com/office/word/2010/wordprocessingCanvas" xmlns:cx="http://schemas.microsoft.com/office/drawing/2014/chartex" xmlns:cx1="http://schemas.microsoft.com/office/drawing/2015/9/8/chartex" xmlns:mc="http://schemas.openxmlformats.org/markup-compatibility/2006" xmlns:o="urn:schemas-microsoft-com:office:office" xmlns:r="http://schemas.openxmlformats.org/officeDocument/2006/relationships" xmlns:m="http://schemas.openxmlformats.org/officeDocument/2006/math" xmlns:v="urn:schemas-microsoft-com:vml" xmlns:wp14="http://schemas.microsoft.com/office/word/2010/wordprocessingDrawing" xmlns:wp="http://schemas.openxmlformats.org/drawingml/2006/wordprocessingDrawing" xmlns:w10="urn:schemas-microsoft-com:office:word" xmlns:w="http://schemas.openxmlformats.org/wordprocessingml/2006/main" xmlns:w14="http://schemas.microsoft.com/office/word/2010/wordml" xmlns:w15="http://schemas.microsoft.com/office/word/2012/wordml" xmlns:w16se="http://schemas.microsoft.com/office/word/2015/wordml/symex" xmlns:wpg="http://schemas.microsoft.com/office/word/2010/wordprocessingGroup" xmlns:wpi="http://schemas.microsoft.com/office/word/2010/wordprocessingInk" xmlns:wne="http://schemas.microsoft.com/office/word/2006/wordml" xmlns:wps="http://schemas.microsoft.com/office/word/2010/wordprocessingShape" mc:Ignorable="w14 w15 w16se wp14">
+<w:numbering xmlns:wpc="http://schemas.microsoft.com/office/word/2010/wordprocessingCanvas" xmlns:mc="http://schemas.openxmlformats.org/markup-compatibility/2006" xmlns:o="urn:schemas-microsoft-com:office:office" xmlns:r="http://schemas.openxmlformats.org/officeDocument/2006/relationships" xmlns:m="http://schemas.openxmlformats.org/officeDocument/2006/math" xmlns:v="urn:schemas-microsoft-com:vml" xmlns:wp14="http://schemas.microsoft.com/office/word/2010/wordprocessingDrawing" xmlns:wp="http://schemas.openxmlformats.org/drawingml/2006/wordprocessingDrawing" xmlns:w10="urn:schemas-microsoft-com:office:word" xmlns:w="http://schemas.openxmlformats.org/wordprocessingml/2006/main" xmlns:w14="http://schemas.microsoft.com/office/word/2010/wordml" xmlns:w15="http://schemas.microsoft.com/office/word/2012/wordml" xmlns:wpg="http://schemas.microsoft.com/office/word/2010/wordprocessingGroup" xmlns:wpi="http://schemas.microsoft.com/office/word/2010/wordprocessingInk" xmlns:wne="http://schemas.microsoft.com/office/word/2006/wordml" xmlns:wps="http://schemas.microsoft.com/office/word/2010/wordprocessingShape" mc:Ignorable="w14 w15 wp14">
   <w:abstractNum w:abstractNumId="0" w15:restartNumberingAfterBreak="0">
     <w:nsid w:val="FFFFFF89"/>
     <w:multiLevelType w:val="singleLevel"/>
@@ -25196,7 +25181,7 @@
 </file>
 
 <file path=word/styles.xml><?xml version="1.0" encoding="utf-8"?>
-<w:styles xmlns:mc="http://schemas.openxmlformats.org/markup-compatibility/2006" xmlns:r="http://schemas.openxmlformats.org/officeDocument/2006/relationships" xmlns:w="http://schemas.openxmlformats.org/wordprocessingml/2006/main" xmlns:w14="http://schemas.microsoft.com/office/word/2010/wordml" xmlns:w15="http://schemas.microsoft.com/office/word/2012/wordml" xmlns:w16se="http://schemas.microsoft.com/office/word/2015/wordml/symex" mc:Ignorable="w14 w15 w16se">
+<w:styles xmlns:mc="http://schemas.openxmlformats.org/markup-compatibility/2006" xmlns:r="http://schemas.openxmlformats.org/officeDocument/2006/relationships" xmlns:w="http://schemas.openxmlformats.org/wordprocessingml/2006/main" xmlns:w14="http://schemas.microsoft.com/office/word/2010/wordml" xmlns:w15="http://schemas.microsoft.com/office/word/2012/wordml" mc:Ignorable="w14 w15">
   <w:docDefaults>
     <w:rPrDefault>
       <w:rPr>
@@ -26120,7 +26105,7 @@
 </file>
 
 <file path=customXml/itemProps1.xml><?xml version="1.0" encoding="utf-8"?>
-<ds:datastoreItem xmlns:ds="http://schemas.openxmlformats.org/officeDocument/2006/customXml" ds:itemID="{D8A05E3E-F633-4B85-9B87-125A338CDF3C}">
+<ds:datastoreItem xmlns:ds="http://schemas.openxmlformats.org/officeDocument/2006/customXml" ds:itemID="{D4C543BA-3DA3-4A5D-ADB6-989BA346A357}">
   <ds:schemaRefs>
     <ds:schemaRef ds:uri="http://schemas.openxmlformats.org/officeDocument/2006/bibliography"/>
   </ds:schemaRefs>

--- a/public/contracts/contract_avia.docx
+++ b/public/contracts/contract_avia.docx
@@ -11316,7 +11316,7 @@
                 <w:highlight w:val="yellow"/>
                 <w:lang w:eastAsia="ar-SA"/>
               </w:rPr>
-              <w:t xml:space="preserve">} </w:t>
+              <w:t xml:space="preserve">}  </w:t>
             </w:r>
             <w:r>
               <w:rPr>
@@ -12658,8 +12658,6 @@
                 <w:szCs w:val="16"/>
               </w:rPr>
             </w:pPr>
-            <w:bookmarkStart w:id="6" w:name="_GoBack"/>
-            <w:bookmarkEnd w:id="6"/>
           </w:p>
         </w:tc>
         <w:tc>
@@ -14086,7 +14084,7 @@
           <w:szCs w:val="16"/>
         </w:rPr>
       </w:pPr>
-      <w:bookmarkStart w:id="7" w:name="_Hlk61970665"/>
+      <w:bookmarkStart w:id="6" w:name="_Hlk61970665"/>
       <w:r>
         <w:rPr>
           <w:rFonts w:ascii="Times New Roman" w:hAnsi="Times New Roman"/>
@@ -14114,7 +14112,7 @@
         </w:rPr>
         <w:t xml:space="preserve"> Федерального закона "Об основах туристской деятельности в Российской Федерации");</w:t>
       </w:r>
-      <w:bookmarkEnd w:id="7"/>
+      <w:bookmarkEnd w:id="6"/>
     </w:p>
     <w:p>
       <w:pPr>
@@ -14733,14 +14731,41 @@
           <w:sz w:val="16"/>
           <w:szCs w:val="16"/>
         </w:rPr>
-        <w:t xml:space="preserve"> к договору № </w:t>
-      </w:r>
-      <w:r>
-        <w:rPr>
-          <w:sz w:val="16"/>
-          <w:szCs w:val="16"/>
-        </w:rPr>
-        <w:t>1802-1796</w:t>
+        <w:t xml:space="preserve"> к договору </w:t>
+      </w:r>
+      <w:r>
+        <w:rPr>
+          <w:sz w:val="16"/>
+          <w:szCs w:val="16"/>
+        </w:rPr>
+        <w:t xml:space="preserve">№ </w:t>
+      </w:r>
+      <w:r>
+        <w:rPr>
+          <w:sz w:val="16"/>
+          <w:szCs w:val="16"/>
+          <w:highlight w:val="yellow"/>
+        </w:rPr>
+        <w:t>${</w:t>
+      </w:r>
+      <w:proofErr w:type="spellStart"/>
+      <w:r>
+        <w:rPr>
+          <w:sz w:val="16"/>
+          <w:szCs w:val="16"/>
+          <w:highlight w:val="yellow"/>
+          <w:lang w:val="en-US"/>
+        </w:rPr>
+        <w:t>claimId</w:t>
+      </w:r>
+      <w:proofErr w:type="spellEnd"/>
+      <w:r>
+        <w:rPr>
+          <w:sz w:val="16"/>
+          <w:szCs w:val="16"/>
+          <w:highlight w:val="yellow"/>
+        </w:rPr>
+        <w:t>}</w:t>
       </w:r>
       <w:r>
         <w:rPr>
@@ -14754,49 +14779,32 @@
           <w:sz w:val="16"/>
           <w:szCs w:val="16"/>
         </w:rPr>
-        <w:t xml:space="preserve"> «</w:t>
-      </w:r>
-      <w:r>
-        <w:rPr>
-          <w:sz w:val="16"/>
-          <w:szCs w:val="16"/>
-        </w:rPr>
-        <w:t>26</w:t>
-      </w:r>
-      <w:r>
-        <w:rPr>
-          <w:sz w:val="16"/>
-          <w:szCs w:val="16"/>
-        </w:rPr>
-        <w:t xml:space="preserve">» </w:t>
-      </w:r>
-      <w:r>
-        <w:rPr>
-          <w:sz w:val="16"/>
-          <w:szCs w:val="16"/>
-        </w:rPr>
-        <w:t>янв.</w:t>
-      </w:r>
-      <w:r>
-        <w:rPr>
-          <w:sz w:val="16"/>
-          <w:szCs w:val="16"/>
-        </w:rPr>
         <w:t xml:space="preserve"> </w:t>
       </w:r>
       <w:r>
         <w:rPr>
           <w:sz w:val="16"/>
           <w:szCs w:val="16"/>
-        </w:rPr>
-        <w:t>2022</w:t>
-      </w:r>
-      <w:r>
-        <w:rPr>
-          <w:sz w:val="16"/>
-          <w:szCs w:val="16"/>
-        </w:rPr>
-        <w:t xml:space="preserve"> г</w:t>
+          <w:highlight w:val="yellow"/>
+        </w:rPr>
+        <w:t>${</w:t>
+      </w:r>
+      <w:r>
+        <w:rPr>
+          <w:sz w:val="16"/>
+          <w:szCs w:val="16"/>
+          <w:highlight w:val="yellow"/>
+          <w:lang w:val="en-US"/>
+        </w:rPr>
+        <w:t>claimDate</w:t>
+      </w:r>
+      <w:r>
+        <w:rPr>
+          <w:sz w:val="16"/>
+          <w:szCs w:val="16"/>
+          <w:highlight w:val="yellow"/>
+        </w:rPr>
+        <w:t>}</w:t>
       </w:r>
       <w:r>
         <w:rPr>
@@ -14805,6 +14813,8 @@
         </w:rPr>
         <w:t>.</w:t>
       </w:r>
+      <w:bookmarkStart w:id="7" w:name="_GoBack"/>
+      <w:bookmarkEnd w:id="7"/>
     </w:p>
     <w:p>
       <w:pPr>
@@ -20898,42 +20908,48 @@
           <w:sz w:val="16"/>
           <w:szCs w:val="16"/>
         </w:rPr>
-        <w:t xml:space="preserve">Приложение № 3 к договору № </w:t>
-      </w:r>
-      <w:r>
-        <w:rPr>
-          <w:sz w:val="16"/>
-          <w:szCs w:val="16"/>
-        </w:rPr>
-        <w:t>№ 1802-1796</w:t>
-      </w:r>
-      <w:r>
-        <w:rPr>
-          <w:sz w:val="16"/>
-          <w:szCs w:val="16"/>
-        </w:rPr>
-        <w:t xml:space="preserve"> от «</w:t>
-      </w:r>
-      <w:r>
-        <w:rPr>
-          <w:sz w:val="16"/>
-          <w:szCs w:val="16"/>
-        </w:rPr>
-        <w:t>26</w:t>
-      </w:r>
-      <w:r>
-        <w:rPr>
-          <w:sz w:val="16"/>
-          <w:szCs w:val="16"/>
-        </w:rPr>
-        <w:t xml:space="preserve">» </w:t>
-      </w:r>
-      <w:r>
-        <w:rPr>
-          <w:sz w:val="16"/>
-          <w:szCs w:val="16"/>
-        </w:rPr>
-        <w:t>янв.</w:t>
+        <w:t xml:space="preserve">Приложение № 3 к договору </w:t>
+      </w:r>
+      <w:r>
+        <w:rPr>
+          <w:sz w:val="16"/>
+          <w:szCs w:val="16"/>
+        </w:rPr>
+        <w:t xml:space="preserve">№ </w:t>
+      </w:r>
+      <w:r>
+        <w:rPr>
+          <w:sz w:val="16"/>
+          <w:szCs w:val="16"/>
+          <w:highlight w:val="yellow"/>
+        </w:rPr>
+        <w:t>${</w:t>
+      </w:r>
+      <w:proofErr w:type="spellStart"/>
+      <w:r>
+        <w:rPr>
+          <w:sz w:val="16"/>
+          <w:szCs w:val="16"/>
+          <w:highlight w:val="yellow"/>
+          <w:lang w:val="en-US"/>
+        </w:rPr>
+        <w:t>claimId</w:t>
+      </w:r>
+      <w:proofErr w:type="spellEnd"/>
+      <w:r>
+        <w:rPr>
+          <w:sz w:val="16"/>
+          <w:szCs w:val="16"/>
+          <w:highlight w:val="yellow"/>
+        </w:rPr>
+        <w:t>}</w:t>
+      </w:r>
+      <w:r>
+        <w:rPr>
+          <w:sz w:val="16"/>
+          <w:szCs w:val="16"/>
+        </w:rPr>
+        <w:t xml:space="preserve"> от</w:t>
       </w:r>
       <w:r>
         <w:rPr>
@@ -20946,15 +20962,28 @@
         <w:rPr>
           <w:sz w:val="16"/>
           <w:szCs w:val="16"/>
-        </w:rPr>
-        <w:t>2022</w:t>
-      </w:r>
-      <w:r>
-        <w:rPr>
-          <w:sz w:val="16"/>
-          <w:szCs w:val="16"/>
-        </w:rPr>
-        <w:t xml:space="preserve"> г.</w:t>
+          <w:highlight w:val="yellow"/>
+        </w:rPr>
+        <w:t>${</w:t>
+      </w:r>
+      <w:proofErr w:type="spellStart"/>
+      <w:r>
+        <w:rPr>
+          <w:sz w:val="16"/>
+          <w:szCs w:val="16"/>
+          <w:highlight w:val="yellow"/>
+          <w:lang w:val="en-US"/>
+        </w:rPr>
+        <w:t>claimDate</w:t>
+      </w:r>
+      <w:proofErr w:type="spellEnd"/>
+      <w:r>
+        <w:rPr>
+          <w:sz w:val="16"/>
+          <w:szCs w:val="16"/>
+          <w:highlight w:val="yellow"/>
+        </w:rPr>
+        <w:t>}</w:t>
       </w:r>
     </w:p>
     <w:p>
@@ -21792,20 +21821,6 @@
           <w:sz w:val="16"/>
           <w:szCs w:val="16"/>
         </w:rPr>
-        <w:t xml:space="preserve"> № </w:t>
-      </w:r>
-      <w:r>
-        <w:rPr>
-          <w:sz w:val="16"/>
-          <w:szCs w:val="16"/>
-        </w:rPr>
-        <w:t>1802-1796</w:t>
-      </w:r>
-      <w:r>
-        <w:rPr>
-          <w:sz w:val="16"/>
-          <w:szCs w:val="16"/>
-        </w:rPr>
         <w:t xml:space="preserve"> </w:t>
       </w:r>
       <w:r>
@@ -21813,35 +21828,41 @@
           <w:sz w:val="16"/>
           <w:szCs w:val="16"/>
         </w:rPr>
-        <w:t>от</w:t>
-      </w:r>
-      <w:r>
-        <w:rPr>
-          <w:sz w:val="16"/>
-          <w:szCs w:val="16"/>
-        </w:rPr>
-        <w:t xml:space="preserve"> «</w:t>
-      </w:r>
-      <w:r>
-        <w:rPr>
-          <w:sz w:val="16"/>
-          <w:szCs w:val="16"/>
-        </w:rPr>
-        <w:t>26</w:t>
-      </w:r>
-      <w:r>
-        <w:rPr>
-          <w:sz w:val="16"/>
-          <w:szCs w:val="16"/>
-        </w:rPr>
-        <w:t xml:space="preserve">» </w:t>
-      </w:r>
-      <w:r>
-        <w:rPr>
-          <w:sz w:val="16"/>
-          <w:szCs w:val="16"/>
-        </w:rPr>
-        <w:t>янв.</w:t>
+        <w:t xml:space="preserve">№ </w:t>
+      </w:r>
+      <w:r>
+        <w:rPr>
+          <w:sz w:val="16"/>
+          <w:szCs w:val="16"/>
+          <w:highlight w:val="yellow"/>
+        </w:rPr>
+        <w:t>${</w:t>
+      </w:r>
+      <w:proofErr w:type="spellStart"/>
+      <w:r>
+        <w:rPr>
+          <w:sz w:val="16"/>
+          <w:szCs w:val="16"/>
+          <w:highlight w:val="yellow"/>
+          <w:lang w:val="en-US"/>
+        </w:rPr>
+        <w:t>claimId</w:t>
+      </w:r>
+      <w:proofErr w:type="spellEnd"/>
+      <w:r>
+        <w:rPr>
+          <w:sz w:val="16"/>
+          <w:szCs w:val="16"/>
+          <w:highlight w:val="yellow"/>
+        </w:rPr>
+        <w:t>}</w:t>
+      </w:r>
+      <w:r>
+        <w:rPr>
+          <w:sz w:val="16"/>
+          <w:szCs w:val="16"/>
+        </w:rPr>
+        <w:t xml:space="preserve"> от</w:t>
       </w:r>
       <w:r>
         <w:rPr>
@@ -21854,22 +21875,28 @@
         <w:rPr>
           <w:sz w:val="16"/>
           <w:szCs w:val="16"/>
-        </w:rPr>
-        <w:t xml:space="preserve">2022 </w:t>
-      </w:r>
-      <w:r>
-        <w:rPr>
-          <w:sz w:val="16"/>
-          <w:szCs w:val="16"/>
-        </w:rPr>
-        <w:t>г</w:t>
-      </w:r>
-      <w:r>
-        <w:rPr>
-          <w:sz w:val="16"/>
-          <w:szCs w:val="16"/>
-        </w:rPr>
-        <w:t xml:space="preserve">. </w:t>
+          <w:highlight w:val="yellow"/>
+        </w:rPr>
+        <w:t>${</w:t>
+      </w:r>
+      <w:proofErr w:type="spellStart"/>
+      <w:r>
+        <w:rPr>
+          <w:sz w:val="16"/>
+          <w:szCs w:val="16"/>
+          <w:highlight w:val="yellow"/>
+          <w:lang w:val="en-US"/>
+        </w:rPr>
+        <w:t>claimDate</w:t>
+      </w:r>
+      <w:proofErr w:type="spellEnd"/>
+      <w:r>
+        <w:rPr>
+          <w:sz w:val="16"/>
+          <w:szCs w:val="16"/>
+          <w:highlight w:val="yellow"/>
+        </w:rPr>
+        <w:t>}</w:t>
       </w:r>
     </w:p>
     <w:p>
@@ -26105,7 +26132,7 @@
 </file>
 
 <file path=customXml/itemProps1.xml><?xml version="1.0" encoding="utf-8"?>
-<ds:datastoreItem xmlns:ds="http://schemas.openxmlformats.org/officeDocument/2006/customXml" ds:itemID="{D4C543BA-3DA3-4A5D-ADB6-989BA346A357}">
+<ds:datastoreItem xmlns:ds="http://schemas.openxmlformats.org/officeDocument/2006/customXml" ds:itemID="{B0F4C97D-4FF0-44B1-A2B2-46B8CC3137DD}">
   <ds:schemaRefs>
     <ds:schemaRef ds:uri="http://schemas.openxmlformats.org/officeDocument/2006/bibliography"/>
   </ds:schemaRefs>

--- a/public/contracts/contract_avia.docx
+++ b/public/contracts/contract_avia.docx
@@ -604,160 +604,6 @@
         <w:t>о нижеследующем:</w:t>
       </w:r>
     </w:p>
-    <w:p>
-      <w:pPr>
-        <w:suppressAutoHyphens/>
-        <w:ind w:firstLine="284"/>
-        <w:jc w:val="both"/>
-        <w:rPr>
-          <w:sz w:val="17"/>
-          <w:szCs w:val="17"/>
-          <w:lang w:eastAsia="ar-SA"/>
-        </w:rPr>
-      </w:pPr>
-    </w:p>
-    <w:tbl>
-      <w:tblPr>
-        <w:tblStyle w:val="af"/>
-        <w:tblW w:w="0" w:type="auto"/>
-        <w:tblLook w:val="04A0" w:firstRow="1" w:lastRow="0" w:firstColumn="1" w:lastColumn="0" w:noHBand="0" w:noVBand="1"/>
-      </w:tblPr>
-      <w:tblGrid>
-        <w:gridCol w:w="5310"/>
-        <w:gridCol w:w="5311"/>
-      </w:tblGrid>
-      <w:tr>
-        <w:tc>
-          <w:tcPr>
-            <w:tcW w:w="5310" w:type="dxa"/>
-          </w:tcPr>
-          <w:p>
-            <w:pPr>
-              <w:suppressAutoHyphens/>
-              <w:jc w:val="both"/>
-              <w:rPr>
-                <w:sz w:val="17"/>
-                <w:szCs w:val="17"/>
-                <w:lang w:eastAsia="ar-SA"/>
-              </w:rPr>
-            </w:pPr>
-          </w:p>
-        </w:tc>
-        <w:tc>
-          <w:tcPr>
-            <w:tcW w:w="5311" w:type="dxa"/>
-          </w:tcPr>
-          <w:p>
-            <w:pPr>
-              <w:suppressAutoHyphens/>
-              <w:jc w:val="both"/>
-              <w:rPr>
-                <w:sz w:val="17"/>
-                <w:szCs w:val="17"/>
-                <w:lang w:eastAsia="ar-SA"/>
-              </w:rPr>
-            </w:pPr>
-            <w:r>
-              <w:rPr>
-                <w:sz w:val="17"/>
-                <w:szCs w:val="17"/>
-                <w:lang w:eastAsia="ar-SA"/>
-              </w:rPr>
-              <w:t>${</w:t>
-            </w:r>
-            <w:proofErr w:type="spellStart"/>
-            <w:r>
-              <w:rPr>
-                <w:sz w:val="17"/>
-                <w:szCs w:val="17"/>
-                <w:lang w:val="en-US" w:eastAsia="ar-SA"/>
-              </w:rPr>
-              <w:t>userName</w:t>
-            </w:r>
-            <w:proofErr w:type="spellEnd"/>
-            <w:r>
-              <w:rPr>
-                <w:sz w:val="17"/>
-                <w:szCs w:val="17"/>
-                <w:lang w:eastAsia="ar-SA"/>
-              </w:rPr>
-              <w:t>}</w:t>
-            </w:r>
-          </w:p>
-        </w:tc>
-      </w:tr>
-      <w:tr>
-        <w:tc>
-          <w:tcPr>
-            <w:tcW w:w="5310" w:type="dxa"/>
-          </w:tcPr>
-          <w:p>
-            <w:pPr>
-              <w:suppressAutoHyphens/>
-              <w:jc w:val="both"/>
-              <w:rPr>
-                <w:sz w:val="17"/>
-                <w:szCs w:val="17"/>
-                <w:lang w:eastAsia="ar-SA"/>
-              </w:rPr>
-            </w:pPr>
-          </w:p>
-        </w:tc>
-        <w:tc>
-          <w:tcPr>
-            <w:tcW w:w="5311" w:type="dxa"/>
-          </w:tcPr>
-          <w:p>
-            <w:pPr>
-              <w:suppressAutoHyphens/>
-              <w:jc w:val="both"/>
-              <w:rPr>
-                <w:sz w:val="17"/>
-                <w:szCs w:val="17"/>
-                <w:lang w:eastAsia="ar-SA"/>
-              </w:rPr>
-            </w:pPr>
-            <w:r>
-              <w:rPr>
-                <w:sz w:val="17"/>
-                <w:szCs w:val="17"/>
-                <w:lang w:eastAsia="ar-SA"/>
-              </w:rPr>
-              <w:t>${</w:t>
-            </w:r>
-            <w:proofErr w:type="spellStart"/>
-            <w:r>
-              <w:rPr>
-                <w:sz w:val="17"/>
-                <w:szCs w:val="17"/>
-                <w:lang w:val="en-US" w:eastAsia="ar-SA"/>
-              </w:rPr>
-              <w:t>userAddress</w:t>
-            </w:r>
-            <w:proofErr w:type="spellEnd"/>
-            <w:r>
-              <w:rPr>
-                <w:sz w:val="17"/>
-                <w:szCs w:val="17"/>
-                <w:lang w:eastAsia="ar-SA"/>
-              </w:rPr>
-              <w:t>}</w:t>
-            </w:r>
-          </w:p>
-          <w:p>
-            <w:pPr>
-              <w:suppressAutoHyphens/>
-              <w:jc w:val="both"/>
-              <w:rPr>
-                <w:sz w:val="17"/>
-                <w:szCs w:val="17"/>
-                <w:lang w:val="en-US" w:eastAsia="ar-SA"/>
-              </w:rPr>
-            </w:pPr>
-          </w:p>
-        </w:tc>
-      </w:tr>
-    </w:tbl>
     <w:p>
       <w:pPr>
         <w:suppressAutoHyphens/>
@@ -1671,16 +1517,7 @@
           <w:szCs w:val="17"/>
           <w:lang w:eastAsia="ar-SA"/>
         </w:rPr>
-        <w:t xml:space="preserve">В случае если Туроператор не подтверждает бронирование тура в разумные сроки или отказывает в подтверждении туристского продукта целиком или в части, Туроператор\Турагент вправе предложить Заказчику другой тур. При этом, в случае изменения цены и иных существенных условий тура, Стороны заключают Дополнительное соглашение к настоящему Договору. Если Заказчика не устраивает вновь подобранный тур, то права и </w:t>
-      </w:r>
-      <w:r>
-        <w:rPr>
-          <w:sz w:val="17"/>
-          <w:szCs w:val="17"/>
-          <w:lang w:eastAsia="ar-SA"/>
-        </w:rPr>
-        <w:lastRenderedPageBreak/>
-        <w:t xml:space="preserve">обязанности Сторон настоящего Договора прекращаются с последующим возвратом Заказчику полной суммы переданных им Турагенту денежных средств в разумный срок. При этом Заказчик понимает и соглашается с тем, что в том случае, когда Турагент уже исполнил обязательство по обеспечению </w:t>
+        <w:t xml:space="preserve">В случае если Туроператор не подтверждает бронирование тура в разумные сроки или отказывает в подтверждении туристского продукта целиком или в части, Туроператор\Турагент вправе предложить Заказчику другой тур. При этом, в случае изменения цены и иных существенных условий тура, Стороны заключают Дополнительное соглашение к настоящему Договору. Если Заказчика не устраивает вновь подобранный тур, то права и обязанности Сторон настоящего Договора прекращаются с последующим возвратом Заказчику полной суммы переданных им Турагенту денежных средств в разумный срок. При этом Заказчик понимает и соглашается с тем, что в том случае, когда Турагент уже исполнил обязательство по обеспечению </w:t>
       </w:r>
       <w:r>
         <w:rPr>
@@ -1709,6 +1546,7 @@
           <w:sz w:val="17"/>
           <w:szCs w:val="17"/>
         </w:rPr>
+        <w:lastRenderedPageBreak/>
         <w:t>Любые изменения дат, количества туристов в ранее согласованном с Заказчиком и подтвержденном Туроператором туре влекут отмену этого тура.</w:t>
       </w:r>
     </w:p>
@@ -2796,7 +2634,6 @@
           <w:sz w:val="17"/>
           <w:szCs w:val="17"/>
         </w:rPr>
-        <w:lastRenderedPageBreak/>
         <w:t xml:space="preserve">о возможности потребителя обратиться с письменным требованием о возмещении реального ущерба, понесенного туристом в результате неисполнения туроператором обязательств по договору о реализации туристского продукта, за счет средств фонда персональной ответственности туроператора (в случае, установленном </w:t>
       </w:r>
       <w:hyperlink r:id="rId10" w:history="1">
@@ -2863,6 +2700,7 @@
           <w:sz w:val="17"/>
           <w:szCs w:val="17"/>
         </w:rPr>
+        <w:lastRenderedPageBreak/>
         <w:t>Информация, указанная в настоящем пункте, предоставляется в виде памяток, информации по каждой стране, буклетов, каталогов, размещенных на сайте Турагента и/или Туроператора. Следует иметь в виду, что информация, содержащаяся в печатных материалах, может изменяться, поэтому, если у Заказчика и/или туриста имеются вопросы по существенным условиям тура или ему требуется дополнительная информация, ему необходимо обратиться к Турагенту с соответствующим письменным запросом;</w:t>
       </w:r>
     </w:p>
@@ -3694,7 +3532,6 @@
           <w:szCs w:val="17"/>
           <w:lang w:eastAsia="ru-RU"/>
         </w:rPr>
-        <w:lastRenderedPageBreak/>
         <w:t>Выполнять требования и рекомендации компетентных сотрудников Турагента и/или Туроператора и/или представителей Туроператора, компетентных сотрудников Перевозчика, а также таможенных, иммиграционных, пограничных и иных служб, оказывающих услуги и/или осуществляющих законные действия в рамках настоящего Договора.</w:t>
       </w:r>
     </w:p>
@@ -3869,6 +3706,7 @@
           <w:szCs w:val="17"/>
           <w:lang w:eastAsia="ar-SA"/>
         </w:rPr>
+        <w:lastRenderedPageBreak/>
         <w:t>Заказчик несет ответственность за ненадлежащее состояние и несоответствие требованиям законодательства Российской Федерации и иного государства всех предоставляемых им и/или туристом документов. В случае если для получения визы для въезда в страну временного пребывания необходимо прохождение собеседования в посольстве или консульстве страны временного пребывания, Заказчик и/или турист обязуется явиться на собеседование в посольство или консульство страны временного пребывания. Заказчик и/или турист предупрежден о том, что Турагент не несет ответственности за срыв поездки по причине предоставления Заказчиком и/или туристом недостоверных сведений и/или недостоверных или неправильно оформленных документов, необходимых для совершения поездки.</w:t>
       </w:r>
     </w:p>
@@ -4359,7 +4197,6 @@
           <w:sz w:val="17"/>
           <w:szCs w:val="17"/>
         </w:rPr>
-        <w:lastRenderedPageBreak/>
         <w:t>По согласованию с Туроператором и при наличии возможности, срок исполнения обязательств Сторонами по настоящему Договору может быть изменен соразмерно времени, в течение которого будут действовать обстоятельства, указанные в п.5.8 настоящего Договора. В случае невозможности исполнения Договора по обстоятельствам, за которые ни одна из сторон не несет ответственность, Заказчик обязан оплатить фактически понесенные расходы, если иное не установлено законом или договором. В случае возникновения в стране временного пребывания угрозы жизни и безопасности туристам, подтвержденной в установленной форме, каждая из Сторон вправе потребовать изменения или расторжения договора в порядке, установленном законодательством Российской Федерации.</w:t>
       </w:r>
     </w:p>
@@ -4384,7 +4221,15 @@
           <w:sz w:val="17"/>
           <w:szCs w:val="17"/>
         </w:rPr>
-        <w:t>Стороны пришли к соглашению о том, что они освобождаются от ответственности за полное или частичное невыполнение обязательств по настоящему Договору, если это неисполнение является следствием неисполнения своих обязательств третьей стороной, которые Стороны не могли ни контролировать, ни предвидеть, ни предотвратить разумными мерами. Под такими обстоятельствами понимаются, включая, но не ограничиваясь: технические и иные сбои в работе аэропортов, ж/д вокзалов и иных транспортных узлов, неисполнение или ненадлежащее исполнение своих обязанностей курьерскими службами и службами доставки и т.п.</w:t>
+        <w:t xml:space="preserve">Стороны пришли к соглашению о том, что они освобождаются от ответственности за полное или частичное невыполнение обязательств по настоящему Договору, если это неисполнение является следствием неисполнения своих обязательств третьей стороной, которые Стороны не могли ни контролировать, ни предвидеть, ни предотвратить разумными мерами. Под такими обстоятельствами понимаются, включая, но не ограничиваясь: </w:t>
+      </w:r>
+      <w:r>
+        <w:rPr>
+          <w:sz w:val="17"/>
+          <w:szCs w:val="17"/>
+        </w:rPr>
+        <w:lastRenderedPageBreak/>
+        <w:t>технические и иные сбои в работе аэропортов, ж/д вокзалов и иных транспортных узлов, неисполнение или ненадлежащее исполнение своих обязанностей курьерскими службами и службами доставки и т.п.</w:t>
       </w:r>
     </w:p>
     <w:p>
@@ -5097,16 +4942,7 @@
           <w:szCs w:val="17"/>
           <w:lang w:eastAsia="ar-SA"/>
         </w:rPr>
-        <w:t xml:space="preserve">Заказчик и/или  турист уведомлены о условиях предлагаемого к заключению договора добровольного страхования, которыми предусмотрена обязанность страховщика осуществить оплату и/или возместить расходы на оплату медицинской помощи в экстренной и неотложной формах, оказанной туристу в стране временного пребывания, включая медицинскую эвакуацию туриста в стране временного пребывания и из страны </w:t>
-      </w:r>
-      <w:r>
-        <w:rPr>
-          <w:sz w:val="17"/>
-          <w:szCs w:val="17"/>
-          <w:lang w:eastAsia="ar-SA"/>
-        </w:rPr>
-        <w:lastRenderedPageBreak/>
-        <w:t>временного пребывания в страну постоянного проживания, и/или возвращения тела (останков) туриста из страны временного пребывания в страну постоянного проживания, о страховщике, об организациях, осуществляющих в соответствии с договором, заключенным со страховщиком, организацию оказания медицинской помощи в экстренной и неотложной формах в стране временного пребывания, включая медицинскую эвакуацию туриста в стране временного пребывания и из страны временного пребывания в страну постоянного проживания, ее оплату и организацию возвращения тела (останков) туриста из страны временного пребывания в страну постоянного проживания, а также о порядке обращения туриста в связи с наступлением страхового случая (о местонахождении, номерах контактных телефонов страховщика, иных организаций).</w:t>
+        <w:t>Заказчик и/или  турист уведомлены о условиях предлагаемого к заключению договора добровольного страхования, которыми предусмотрена обязанность страховщика осуществить оплату и/или возместить расходы на оплату медицинской помощи в экстренной и неотложной формах, оказанной туристу в стране временного пребывания, включая медицинскую эвакуацию туриста в стране временного пребывания и из страны временного пребывания в страну постоянного проживания, и/или возвращения тела (останков) туриста из страны временного пребывания в страну постоянного проживания, о страховщике, об организациях, осуществляющих в соответствии с договором, заключенным со страховщиком, организацию оказания медицинской помощи в экстренной и неотложной формах в стране временного пребывания, включая медицинскую эвакуацию туриста в стране временного пребывания и из страны временного пребывания в страну постоянного проживания, ее оплату и организацию возвращения тела (останков) туриста из страны временного пребывания в страну постоянного проживания, а также о порядке обращения туриста в связи с наступлением страхового случая (о местонахождении, номерах контактных телефонов страховщика, иных организаций).</w:t>
       </w:r>
     </w:p>
     <w:p>
@@ -5129,7 +4965,15 @@
           <w:sz w:val="17"/>
           <w:szCs w:val="17"/>
         </w:rPr>
-        <w:t>Заказчик и/или  турист осведомлены о необходимости самостоятельной оплаты туристом медицинской помощи в экстренной и неотложной формах в стране временного пребывания, о возвращении тела (останков) за счет лиц, заинтересованных в возвращении тела (останков), в случае отсутствия у туриста договора добровольного страхования (страхового полиса), о требованиях законодательства страны временного пребывания к условиям страхования в случае наличия таких требований; об условиях договора добровольного страхования, о страховщике, об организациях, осуществляющих в соответствии с договором, заключенным со страховщиком, организацию оказания медицинской помощи в экстренной и неотложной формах в стране временного пребывания и ее оплату, возвращения тела (останков), а также о порядке обращения туриста в связи с наступлением страхового случая (о месте нахождения, номерах контактных телефонов страховщика, иных организаций).</w:t>
+        <w:t xml:space="preserve">Заказчик и/или  турист осведомлены о необходимости самостоятельной оплаты туристом медицинской помощи в экстренной и неотложной формах в стране временного пребывания, о возвращении тела (останков) за счет лиц, заинтересованных в возвращении тела (останков), в случае отсутствия </w:t>
+      </w:r>
+      <w:r>
+        <w:rPr>
+          <w:sz w:val="17"/>
+          <w:szCs w:val="17"/>
+        </w:rPr>
+        <w:lastRenderedPageBreak/>
+        <w:t>у туриста договора добровольного страхования (страхового полиса), о требованиях законодательства страны временного пребывания к условиям страхования в случае наличия таких требований; об условиях договора добровольного страхования, о страховщике, об организациях, осуществляющих в соответствии с договором, заключенным со страховщиком, организацию оказания медицинской помощи в экстренной и неотложной формах в стране временного пребывания и ее оплату, возвращения тела (останков), а также о порядке обращения туриста в связи с наступлением страхового случая (о месте нахождения, номерах контактных телефонов страховщика, иных организаций).</w:t>
       </w:r>
     </w:p>
     <w:p>
@@ -5704,17 +5548,7 @@
           <w:szCs w:val="17"/>
           <w:lang w:eastAsia="ar-SA"/>
         </w:rPr>
-        <w:t xml:space="preserve">, и Правилами оказания экстренной помощи туристам, утвержденными Постановлением Правительства Российской Федерации от 27.02.2013 г. №162. </w:t>
-      </w:r>
-      <w:r>
-        <w:rPr>
-          <w:rFonts w:ascii="Times New Roman" w:hAnsi="Times New Roman"/>
-          <w:sz w:val="17"/>
-          <w:szCs w:val="17"/>
-          <w:lang w:eastAsia="ar-SA"/>
-        </w:rPr>
-        <w:lastRenderedPageBreak/>
-        <w:t>Заказчик обязуется предоставить всю полученную от Турагента и Туроператора информацию туристам, указанным в Приложении № 1 к настоящему договору. Заказчик подтверждает, что Турагент ответил на все вопросы, связанные с забронированным туром.</w:t>
+        <w:t>, и Правилами оказания экстренной помощи туристам, утвержденными Постановлением Правительства Российской Федерации от 27.02.2013 г. №162. Заказчик обязуется предоставить всю полученную от Турагента и Туроператора информацию туристам, указанным в Приложении № 1 к настоящему договору. Заказчик подтверждает, что Турагент ответил на все вопросы, связанные с забронированным туром.</w:t>
       </w:r>
     </w:p>
     <w:p>
@@ -5814,6 +5648,7 @@
           <w:szCs w:val="17"/>
           <w:lang w:eastAsia="ar-SA"/>
         </w:rPr>
+        <w:lastRenderedPageBreak/>
         <w:t>Заказчик предоставляет Турагенту для оперативной связи следующие реквизиты:</w:t>
       </w:r>
     </w:p>
@@ -6159,9 +5994,9 @@
                 <w:b/>
                 <w:sz w:val="17"/>
                 <w:szCs w:val="17"/>
-                <w:lang w:val="en-US"/>
-              </w:rPr>
-            </w:pPr>
+              </w:rPr>
+            </w:pPr>
+            <w:proofErr w:type="spellStart"/>
             <w:r>
               <w:rPr>
                 <w:b/>
@@ -6170,12 +6005,12 @@
               </w:rPr>
               <w:t>Турагент</w:t>
             </w:r>
+            <w:proofErr w:type="spellEnd"/>
             <w:r>
               <w:rPr>
                 <w:b/>
                 <w:sz w:val="17"/>
                 <w:szCs w:val="17"/>
-                <w:lang w:val="en-US"/>
               </w:rPr>
               <w:t>:</w:t>
             </w:r>
@@ -6187,34 +6022,14 @@
               <w:rPr>
                 <w:sz w:val="17"/>
                 <w:szCs w:val="17"/>
-                <w:lang w:val="en-US"/>
-              </w:rPr>
-            </w:pPr>
-            <w:r>
-              <w:rPr>
-                <w:sz w:val="17"/>
-                <w:szCs w:val="17"/>
-                <w:lang w:val="en-US"/>
-              </w:rPr>
-              <w:t>ООО "МЕГАПОЛИС 52" (ООО "</w:t>
-            </w:r>
-            <w:proofErr w:type="spellStart"/>
-            <w:r>
-              <w:rPr>
-                <w:sz w:val="17"/>
-                <w:szCs w:val="17"/>
-                <w:lang w:val="en-US"/>
-              </w:rPr>
-              <w:t>Мегаполис</w:t>
-            </w:r>
-            <w:proofErr w:type="spellEnd"/>
-            <w:r>
-              <w:rPr>
-                <w:sz w:val="17"/>
-                <w:szCs w:val="17"/>
-                <w:lang w:val="en-US"/>
-              </w:rPr>
-              <w:t xml:space="preserve"> 52") ООО</w:t>
+              </w:rPr>
+            </w:pPr>
+            <w:r>
+              <w:rPr>
+                <w:sz w:val="17"/>
+                <w:szCs w:val="17"/>
+              </w:rPr>
+              <w:t>ООО "МЕГАПОЛИС 52" (ООО "Мегаполис 52") ООО</w:t>
             </w:r>
           </w:p>
           <w:p>
@@ -7932,7 +7747,16 @@
                 <w:highlight w:val="yellow"/>
                 <w:lang w:eastAsia="ar-SA"/>
               </w:rPr>
-              <w:t xml:space="preserve">} </w:t>
+              <w:t>}</w:t>
+            </w:r>
+            <w:r>
+              <w:rPr>
+                <w:sz w:val="17"/>
+                <w:szCs w:val="17"/>
+                <w:highlight w:val="yellow"/>
+                <w:lang w:eastAsia="ar-SA"/>
+              </w:rPr>
+              <w:t xml:space="preserve"> </w:t>
             </w:r>
             <w:r>
               <w:rPr>
@@ -10664,15 +10488,6 @@
           <w:lang w:val="en-US"/>
         </w:rPr>
       </w:pPr>
-      <w:r>
-        <w:rPr>
-          <w:b/>
-          <w:sz w:val="16"/>
-          <w:szCs w:val="16"/>
-          <w:lang w:val="en-US"/>
-        </w:rPr>
-        <w:t>{$table}</w:t>
-      </w:r>
     </w:p>
     <w:p>
       <w:pPr>
@@ -11121,8 +10936,8 @@
         <w:tblLook w:val="04A0" w:firstRow="1" w:lastRow="0" w:firstColumn="1" w:lastColumn="0" w:noHBand="0" w:noVBand="1"/>
       </w:tblPr>
       <w:tblGrid>
-        <w:gridCol w:w="3505"/>
-        <w:gridCol w:w="2340"/>
+        <w:gridCol w:w="3823"/>
+        <w:gridCol w:w="2022"/>
         <w:gridCol w:w="4320"/>
       </w:tblGrid>
       <w:tr>
@@ -11131,7 +10946,7 @@
         </w:trPr>
         <w:tc>
           <w:tcPr>
-            <w:tcW w:w="3505" w:type="dxa"/>
+            <w:tcW w:w="3823" w:type="dxa"/>
           </w:tcPr>
           <w:p>
             <w:pPr>
@@ -11162,7 +10977,7 @@
         </w:tc>
         <w:tc>
           <w:tcPr>
-            <w:tcW w:w="2340" w:type="dxa"/>
+            <w:tcW w:w="2022" w:type="dxa"/>
           </w:tcPr>
           <w:p>
             <w:pPr>
@@ -11230,19 +11045,55 @@
       <w:tr>
         <w:tc>
           <w:tcPr>
-            <w:tcW w:w="3505" w:type="dxa"/>
+            <w:tcW w:w="3823" w:type="dxa"/>
           </w:tcPr>
           <w:p>
             <w:pPr>
               <w:keepNext/>
               <w:keepLines/>
               <w:rPr>
+                <w:sz w:val="16"/>
+                <w:szCs w:val="16"/>
+                <w:lang w:val="en-US"/>
+              </w:rPr>
+            </w:pPr>
+            <w:r>
+              <w:rPr>
                 <w:sz w:val="17"/>
                 <w:szCs w:val="17"/>
                 <w:highlight w:val="yellow"/>
                 <w:lang w:eastAsia="ar-SA"/>
               </w:rPr>
-            </w:pPr>
+              <w:t>$</w:t>
+            </w:r>
+            <w:r>
+              <w:rPr>
+                <w:sz w:val="17"/>
+                <w:szCs w:val="17"/>
+                <w:highlight w:val="yellow"/>
+              </w:rPr>
+              <w:t>{</w:t>
+            </w:r>
+            <w:proofErr w:type="spellStart"/>
+            <w:r>
+              <w:rPr>
+                <w:sz w:val="17"/>
+                <w:szCs w:val="17"/>
+                <w:highlight w:val="yellow"/>
+                <w:lang w:val="en-US"/>
+              </w:rPr>
+              <w:t>tourist</w:t>
+            </w:r>
+            <w:r>
+              <w:rPr>
+                <w:sz w:val="17"/>
+                <w:szCs w:val="17"/>
+                <w:highlight w:val="yellow"/>
+                <w:lang w:val="en-US"/>
+              </w:rPr>
+              <w:t>Surname</w:t>
+            </w:r>
+            <w:proofErr w:type="spellEnd"/>
             <w:r>
               <w:rPr>
                 <w:sz w:val="17"/>
@@ -11250,34 +11101,26 @@
                 <w:highlight w:val="yellow"/>
                 <w:lang w:eastAsia="ar-SA"/>
               </w:rPr>
-              <w:t>$</w:t>
-            </w:r>
+              <w:t>} ${</w:t>
+            </w:r>
+            <w:proofErr w:type="spellStart"/>
             <w:r>
               <w:rPr>
                 <w:sz w:val="17"/>
                 <w:szCs w:val="17"/>
                 <w:highlight w:val="yellow"/>
-              </w:rPr>
-              <w:t>{</w:t>
-            </w:r>
-            <w:proofErr w:type="spellStart"/>
+                <w:lang w:val="en-US"/>
+              </w:rPr>
+              <w:t>tourist</w:t>
+            </w:r>
             <w:r>
               <w:rPr>
                 <w:sz w:val="17"/>
                 <w:szCs w:val="17"/>
                 <w:highlight w:val="yellow"/>
-                <w:lang w:val="en-US"/>
-              </w:rPr>
-              <w:t>tourist</w:t>
-            </w:r>
-            <w:r>
-              <w:rPr>
-                <w:sz w:val="17"/>
-                <w:szCs w:val="17"/>
-                <w:highlight w:val="yellow"/>
-                <w:lang w:val="en-US"/>
-              </w:rPr>
-              <w:t>Surname</w:t>
+                <w:lang w:val="en-US" w:eastAsia="ar-SA"/>
+              </w:rPr>
+              <w:t>Name</w:t>
             </w:r>
             <w:proofErr w:type="spellEnd"/>
             <w:r>
@@ -11287,17 +11130,7 @@
                 <w:highlight w:val="yellow"/>
                 <w:lang w:eastAsia="ar-SA"/>
               </w:rPr>
-              <w:t>} ${</w:t>
-            </w:r>
-            <w:proofErr w:type="spellStart"/>
-            <w:r>
-              <w:rPr>
-                <w:sz w:val="17"/>
-                <w:szCs w:val="17"/>
-                <w:highlight w:val="yellow"/>
-                <w:lang w:val="en-US"/>
-              </w:rPr>
-              <w:t>tourist</w:t>
+              <w:t>}</w:t>
             </w:r>
             <w:r>
               <w:rPr>
@@ -11306,9 +11139,10 @@
                 <w:highlight w:val="yellow"/>
                 <w:lang w:val="en-US" w:eastAsia="ar-SA"/>
               </w:rPr>
-              <w:t>Name</w:t>
-            </w:r>
-            <w:proofErr w:type="spellEnd"/>
+              <w:t xml:space="preserve"> </w:t>
+            </w:r>
+            <w:bookmarkStart w:id="6" w:name="_GoBack"/>
+            <w:bookmarkEnd w:id="6"/>
             <w:r>
               <w:rPr>
                 <w:sz w:val="17"/>
@@ -11316,8 +11150,28 @@
                 <w:highlight w:val="yellow"/>
                 <w:lang w:eastAsia="ar-SA"/>
               </w:rPr>
-              <w:t xml:space="preserve">}  </w:t>
-            </w:r>
+              <w:t>${</w:t>
+            </w:r>
+            <w:proofErr w:type="spellStart"/>
+            <w:r>
+              <w:rPr>
+                <w:sz w:val="17"/>
+                <w:szCs w:val="17"/>
+                <w:highlight w:val="yellow"/>
+                <w:lang w:val="en-US"/>
+              </w:rPr>
+              <w:t>tourist</w:t>
+            </w:r>
+            <w:r>
+              <w:rPr>
+                <w:sz w:val="17"/>
+                <w:szCs w:val="17"/>
+                <w:highlight w:val="yellow"/>
+                <w:lang w:val="en-US" w:eastAsia="ar-SA"/>
+              </w:rPr>
+              <w:t>Patronymic</w:t>
+            </w:r>
+            <w:proofErr w:type="spellEnd"/>
             <w:r>
               <w:rPr>
                 <w:sz w:val="17"/>
@@ -11325,54 +11179,13 @@
                 <w:highlight w:val="yellow"/>
                 <w:lang w:eastAsia="ar-SA"/>
               </w:rPr>
-              <w:t>${</w:t>
-            </w:r>
-            <w:proofErr w:type="spellStart"/>
-            <w:r>
-              <w:rPr>
-                <w:sz w:val="17"/>
-                <w:szCs w:val="17"/>
-                <w:highlight w:val="yellow"/>
-                <w:lang w:val="en-US"/>
-              </w:rPr>
-              <w:t>tourist</w:t>
-            </w:r>
-            <w:r>
-              <w:rPr>
-                <w:sz w:val="17"/>
-                <w:szCs w:val="17"/>
-                <w:highlight w:val="yellow"/>
-                <w:lang w:val="en-US" w:eastAsia="ar-SA"/>
-              </w:rPr>
-              <w:t>Patronymic</w:t>
-            </w:r>
-            <w:proofErr w:type="spellEnd"/>
-            <w:r>
-              <w:rPr>
-                <w:sz w:val="17"/>
-                <w:szCs w:val="17"/>
-                <w:highlight w:val="yellow"/>
-                <w:lang w:eastAsia="ar-SA"/>
-              </w:rPr>
               <w:t>}</w:t>
             </w:r>
-          </w:p>
-          <w:p>
-            <w:pPr>
-              <w:keepNext/>
-              <w:keepLines/>
-              <w:jc w:val="center"/>
-              <w:rPr>
-                <w:sz w:val="16"/>
-                <w:szCs w:val="16"/>
-                <w:lang w:val="en-US"/>
-              </w:rPr>
-            </w:pPr>
           </w:p>
         </w:tc>
         <w:tc>
           <w:tcPr>
-            <w:tcW w:w="2340" w:type="dxa"/>
+            <w:tcW w:w="2022" w:type="dxa"/>
           </w:tcPr>
           <w:p>
             <w:pPr>
@@ -11439,7 +11252,7 @@
       <w:tr>
         <w:tc>
           <w:tcPr>
-            <w:tcW w:w="3505" w:type="dxa"/>
+            <w:tcW w:w="3823" w:type="dxa"/>
           </w:tcPr>
           <w:p>
             <w:pPr>
@@ -11456,7 +11269,7 @@
         </w:tc>
         <w:tc>
           <w:tcPr>
-            <w:tcW w:w="2340" w:type="dxa"/>
+            <w:tcW w:w="2022" w:type="dxa"/>
           </w:tcPr>
           <w:p>
             <w:pPr>
@@ -14084,7 +13897,7 @@
           <w:szCs w:val="16"/>
         </w:rPr>
       </w:pPr>
-      <w:bookmarkStart w:id="6" w:name="_Hlk61970665"/>
+      <w:bookmarkStart w:id="7" w:name="_Hlk61970665"/>
       <w:r>
         <w:rPr>
           <w:rFonts w:ascii="Times New Roman" w:hAnsi="Times New Roman"/>
@@ -14112,7 +13925,7 @@
         </w:rPr>
         <w:t xml:space="preserve"> Федерального закона "Об основах туристской деятельности в Российской Федерации");</w:t>
       </w:r>
-      <w:bookmarkEnd w:id="6"/>
+      <w:bookmarkEnd w:id="7"/>
     </w:p>
     <w:p>
       <w:pPr>
@@ -14813,8 +14626,6 @@
         </w:rPr>
         <w:t>.</w:t>
       </w:r>
-      <w:bookmarkStart w:id="7" w:name="_GoBack"/>
-      <w:bookmarkEnd w:id="7"/>
     </w:p>
     <w:p>
       <w:pPr>
@@ -22833,7 +22644,7 @@
             <w:sz w:val="16"/>
             <w:szCs w:val="16"/>
           </w:rPr>
-          <w:t>15</w:t>
+          <w:t>9</w:t>
         </w:r>
         <w:r>
           <w:rPr>
@@ -26132,7 +25943,7 @@
 </file>
 
 <file path=customXml/itemProps1.xml><?xml version="1.0" encoding="utf-8"?>
-<ds:datastoreItem xmlns:ds="http://schemas.openxmlformats.org/officeDocument/2006/customXml" ds:itemID="{B0F4C97D-4FF0-44B1-A2B2-46B8CC3137DD}">
+<ds:datastoreItem xmlns:ds="http://schemas.openxmlformats.org/officeDocument/2006/customXml" ds:itemID="{577B4E02-ABE2-43D6-98A8-CE845BD821B4}">
   <ds:schemaRefs>
     <ds:schemaRef ds:uri="http://schemas.openxmlformats.org/officeDocument/2006/bibliography"/>
   </ds:schemaRefs>
